--- a/Задания (2погруппа,5вариант).docx
+++ b/Задания (2погруппа,5вариант).docx
@@ -135,6 +135,22 @@
             <w:r>
               <w:rPr>
                 <w:rStyle w:val="IndexLink"/>
+                <w:i/>
+                <w:iCs/>
+              </w:rPr>
+              <w:t xml:space="preserve"> </w:t>
+            </w:r>
+            <w:r>
+              <w:rPr>
+                <w:rStyle w:val="IndexLink"/>
+                <w:i/>
+                <w:iCs/>
+              </w:rPr>
+              <w:t>ИСПРАВЛЕНО</w:t>
+            </w:r>
+            <w:r>
+              <w:rPr>
+                <w:rStyle w:val="IndexLink"/>
               </w:rPr>
               <w:tab/>
               <w:t>7</w:t>
@@ -165,6 +181,154 @@
               </w:rPr>
               <w:tab/>
               <w:t>9</w:t>
+            </w:r>
+          </w:hyperlink>
+        </w:p>
+        <w:p>
+          <w:pPr>
+            <w:pStyle w:val="TOC1"/>
+            <w:tabs>
+              <w:tab w:val="clear" w:pos="9355"/>
+              <w:tab w:val="right" w:pos="9354" w:leader="dot"/>
+            </w:tabs>
+            <w:rPr/>
+          </w:pPr>
+          <w:hyperlink w:anchor="__RefHeading___Toc7428_1772474102_Copy_4">
+            <w:r>
+              <w:rPr>
+                <w:rStyle w:val="IndexLink"/>
+                <w:i/>
+                <w:iCs/>
+              </w:rPr>
+              <w:t xml:space="preserve">Задача А </w:t>
+            </w:r>
+            <w:r>
+              <w:rPr>
+                <w:rStyle w:val="IndexLink"/>
+                <w:i/>
+                <w:iCs/>
+              </w:rPr>
+              <w:t>5/3</w:t>
+            </w:r>
+            <w:r>
+              <w:rPr>
+                <w:rStyle w:val="IndexLink"/>
+              </w:rPr>
+              <w:tab/>
+              <w:t>11</w:t>
+            </w:r>
+          </w:hyperlink>
+        </w:p>
+        <w:p>
+          <w:pPr>
+            <w:pStyle w:val="TOC1"/>
+            <w:tabs>
+              <w:tab w:val="clear" w:pos="9355"/>
+              <w:tab w:val="right" w:pos="9354" w:leader="dot"/>
+            </w:tabs>
+            <w:rPr/>
+          </w:pPr>
+          <w:hyperlink w:anchor="__RefHeading___Toc7428_1772474102_Copy_5">
+            <w:r>
+              <w:rPr>
+                <w:rStyle w:val="IndexLink"/>
+                <w:i/>
+                <w:iCs/>
+              </w:rPr>
+              <w:t xml:space="preserve">Задача А </w:t>
+            </w:r>
+            <w:r>
+              <w:rPr>
+                <w:rStyle w:val="IndexLink"/>
+                <w:i/>
+                <w:iCs/>
+              </w:rPr>
+              <w:t>6/3</w:t>
+            </w:r>
+            <w:r>
+              <w:rPr>
+                <w:rStyle w:val="IndexLink"/>
+              </w:rPr>
+              <w:tab/>
+              <w:t>13</w:t>
+            </w:r>
+          </w:hyperlink>
+        </w:p>
+        <w:p>
+          <w:pPr>
+            <w:pStyle w:val="TOC1"/>
+            <w:tabs>
+              <w:tab w:val="clear" w:pos="9355"/>
+              <w:tab w:val="right" w:pos="9354" w:leader="dot"/>
+            </w:tabs>
+            <w:rPr/>
+          </w:pPr>
+          <w:hyperlink w:anchor="__RefHeading___Toc7428_1772474102_Copy_6">
+            <w:r>
+              <w:rPr>
+                <w:rStyle w:val="IndexLink"/>
+                <w:i/>
+                <w:iCs/>
+              </w:rPr>
+              <w:t xml:space="preserve">Задача А </w:t>
+            </w:r>
+            <w:r>
+              <w:rPr>
+                <w:rStyle w:val="IndexLink"/>
+                <w:i/>
+                <w:iCs/>
+              </w:rPr>
+              <w:t>7</w:t>
+            </w:r>
+            <w:r>
+              <w:rPr>
+                <w:rStyle w:val="IndexLink"/>
+                <w:i/>
+                <w:iCs/>
+              </w:rPr>
+              <w:t>/3</w:t>
+            </w:r>
+            <w:r>
+              <w:rPr>
+                <w:rStyle w:val="IndexLink"/>
+              </w:rPr>
+              <w:tab/>
+              <w:t>15</w:t>
+            </w:r>
+          </w:hyperlink>
+        </w:p>
+        <w:p>
+          <w:pPr>
+            <w:pStyle w:val="TOC1"/>
+            <w:tabs>
+              <w:tab w:val="clear" w:pos="9355"/>
+              <w:tab w:val="right" w:pos="9354" w:leader="dot"/>
+            </w:tabs>
+            <w:rPr/>
+          </w:pPr>
+          <w:hyperlink w:anchor="__RefHeading___Toc7428_1772474102_Copy_7">
+            <w:r>
+              <w:rPr>
+                <w:rStyle w:val="IndexLink"/>
+                <w:i/>
+                <w:iCs/>
+              </w:rPr>
+              <w:t xml:space="preserve">Задача А </w:t>
+            </w:r>
+            <w:r>
+              <w:rPr>
+                <w:rStyle w:val="IndexLink"/>
+                <w:i/>
+                <w:iCs/>
+              </w:rPr>
+              <w:t>8/4</w:t>
+            </w:r>
+            <w:r>
+              <w:rPr>
+                <w:rStyle w:val="IndexLink"/>
+              </w:rPr>
+              <w:tab/>
+              <w:t>17</w:t>
             </w:r>
           </w:hyperlink>
           <w:r>
@@ -331,7 +495,7 @@
               <w:drawing>
                 <wp:anchor behindDoc="0" distT="0" distB="0" distL="0" distR="0" simplePos="0" locked="0" layoutInCell="0" allowOverlap="1" relativeHeight="2">
                   <wp:simplePos x="0" y="0"/>
-                  <wp:positionH relativeFrom="column">
+                  <wp:positionH relativeFrom="margin">
                     <wp:posOffset>72390</wp:posOffset>
                   </wp:positionH>
                   <wp:positionV relativeFrom="paragraph">
@@ -1633,6 +1797,7 @@
           <w:p>
             <w:pPr>
               <w:pStyle w:val="TableContents"/>
+              <w:bidi w:val="0"/>
               <w:spacing w:lineRule="auto" w:line="240" w:before="0" w:after="0"/>
               <w:jc w:val="start"/>
               <w:rPr>
@@ -1653,6 +1818,7 @@
           <w:p>
             <w:pPr>
               <w:pStyle w:val="TableContents"/>
+              <w:bidi w:val="0"/>
               <w:spacing w:lineRule="auto" w:line="240" w:before="0" w:after="0"/>
               <w:jc w:val="start"/>
               <w:rPr>
@@ -1672,6 +1838,91 @@
           <w:p>
             <w:pPr>
               <w:pStyle w:val="TableContents"/>
+              <w:bidi w:val="0"/>
+              <w:spacing w:lineRule="auto" w:line="240" w:before="0" w:after="0"/>
+              <w:jc w:val="start"/>
+              <w:rPr/>
+            </w:pPr>
+            <w:r>
+              <w:rPr>
+                <w:rFonts w:cs="Times New Roman" w:ascii="Times New Roman" w:hAnsi="Times New Roman"/>
+                <w:sz w:val="20"/>
+                <w:szCs w:val="20"/>
+              </w:rPr>
+              <w:t>class Program</w:t>
+            </w:r>
+          </w:p>
+          <w:p>
+            <w:pPr>
+              <w:pStyle w:val="TableContents"/>
+              <w:bidi w:val="0"/>
+              <w:spacing w:lineRule="auto" w:line="240" w:before="0" w:after="0"/>
+              <w:jc w:val="start"/>
+              <w:rPr/>
+            </w:pPr>
+            <w:r>
+              <w:rPr>
+                <w:rFonts w:cs="Times New Roman" w:ascii="Times New Roman" w:hAnsi="Times New Roman"/>
+                <w:sz w:val="20"/>
+                <w:szCs w:val="20"/>
+              </w:rPr>
+              <w:t>{</w:t>
+            </w:r>
+          </w:p>
+          <w:p>
+            <w:pPr>
+              <w:pStyle w:val="TableContents"/>
+              <w:bidi w:val="0"/>
+              <w:spacing w:lineRule="auto" w:line="240" w:before="0" w:after="0"/>
+              <w:jc w:val="start"/>
+              <w:rPr/>
+            </w:pPr>
+            <w:r>
+              <w:rPr>
+                <w:rFonts w:eastAsia="Times New Roman" w:cs="Times New Roman" w:ascii="Times New Roman" w:hAnsi="Times New Roman"/>
+                <w:sz w:val="20"/>
+                <w:szCs w:val="20"/>
+              </w:rPr>
+              <w:t xml:space="preserve">    </w:t>
+            </w:r>
+            <w:r>
+              <w:rPr>
+                <w:rFonts w:cs="Times New Roman" w:ascii="Times New Roman" w:hAnsi="Times New Roman"/>
+                <w:sz w:val="20"/>
+                <w:szCs w:val="20"/>
+              </w:rPr>
+              <w:t>static bool CheckDifference(double max, double min) =&gt; (max - min) &lt;= 25;</w:t>
+            </w:r>
+          </w:p>
+          <w:p>
+            <w:pPr>
+              <w:pStyle w:val="TableContents"/>
+              <w:bidi w:val="0"/>
+              <w:spacing w:lineRule="auto" w:line="240" w:before="0" w:after="0"/>
+              <w:jc w:val="start"/>
+              <w:rPr/>
+            </w:pPr>
+            <w:r>
+              <w:rPr>
+                <w:rFonts w:eastAsia="Times New Roman" w:cs="Times New Roman" w:ascii="Times New Roman" w:hAnsi="Times New Roman"/>
+                <w:sz w:val="20"/>
+                <w:szCs w:val="20"/>
+              </w:rPr>
+              <w:t xml:space="preserve">    </w:t>
+            </w:r>
+            <w:r>
+              <w:rPr>
+                <w:rFonts w:cs="Times New Roman" w:ascii="Times New Roman" w:hAnsi="Times New Roman"/>
+                <w:sz w:val="20"/>
+                <w:szCs w:val="20"/>
+              </w:rPr>
+              <w:t>static bool CheckRatio(double max, double min) =&gt; min != 0 &amp;&amp; max / min &gt; 2;</w:t>
+            </w:r>
+          </w:p>
+          <w:p>
+            <w:pPr>
+              <w:pStyle w:val="TableContents"/>
+              <w:bidi w:val="0"/>
               <w:spacing w:lineRule="auto" w:line="240" w:before="0" w:after="0"/>
               <w:jc w:val="start"/>
               <w:rPr>
@@ -1686,12 +1937,137 @@
                 <w:sz w:val="20"/>
                 <w:szCs w:val="20"/>
               </w:rPr>
-              <w:t>class Program</w:t>
-            </w:r>
-          </w:p>
-          <w:p>
-            <w:pPr>
-              <w:pStyle w:val="TableContents"/>
+            </w:r>
+          </w:p>
+          <w:p>
+            <w:pPr>
+              <w:pStyle w:val="TableContents"/>
+              <w:bidi w:val="0"/>
+              <w:spacing w:lineRule="auto" w:line="240" w:before="0" w:after="0"/>
+              <w:jc w:val="start"/>
+              <w:rPr/>
+            </w:pPr>
+            <w:r>
+              <w:rPr>
+                <w:rFonts w:eastAsia="Times New Roman" w:cs="Times New Roman" w:ascii="Times New Roman" w:hAnsi="Times New Roman"/>
+                <w:sz w:val="20"/>
+                <w:szCs w:val="20"/>
+              </w:rPr>
+              <w:t xml:space="preserve">    </w:t>
+            </w:r>
+            <w:r>
+              <w:rPr>
+                <w:rFonts w:cs="Times New Roman" w:ascii="Times New Roman" w:hAnsi="Times New Roman"/>
+                <w:sz w:val="20"/>
+                <w:szCs w:val="20"/>
+              </w:rPr>
+              <w:t>static void Main()</w:t>
+            </w:r>
+          </w:p>
+          <w:p>
+            <w:pPr>
+              <w:pStyle w:val="TableContents"/>
+              <w:bidi w:val="0"/>
+              <w:spacing w:lineRule="auto" w:line="240" w:before="0" w:after="0"/>
+              <w:jc w:val="start"/>
+              <w:rPr/>
+            </w:pPr>
+            <w:r>
+              <w:rPr>
+                <w:rFonts w:eastAsia="Times New Roman" w:cs="Times New Roman" w:ascii="Times New Roman" w:hAnsi="Times New Roman"/>
+                <w:sz w:val="20"/>
+                <w:szCs w:val="20"/>
+              </w:rPr>
+              <w:t xml:space="preserve">    </w:t>
+            </w:r>
+            <w:r>
+              <w:rPr>
+                <w:rFonts w:cs="Times New Roman" w:ascii="Times New Roman" w:hAnsi="Times New Roman"/>
+                <w:sz w:val="20"/>
+                <w:szCs w:val="20"/>
+              </w:rPr>
+              <w:t>{</w:t>
+            </w:r>
+          </w:p>
+          <w:p>
+            <w:pPr>
+              <w:pStyle w:val="TableContents"/>
+              <w:bidi w:val="0"/>
+              <w:spacing w:lineRule="auto" w:line="240" w:before="0" w:after="0"/>
+              <w:jc w:val="start"/>
+              <w:rPr/>
+            </w:pPr>
+            <w:r>
+              <w:rPr>
+                <w:rFonts w:eastAsia="Times New Roman" w:cs="Times New Roman" w:ascii="Times New Roman" w:hAnsi="Times New Roman"/>
+                <w:sz w:val="20"/>
+                <w:szCs w:val="20"/>
+              </w:rPr>
+              <w:t xml:space="preserve">        </w:t>
+            </w:r>
+            <w:r>
+              <w:rPr>
+                <w:rFonts w:cs="Times New Roman" w:ascii="Times New Roman" w:hAnsi="Times New Roman"/>
+                <w:sz w:val="20"/>
+                <w:szCs w:val="20"/>
+              </w:rPr>
+              <w:t>Console.Write("Количество чисел: ");</w:t>
+            </w:r>
+          </w:p>
+          <w:p>
+            <w:pPr>
+              <w:pStyle w:val="TableContents"/>
+              <w:bidi w:val="0"/>
+              <w:spacing w:lineRule="auto" w:line="240" w:before="0" w:after="0"/>
+              <w:jc w:val="start"/>
+              <w:rPr/>
+            </w:pPr>
+            <w:r>
+              <w:rPr>
+                <w:rFonts w:eastAsia="Times New Roman" w:cs="Times New Roman" w:ascii="Times New Roman" w:hAnsi="Times New Roman"/>
+                <w:sz w:val="20"/>
+                <w:szCs w:val="20"/>
+              </w:rPr>
+              <w:t xml:space="preserve">        </w:t>
+            </w:r>
+            <w:r>
+              <w:rPr>
+                <w:rFonts w:cs="Times New Roman" w:ascii="Times New Roman" w:hAnsi="Times New Roman"/>
+                <w:sz w:val="20"/>
+                <w:szCs w:val="20"/>
+              </w:rPr>
+              <w:t>int n = int.Parse(Console.ReadLine() ?? "");</w:t>
+            </w:r>
+          </w:p>
+          <w:p>
+            <w:pPr>
+              <w:pStyle w:val="TableContents"/>
+              <w:bidi w:val="0"/>
+              <w:spacing w:lineRule="auto" w:line="240" w:before="0" w:after="0"/>
+              <w:jc w:val="start"/>
+              <w:rPr/>
+            </w:pPr>
+            <w:r>
+              <w:rPr>
+                <w:rFonts w:eastAsia="Times New Roman" w:cs="Times New Roman" w:ascii="Times New Roman" w:hAnsi="Times New Roman"/>
+                <w:sz w:val="20"/>
+                <w:szCs w:val="20"/>
+              </w:rPr>
+              <w:t xml:space="preserve">        </w:t>
+            </w:r>
+            <w:r>
+              <w:rPr>
+                <w:rFonts w:cs="Times New Roman" w:ascii="Times New Roman" w:hAnsi="Times New Roman"/>
+                <w:sz w:val="20"/>
+                <w:szCs w:val="20"/>
+              </w:rPr>
+              <w:t>if (n &lt;= 0) { Console.WriteLine("Положительное число!"); return; }</w:t>
+            </w:r>
+          </w:p>
+          <w:p>
+            <w:pPr>
+              <w:pStyle w:val="TableContents"/>
+              <w:bidi w:val="0"/>
               <w:spacing w:lineRule="auto" w:line="240" w:before="0" w:after="0"/>
               <w:jc w:val="start"/>
               <w:rPr>
@@ -1706,19 +2082,90 @@
                 <w:sz w:val="20"/>
                 <w:szCs w:val="20"/>
               </w:rPr>
+            </w:r>
+          </w:p>
+          <w:p>
+            <w:pPr>
+              <w:pStyle w:val="TableContents"/>
+              <w:bidi w:val="0"/>
+              <w:spacing w:lineRule="auto" w:line="240" w:before="0" w:after="0"/>
+              <w:jc w:val="start"/>
+              <w:rPr/>
+            </w:pPr>
+            <w:r>
+              <w:rPr>
+                <w:rFonts w:eastAsia="Times New Roman" w:cs="Times New Roman" w:ascii="Times New Roman" w:hAnsi="Times New Roman"/>
+                <w:sz w:val="20"/>
+                <w:szCs w:val="20"/>
+              </w:rPr>
+              <w:t xml:space="preserve">        </w:t>
+            </w:r>
+            <w:r>
+              <w:rPr>
+                <w:rFonts w:cs="Times New Roman" w:ascii="Times New Roman" w:hAnsi="Times New Roman"/>
+                <w:sz w:val="20"/>
+                <w:szCs w:val="20"/>
+              </w:rPr>
+              <w:t>double min = 0, max = 0;</w:t>
+            </w:r>
+          </w:p>
+          <w:p>
+            <w:pPr>
+              <w:pStyle w:val="TableContents"/>
+              <w:bidi w:val="0"/>
+              <w:spacing w:lineRule="auto" w:line="240" w:before="0" w:after="0"/>
+              <w:jc w:val="start"/>
+              <w:rPr/>
+            </w:pPr>
+            <w:r>
+              <w:rPr>
+                <w:rFonts w:eastAsia="Times New Roman" w:cs="Times New Roman" w:ascii="Times New Roman" w:hAnsi="Times New Roman"/>
+                <w:sz w:val="20"/>
+                <w:szCs w:val="20"/>
+              </w:rPr>
+              <w:t xml:space="preserve">        </w:t>
+            </w:r>
+            <w:r>
+              <w:rPr>
+                <w:rFonts w:cs="Times New Roman" w:ascii="Times New Roman" w:hAnsi="Times New Roman"/>
+                <w:sz w:val="20"/>
+                <w:szCs w:val="20"/>
+              </w:rPr>
+              <w:t>try</w:t>
+            </w:r>
+          </w:p>
+          <w:p>
+            <w:pPr>
+              <w:pStyle w:val="TableContents"/>
+              <w:bidi w:val="0"/>
+              <w:spacing w:lineRule="auto" w:line="240" w:before="0" w:after="0"/>
+              <w:jc w:val="start"/>
+              <w:rPr/>
+            </w:pPr>
+            <w:r>
+              <w:rPr>
+                <w:rFonts w:eastAsia="Times New Roman" w:cs="Times New Roman" w:ascii="Times New Roman" w:hAnsi="Times New Roman"/>
+                <w:sz w:val="20"/>
+                <w:szCs w:val="20"/>
+              </w:rPr>
+              <w:t xml:space="preserve">        </w:t>
+            </w:r>
+            <w:r>
+              <w:rPr>
+                <w:rFonts w:cs="Times New Roman" w:ascii="Times New Roman" w:hAnsi="Times New Roman"/>
+                <w:sz w:val="20"/>
+                <w:szCs w:val="20"/>
+              </w:rPr>
               <w:t>{</w:t>
             </w:r>
           </w:p>
           <w:p>
             <w:pPr>
               <w:pStyle w:val="TableContents"/>
-              <w:spacing w:lineRule="auto" w:line="240" w:before="0" w:after="0"/>
-              <w:jc w:val="start"/>
-              <w:rPr>
-                <w:rFonts w:ascii="Times New Roman" w:hAnsi="Times New Roman" w:cs="Times New Roman"/>
-                <w:sz w:val="20"/>
-                <w:szCs w:val="20"/>
-              </w:rPr>
+              <w:bidi w:val="0"/>
+              <w:spacing w:lineRule="auto" w:line="240" w:before="0" w:after="0"/>
+              <w:jc w:val="start"/>
+              <w:rPr/>
             </w:pPr>
             <w:r>
               <w:rPr>
@@ -1726,6 +2173,331 @@
                 <w:sz w:val="20"/>
                 <w:szCs w:val="20"/>
               </w:rPr>
+              <w:t xml:space="preserve">            </w:t>
+            </w:r>
+            <w:r>
+              <w:rPr>
+                <w:rFonts w:cs="Times New Roman" w:ascii="Times New Roman" w:hAnsi="Times New Roman"/>
+                <w:sz w:val="20"/>
+                <w:szCs w:val="20"/>
+              </w:rPr>
+              <w:t>for (int i = 0; i &lt; n; i++)</w:t>
+            </w:r>
+          </w:p>
+          <w:p>
+            <w:pPr>
+              <w:pStyle w:val="TableContents"/>
+              <w:bidi w:val="0"/>
+              <w:spacing w:lineRule="auto" w:line="240" w:before="0" w:after="0"/>
+              <w:jc w:val="start"/>
+              <w:rPr/>
+            </w:pPr>
+            <w:r>
+              <w:rPr>
+                <w:rFonts w:eastAsia="Times New Roman" w:cs="Times New Roman" w:ascii="Times New Roman" w:hAnsi="Times New Roman"/>
+                <w:sz w:val="20"/>
+                <w:szCs w:val="20"/>
+              </w:rPr>
+              <w:t xml:space="preserve">            </w:t>
+            </w:r>
+            <w:r>
+              <w:rPr>
+                <w:rFonts w:cs="Times New Roman" w:ascii="Times New Roman" w:hAnsi="Times New Roman"/>
+                <w:sz w:val="20"/>
+                <w:szCs w:val="20"/>
+              </w:rPr>
+              <w:t>{</w:t>
+            </w:r>
+          </w:p>
+          <w:p>
+            <w:pPr>
+              <w:pStyle w:val="TableContents"/>
+              <w:bidi w:val="0"/>
+              <w:spacing w:lineRule="auto" w:line="240" w:before="0" w:after="0"/>
+              <w:jc w:val="start"/>
+              <w:rPr/>
+            </w:pPr>
+            <w:r>
+              <w:rPr>
+                <w:rFonts w:eastAsia="Times New Roman" w:cs="Times New Roman" w:ascii="Times New Roman" w:hAnsi="Times New Roman"/>
+                <w:sz w:val="20"/>
+                <w:szCs w:val="20"/>
+              </w:rPr>
+              <w:t xml:space="preserve">                </w:t>
+            </w:r>
+            <w:r>
+              <w:rPr>
+                <w:rFonts w:cs="Times New Roman" w:ascii="Times New Roman" w:hAnsi="Times New Roman"/>
+                <w:sz w:val="20"/>
+                <w:szCs w:val="20"/>
+              </w:rPr>
+              <w:t>Console.Write($"Число {i + 1}: ");</w:t>
+            </w:r>
+          </w:p>
+          <w:p>
+            <w:pPr>
+              <w:pStyle w:val="TableContents"/>
+              <w:bidi w:val="0"/>
+              <w:spacing w:lineRule="auto" w:line="240" w:before="0" w:after="0"/>
+              <w:jc w:val="start"/>
+              <w:rPr/>
+            </w:pPr>
+            <w:r>
+              <w:rPr>
+                <w:rFonts w:eastAsia="Times New Roman" w:cs="Times New Roman" w:ascii="Times New Roman" w:hAnsi="Times New Roman"/>
+                <w:sz w:val="20"/>
+                <w:szCs w:val="20"/>
+              </w:rPr>
+              <w:t xml:space="preserve">                </w:t>
+            </w:r>
+            <w:r>
+              <w:rPr>
+                <w:rFonts w:cs="Times New Roman" w:ascii="Times New Roman" w:hAnsi="Times New Roman"/>
+                <w:sz w:val="20"/>
+                <w:szCs w:val="20"/>
+              </w:rPr>
+              <w:t>double num = double.Parse(Console.ReadLine() ?? "");</w:t>
+            </w:r>
+          </w:p>
+          <w:p>
+            <w:pPr>
+              <w:pStyle w:val="TableContents"/>
+              <w:bidi w:val="0"/>
+              <w:spacing w:lineRule="auto" w:line="240" w:before="0" w:after="0"/>
+              <w:jc w:val="start"/>
+              <w:rPr/>
+            </w:pPr>
+            <w:r>
+              <w:rPr>
+                <w:rFonts w:eastAsia="Times New Roman" w:cs="Times New Roman" w:ascii="Times New Roman" w:hAnsi="Times New Roman"/>
+                <w:sz w:val="20"/>
+                <w:szCs w:val="20"/>
+              </w:rPr>
+              <w:t xml:space="preserve">                </w:t>
+            </w:r>
+            <w:r>
+              <w:rPr>
+                <w:rFonts w:cs="Times New Roman" w:ascii="Times New Roman" w:hAnsi="Times New Roman"/>
+                <w:sz w:val="20"/>
+                <w:szCs w:val="20"/>
+              </w:rPr>
+              <w:t>if (i == 0) min = max = num;</w:t>
+            </w:r>
+          </w:p>
+          <w:p>
+            <w:pPr>
+              <w:pStyle w:val="TableContents"/>
+              <w:bidi w:val="0"/>
+              <w:spacing w:lineRule="auto" w:line="240" w:before="0" w:after="0"/>
+              <w:jc w:val="start"/>
+              <w:rPr/>
+            </w:pPr>
+            <w:r>
+              <w:rPr>
+                <w:rFonts w:eastAsia="Times New Roman" w:cs="Times New Roman" w:ascii="Times New Roman" w:hAnsi="Times New Roman"/>
+                <w:sz w:val="20"/>
+                <w:szCs w:val="20"/>
+              </w:rPr>
+              <w:t xml:space="preserve">                </w:t>
+            </w:r>
+            <w:r>
+              <w:rPr>
+                <w:rFonts w:cs="Times New Roman" w:ascii="Times New Roman" w:hAnsi="Times New Roman"/>
+                <w:sz w:val="20"/>
+                <w:szCs w:val="20"/>
+              </w:rPr>
+              <w:t>else { if (num &lt; min) min = num; if (num &gt; max) max = num; }</w:t>
+            </w:r>
+          </w:p>
+          <w:p>
+            <w:pPr>
+              <w:pStyle w:val="TableContents"/>
+              <w:bidi w:val="0"/>
+              <w:spacing w:lineRule="auto" w:line="240" w:before="0" w:after="0"/>
+              <w:jc w:val="start"/>
+              <w:rPr/>
+            </w:pPr>
+            <w:r>
+              <w:rPr>
+                <w:rFonts w:eastAsia="Times New Roman" w:cs="Times New Roman" w:ascii="Times New Roman" w:hAnsi="Times New Roman"/>
+                <w:sz w:val="20"/>
+                <w:szCs w:val="20"/>
+              </w:rPr>
+              <w:t xml:space="preserve">            </w:t>
+            </w:r>
+            <w:r>
+              <w:rPr>
+                <w:rFonts w:cs="Times New Roman" w:ascii="Times New Roman" w:hAnsi="Times New Roman"/>
+                <w:sz w:val="20"/>
+                <w:szCs w:val="20"/>
+              </w:rPr>
+              <w:t>}</w:t>
+            </w:r>
+          </w:p>
+          <w:p>
+            <w:pPr>
+              <w:pStyle w:val="TableContents"/>
+              <w:bidi w:val="0"/>
+              <w:spacing w:lineRule="auto" w:line="240" w:before="0" w:after="0"/>
+              <w:jc w:val="start"/>
+              <w:rPr/>
+            </w:pPr>
+            <w:r>
+              <w:rPr>
+                <w:rFonts w:eastAsia="Times New Roman" w:cs="Times New Roman" w:ascii="Times New Roman" w:hAnsi="Times New Roman"/>
+                <w:sz w:val="20"/>
+                <w:szCs w:val="20"/>
+              </w:rPr>
+              <w:t xml:space="preserve">            </w:t>
+            </w:r>
+            <w:r>
+              <w:rPr>
+                <w:rFonts w:cs="Times New Roman" w:ascii="Times New Roman" w:hAnsi="Times New Roman"/>
+                <w:sz w:val="20"/>
+                <w:szCs w:val="20"/>
+              </w:rPr>
+              <w:t>Console.WriteLine($"Мин: {min}\nМакс: {max}");</w:t>
+            </w:r>
+          </w:p>
+          <w:p>
+            <w:pPr>
+              <w:pStyle w:val="TableContents"/>
+              <w:bidi w:val="0"/>
+              <w:spacing w:lineRule="auto" w:line="240" w:before="0" w:after="0"/>
+              <w:jc w:val="start"/>
+              <w:rPr/>
+            </w:pPr>
+            <w:r>
+              <w:rPr>
+                <w:rFonts w:eastAsia="Times New Roman" w:cs="Times New Roman" w:ascii="Times New Roman" w:hAnsi="Times New Roman"/>
+                <w:sz w:val="20"/>
+                <w:szCs w:val="20"/>
+              </w:rPr>
+              <w:t xml:space="preserve">            </w:t>
+            </w:r>
+            <w:r>
+              <w:rPr>
+                <w:rFonts w:cs="Times New Roman" w:ascii="Times New Roman" w:hAnsi="Times New Roman"/>
+                <w:sz w:val="20"/>
+                <w:szCs w:val="20"/>
+              </w:rPr>
+              <w:t>Console.WriteLine($"Условие а): {CheckDifference(max, min)}");</w:t>
+            </w:r>
+          </w:p>
+          <w:p>
+            <w:pPr>
+              <w:pStyle w:val="TableContents"/>
+              <w:bidi w:val="0"/>
+              <w:spacing w:lineRule="auto" w:line="240" w:before="0" w:after="0"/>
+              <w:jc w:val="start"/>
+              <w:rPr/>
+            </w:pPr>
+            <w:r>
+              <w:rPr>
+                <w:rFonts w:eastAsia="Times New Roman" w:cs="Times New Roman" w:ascii="Times New Roman" w:hAnsi="Times New Roman"/>
+                <w:sz w:val="20"/>
+                <w:szCs w:val="20"/>
+              </w:rPr>
+              <w:t xml:space="preserve">            </w:t>
+            </w:r>
+            <w:r>
+              <w:rPr>
+                <w:rFonts w:cs="Times New Roman" w:ascii="Times New Roman" w:hAnsi="Times New Roman"/>
+                <w:sz w:val="20"/>
+                <w:szCs w:val="20"/>
+              </w:rPr>
+              <w:t>Console.WriteLine($"Условие б): {CheckRatio(max, min)}");</w:t>
+            </w:r>
+          </w:p>
+          <w:p>
+            <w:pPr>
+              <w:pStyle w:val="TableContents"/>
+              <w:bidi w:val="0"/>
+              <w:spacing w:lineRule="auto" w:line="240" w:before="0" w:after="0"/>
+              <w:jc w:val="start"/>
+              <w:rPr/>
+            </w:pPr>
+            <w:r>
+              <w:rPr>
+                <w:rFonts w:eastAsia="Times New Roman" w:cs="Times New Roman" w:ascii="Times New Roman" w:hAnsi="Times New Roman"/>
+                <w:sz w:val="20"/>
+                <w:szCs w:val="20"/>
+              </w:rPr>
+              <w:t xml:space="preserve">        </w:t>
+            </w:r>
+            <w:r>
+              <w:rPr>
+                <w:rFonts w:cs="Times New Roman" w:ascii="Times New Roman" w:hAnsi="Times New Roman"/>
+                <w:sz w:val="20"/>
+                <w:szCs w:val="20"/>
+              </w:rPr>
+              <w:t>}</w:t>
+            </w:r>
+          </w:p>
+          <w:p>
+            <w:pPr>
+              <w:pStyle w:val="TableContents"/>
+              <w:bidi w:val="0"/>
+              <w:spacing w:lineRule="auto" w:line="240" w:before="0" w:after="0"/>
+              <w:jc w:val="start"/>
+              <w:rPr/>
+            </w:pPr>
+            <w:r>
+              <w:rPr>
+                <w:rFonts w:eastAsia="Times New Roman" w:cs="Times New Roman" w:ascii="Times New Roman" w:hAnsi="Times New Roman"/>
+                <w:sz w:val="20"/>
+                <w:szCs w:val="20"/>
+              </w:rPr>
+              <w:t xml:space="preserve">        </w:t>
+            </w:r>
+            <w:r>
+              <w:rPr>
+                <w:rFonts w:cs="Times New Roman" w:ascii="Times New Roman" w:hAnsi="Times New Roman"/>
+                <w:sz w:val="20"/>
+                <w:szCs w:val="20"/>
+              </w:rPr>
+              <w:t>catch (FormatException) { Console.WriteLine("Ошибка: Некорректное число"); }</w:t>
+            </w:r>
+          </w:p>
+          <w:p>
+            <w:pPr>
+              <w:pStyle w:val="TableContents"/>
+              <w:bidi w:val="0"/>
+              <w:spacing w:lineRule="auto" w:line="240" w:before="0" w:after="0"/>
+              <w:jc w:val="start"/>
+              <w:rPr/>
+            </w:pPr>
+            <w:r>
+              <w:rPr>
+                <w:rFonts w:eastAsia="Times New Roman" w:cs="Times New Roman" w:ascii="Times New Roman" w:hAnsi="Times New Roman"/>
+                <w:sz w:val="20"/>
+                <w:szCs w:val="20"/>
+              </w:rPr>
+              <w:t xml:space="preserve">        </w:t>
+            </w:r>
+            <w:r>
+              <w:rPr>
+                <w:rFonts w:cs="Times New Roman" w:ascii="Times New Roman" w:hAnsi="Times New Roman"/>
+                <w:sz w:val="20"/>
+                <w:szCs w:val="20"/>
+              </w:rPr>
+              <w:t>catch (Exception ex) { Console.WriteLine($"Ошибка: {ex.Message}"); }</w:t>
+            </w:r>
+          </w:p>
+          <w:p>
+            <w:pPr>
+              <w:pStyle w:val="TableContents"/>
+              <w:bidi w:val="0"/>
+              <w:spacing w:lineRule="auto" w:line="240" w:before="0" w:after="0"/>
+              <w:jc w:val="start"/>
+              <w:rPr/>
+            </w:pPr>
+            <w:r>
+              <w:rPr>
+                <w:rFonts w:eastAsia="Times New Roman" w:cs="Times New Roman" w:ascii="Times New Roman" w:hAnsi="Times New Roman"/>
+                <w:sz w:val="20"/>
+                <w:szCs w:val="20"/>
+              </w:rPr>
               <w:t xml:space="preserve">    </w:t>
             </w:r>
             <w:r>
@@ -1734,701 +2506,16 @@
                 <w:sz w:val="20"/>
                 <w:szCs w:val="20"/>
               </w:rPr>
-              <w:t>static bool CheckDifference(double max, double min) =&gt; (max - min) &lt;= 25;</w:t>
-            </w:r>
-          </w:p>
-          <w:p>
-            <w:pPr>
-              <w:pStyle w:val="TableContents"/>
-              <w:spacing w:lineRule="auto" w:line="240" w:before="0" w:after="0"/>
-              <w:jc w:val="start"/>
-              <w:rPr>
-                <w:rFonts w:ascii="Times New Roman" w:hAnsi="Times New Roman" w:cs="Times New Roman"/>
-                <w:sz w:val="20"/>
-                <w:szCs w:val="20"/>
-              </w:rPr>
-            </w:pPr>
-            <w:r>
-              <w:rPr>
-                <w:rFonts w:eastAsia="Times New Roman" w:cs="Times New Roman" w:ascii="Times New Roman" w:hAnsi="Times New Roman"/>
-                <w:sz w:val="20"/>
-                <w:szCs w:val="20"/>
-              </w:rPr>
-              <w:t xml:space="preserve">    </w:t>
-            </w:r>
-            <w:r>
-              <w:rPr>
-                <w:rFonts w:cs="Times New Roman" w:ascii="Times New Roman" w:hAnsi="Times New Roman"/>
-                <w:sz w:val="20"/>
-                <w:szCs w:val="20"/>
-              </w:rPr>
-              <w:t>static bool CheckRatio(double max, double min) =&gt; min != 0 &amp;&amp; max / min &gt; 2;</w:t>
-            </w:r>
-          </w:p>
-          <w:p>
-            <w:pPr>
-              <w:pStyle w:val="TableContents"/>
-              <w:spacing w:lineRule="auto" w:line="240" w:before="0" w:after="0"/>
-              <w:jc w:val="start"/>
-              <w:rPr>
-                <w:rFonts w:ascii="Times New Roman" w:hAnsi="Times New Roman" w:cs="Times New Roman"/>
-                <w:sz w:val="20"/>
-                <w:szCs w:val="20"/>
-              </w:rPr>
-            </w:pPr>
-            <w:r>
-              <w:rPr>
-                <w:rFonts w:cs="Times New Roman" w:ascii="Times New Roman" w:hAnsi="Times New Roman"/>
-                <w:sz w:val="20"/>
-                <w:szCs w:val="20"/>
-              </w:rPr>
-            </w:r>
-          </w:p>
-          <w:p>
-            <w:pPr>
-              <w:pStyle w:val="TableContents"/>
-              <w:spacing w:lineRule="auto" w:line="240" w:before="0" w:after="0"/>
-              <w:jc w:val="start"/>
-              <w:rPr>
-                <w:rFonts w:ascii="Times New Roman" w:hAnsi="Times New Roman" w:cs="Times New Roman"/>
-                <w:sz w:val="20"/>
-                <w:szCs w:val="20"/>
-              </w:rPr>
-            </w:pPr>
-            <w:r>
-              <w:rPr>
-                <w:rFonts w:eastAsia="Times New Roman" w:cs="Times New Roman" w:ascii="Times New Roman" w:hAnsi="Times New Roman"/>
-                <w:sz w:val="20"/>
-                <w:szCs w:val="20"/>
-              </w:rPr>
-              <w:t xml:space="preserve">    </w:t>
-            </w:r>
-            <w:r>
-              <w:rPr>
-                <w:rFonts w:cs="Times New Roman" w:ascii="Times New Roman" w:hAnsi="Times New Roman"/>
-                <w:sz w:val="20"/>
-                <w:szCs w:val="20"/>
-              </w:rPr>
-              <w:t>static void Main()</w:t>
-            </w:r>
-          </w:p>
-          <w:p>
-            <w:pPr>
-              <w:pStyle w:val="TableContents"/>
-              <w:spacing w:lineRule="auto" w:line="240" w:before="0" w:after="0"/>
-              <w:jc w:val="start"/>
-              <w:rPr>
-                <w:rFonts w:ascii="Times New Roman" w:hAnsi="Times New Roman" w:cs="Times New Roman"/>
-                <w:sz w:val="20"/>
-                <w:szCs w:val="20"/>
-              </w:rPr>
-            </w:pPr>
-            <w:r>
-              <w:rPr>
-                <w:rFonts w:eastAsia="Times New Roman" w:cs="Times New Roman" w:ascii="Times New Roman" w:hAnsi="Times New Roman"/>
-                <w:sz w:val="20"/>
-                <w:szCs w:val="20"/>
-              </w:rPr>
-              <w:t xml:space="preserve">    </w:t>
-            </w:r>
-            <w:r>
-              <w:rPr>
-                <w:rFonts w:cs="Times New Roman" w:ascii="Times New Roman" w:hAnsi="Times New Roman"/>
-                <w:sz w:val="20"/>
-                <w:szCs w:val="20"/>
-              </w:rPr>
-              <w:t>{</w:t>
-            </w:r>
-          </w:p>
-          <w:p>
-            <w:pPr>
-              <w:pStyle w:val="TableContents"/>
-              <w:spacing w:lineRule="auto" w:line="240" w:before="0" w:after="0"/>
-              <w:jc w:val="start"/>
-              <w:rPr>
-                <w:rFonts w:ascii="Times New Roman" w:hAnsi="Times New Roman" w:cs="Times New Roman"/>
-                <w:sz w:val="20"/>
-                <w:szCs w:val="20"/>
-              </w:rPr>
-            </w:pPr>
-            <w:r>
-              <w:rPr>
-                <w:rFonts w:eastAsia="Times New Roman" w:cs="Times New Roman" w:ascii="Times New Roman" w:hAnsi="Times New Roman"/>
-                <w:sz w:val="20"/>
-                <w:szCs w:val="20"/>
-              </w:rPr>
-              <w:t xml:space="preserve">        </w:t>
-            </w:r>
-            <w:r>
-              <w:rPr>
-                <w:rFonts w:cs="Times New Roman" w:ascii="Times New Roman" w:hAnsi="Times New Roman"/>
-                <w:sz w:val="20"/>
-                <w:szCs w:val="20"/>
-              </w:rPr>
-              <w:t>Console.Write("Количество чисел: ");</w:t>
-            </w:r>
-          </w:p>
-          <w:p>
-            <w:pPr>
-              <w:pStyle w:val="TableContents"/>
-              <w:spacing w:lineRule="auto" w:line="240" w:before="0" w:after="0"/>
-              <w:jc w:val="start"/>
-              <w:rPr>
-                <w:rFonts w:ascii="Times New Roman" w:hAnsi="Times New Roman" w:cs="Times New Roman"/>
-                <w:sz w:val="20"/>
-                <w:szCs w:val="20"/>
-              </w:rPr>
-            </w:pPr>
-            <w:r>
-              <w:rPr>
-                <w:rFonts w:eastAsia="Times New Roman" w:cs="Times New Roman" w:ascii="Times New Roman" w:hAnsi="Times New Roman"/>
-                <w:sz w:val="20"/>
-                <w:szCs w:val="20"/>
-              </w:rPr>
-              <w:t xml:space="preserve">        </w:t>
-            </w:r>
-            <w:r>
-              <w:rPr>
-                <w:rFonts w:cs="Times New Roman" w:ascii="Times New Roman" w:hAnsi="Times New Roman"/>
-                <w:sz w:val="20"/>
-                <w:szCs w:val="20"/>
-              </w:rPr>
-              <w:t>int n = int.Parse(Console.ReadLine() ?? "");</w:t>
-            </w:r>
-          </w:p>
-          <w:p>
-            <w:pPr>
-              <w:pStyle w:val="TableContents"/>
-              <w:spacing w:lineRule="auto" w:line="240" w:before="0" w:after="0"/>
-              <w:jc w:val="start"/>
-              <w:rPr>
-                <w:rFonts w:ascii="Times New Roman" w:hAnsi="Times New Roman" w:cs="Times New Roman"/>
-                <w:sz w:val="20"/>
-                <w:szCs w:val="20"/>
-              </w:rPr>
-            </w:pPr>
-            <w:r>
-              <w:rPr>
-                <w:rFonts w:eastAsia="Times New Roman" w:cs="Times New Roman" w:ascii="Times New Roman" w:hAnsi="Times New Roman"/>
-                <w:sz w:val="20"/>
-                <w:szCs w:val="20"/>
-              </w:rPr>
-              <w:t xml:space="preserve">        </w:t>
-            </w:r>
-            <w:r>
-              <w:rPr>
-                <w:rFonts w:cs="Times New Roman" w:ascii="Times New Roman" w:hAnsi="Times New Roman"/>
-                <w:sz w:val="20"/>
-                <w:szCs w:val="20"/>
-              </w:rPr>
-              <w:t>if (n &lt;= 0) { Console.WriteLine("Положительное число!"); return; }</w:t>
-            </w:r>
-          </w:p>
-          <w:p>
-            <w:pPr>
-              <w:pStyle w:val="TableContents"/>
-              <w:spacing w:lineRule="auto" w:line="240" w:before="0" w:after="0"/>
-              <w:jc w:val="start"/>
-              <w:rPr>
-                <w:rFonts w:ascii="Times New Roman" w:hAnsi="Times New Roman" w:cs="Times New Roman"/>
-                <w:sz w:val="20"/>
-                <w:szCs w:val="20"/>
-              </w:rPr>
-            </w:pPr>
-            <w:r>
-              <w:rPr>
-                <w:rFonts w:cs="Times New Roman" w:ascii="Times New Roman" w:hAnsi="Times New Roman"/>
-                <w:sz w:val="20"/>
-                <w:szCs w:val="20"/>
-              </w:rPr>
-            </w:r>
-          </w:p>
-          <w:p>
-            <w:pPr>
-              <w:pStyle w:val="TableContents"/>
-              <w:spacing w:lineRule="auto" w:line="240" w:before="0" w:after="0"/>
-              <w:jc w:val="start"/>
-              <w:rPr>
-                <w:rFonts w:ascii="Times New Roman" w:hAnsi="Times New Roman" w:cs="Times New Roman"/>
-                <w:sz w:val="20"/>
-                <w:szCs w:val="20"/>
-              </w:rPr>
-            </w:pPr>
-            <w:r>
-              <w:rPr>
-                <w:rFonts w:eastAsia="Times New Roman" w:cs="Times New Roman" w:ascii="Times New Roman" w:hAnsi="Times New Roman"/>
-                <w:sz w:val="20"/>
-                <w:szCs w:val="20"/>
-              </w:rPr>
-              <w:t xml:space="preserve">        </w:t>
-            </w:r>
-            <w:r>
-              <w:rPr>
-                <w:rFonts w:cs="Times New Roman" w:ascii="Times New Roman" w:hAnsi="Times New Roman"/>
-                <w:sz w:val="20"/>
-                <w:szCs w:val="20"/>
-              </w:rPr>
-              <w:t>double min = 0, max = 0;</w:t>
-            </w:r>
-          </w:p>
-          <w:p>
-            <w:pPr>
-              <w:pStyle w:val="TableContents"/>
-              <w:spacing w:lineRule="auto" w:line="240" w:before="0" w:after="0"/>
-              <w:jc w:val="start"/>
-              <w:rPr>
-                <w:rFonts w:ascii="Times New Roman" w:hAnsi="Times New Roman" w:cs="Times New Roman"/>
-                <w:sz w:val="20"/>
-                <w:szCs w:val="20"/>
-              </w:rPr>
-            </w:pPr>
-            <w:r>
-              <w:rPr>
-                <w:rFonts w:eastAsia="Times New Roman" w:cs="Times New Roman" w:ascii="Times New Roman" w:hAnsi="Times New Roman"/>
-                <w:sz w:val="20"/>
-                <w:szCs w:val="20"/>
-              </w:rPr>
-              <w:t xml:space="preserve">        </w:t>
-            </w:r>
-            <w:r>
-              <w:rPr>
-                <w:rFonts w:cs="Times New Roman" w:ascii="Times New Roman" w:hAnsi="Times New Roman"/>
-                <w:sz w:val="20"/>
-                <w:szCs w:val="20"/>
-              </w:rPr>
-              <w:t>try</w:t>
-            </w:r>
-          </w:p>
-          <w:p>
-            <w:pPr>
-              <w:pStyle w:val="TableContents"/>
-              <w:spacing w:lineRule="auto" w:line="240" w:before="0" w:after="0"/>
-              <w:jc w:val="start"/>
-              <w:rPr>
-                <w:rFonts w:ascii="Times New Roman" w:hAnsi="Times New Roman" w:cs="Times New Roman"/>
-                <w:sz w:val="20"/>
-                <w:szCs w:val="20"/>
-              </w:rPr>
-            </w:pPr>
-            <w:r>
-              <w:rPr>
-                <w:rFonts w:eastAsia="Times New Roman" w:cs="Times New Roman" w:ascii="Times New Roman" w:hAnsi="Times New Roman"/>
-                <w:sz w:val="20"/>
-                <w:szCs w:val="20"/>
-              </w:rPr>
-              <w:t xml:space="preserve">        </w:t>
-            </w:r>
-            <w:r>
-              <w:rPr>
-                <w:rFonts w:cs="Times New Roman" w:ascii="Times New Roman" w:hAnsi="Times New Roman"/>
-                <w:sz w:val="20"/>
-                <w:szCs w:val="20"/>
-              </w:rPr>
-              <w:t>{</w:t>
-            </w:r>
-          </w:p>
-          <w:p>
-            <w:pPr>
-              <w:pStyle w:val="TableContents"/>
-              <w:spacing w:lineRule="auto" w:line="240" w:before="0" w:after="0"/>
-              <w:jc w:val="start"/>
-              <w:rPr>
-                <w:rFonts w:ascii="Times New Roman" w:hAnsi="Times New Roman" w:cs="Times New Roman"/>
-                <w:sz w:val="20"/>
-                <w:szCs w:val="20"/>
-              </w:rPr>
-            </w:pPr>
-            <w:r>
-              <w:rPr>
-                <w:rFonts w:eastAsia="Times New Roman" w:cs="Times New Roman" w:ascii="Times New Roman" w:hAnsi="Times New Roman"/>
-                <w:sz w:val="20"/>
-                <w:szCs w:val="20"/>
-              </w:rPr>
-              <w:t xml:space="preserve">            </w:t>
-            </w:r>
-            <w:r>
-              <w:rPr>
-                <w:rFonts w:cs="Times New Roman" w:ascii="Times New Roman" w:hAnsi="Times New Roman"/>
-                <w:sz w:val="20"/>
-                <w:szCs w:val="20"/>
-              </w:rPr>
-              <w:t>for (int i = 0; i &lt; n; i++)</w:t>
-            </w:r>
-          </w:p>
-          <w:p>
-            <w:pPr>
-              <w:pStyle w:val="TableContents"/>
-              <w:spacing w:lineRule="auto" w:line="240" w:before="0" w:after="0"/>
-              <w:jc w:val="start"/>
-              <w:rPr>
-                <w:rFonts w:ascii="Times New Roman" w:hAnsi="Times New Roman" w:cs="Times New Roman"/>
-                <w:sz w:val="20"/>
-                <w:szCs w:val="20"/>
-              </w:rPr>
-            </w:pPr>
-            <w:r>
-              <w:rPr>
-                <w:rFonts w:eastAsia="Times New Roman" w:cs="Times New Roman" w:ascii="Times New Roman" w:hAnsi="Times New Roman"/>
-                <w:sz w:val="20"/>
-                <w:szCs w:val="20"/>
-              </w:rPr>
-              <w:t xml:space="preserve">            </w:t>
-            </w:r>
-            <w:r>
-              <w:rPr>
-                <w:rFonts w:cs="Times New Roman" w:ascii="Times New Roman" w:hAnsi="Times New Roman"/>
-                <w:sz w:val="20"/>
-                <w:szCs w:val="20"/>
-              </w:rPr>
-              <w:t>{</w:t>
-            </w:r>
-          </w:p>
-          <w:p>
-            <w:pPr>
-              <w:pStyle w:val="TableContents"/>
-              <w:spacing w:lineRule="auto" w:line="240" w:before="0" w:after="0"/>
-              <w:jc w:val="start"/>
-              <w:rPr>
-                <w:rFonts w:ascii="Times New Roman" w:hAnsi="Times New Roman" w:cs="Times New Roman"/>
-                <w:sz w:val="20"/>
-                <w:szCs w:val="20"/>
-              </w:rPr>
-            </w:pPr>
-            <w:r>
-              <w:rPr>
-                <w:rFonts w:eastAsia="Times New Roman" w:cs="Times New Roman" w:ascii="Times New Roman" w:hAnsi="Times New Roman"/>
-                <w:sz w:val="20"/>
-                <w:szCs w:val="20"/>
-              </w:rPr>
-              <w:t xml:space="preserve">                </w:t>
-            </w:r>
-            <w:r>
-              <w:rPr>
-                <w:rFonts w:cs="Times New Roman" w:ascii="Times New Roman" w:hAnsi="Times New Roman"/>
-                <w:sz w:val="20"/>
-                <w:szCs w:val="20"/>
-              </w:rPr>
-              <w:t>Console.Write($"Число {i + 1}: ");</w:t>
-            </w:r>
-          </w:p>
-          <w:p>
-            <w:pPr>
-              <w:pStyle w:val="TableContents"/>
-              <w:spacing w:lineRule="auto" w:line="240" w:before="0" w:after="0"/>
-              <w:jc w:val="start"/>
-              <w:rPr>
-                <w:rFonts w:ascii="Times New Roman" w:hAnsi="Times New Roman" w:cs="Times New Roman"/>
-                <w:sz w:val="20"/>
-                <w:szCs w:val="20"/>
-              </w:rPr>
-            </w:pPr>
-            <w:r>
-              <w:rPr>
-                <w:rFonts w:eastAsia="Times New Roman" w:cs="Times New Roman" w:ascii="Times New Roman" w:hAnsi="Times New Roman"/>
-                <w:sz w:val="20"/>
-                <w:szCs w:val="20"/>
-              </w:rPr>
-              <w:t xml:space="preserve">                </w:t>
-            </w:r>
-            <w:r>
-              <w:rPr>
-                <w:rFonts w:cs="Times New Roman" w:ascii="Times New Roman" w:hAnsi="Times New Roman"/>
-                <w:sz w:val="20"/>
-                <w:szCs w:val="20"/>
-              </w:rPr>
-              <w:t>double num = double.Parse(Console.ReadLine() ?? "");</w:t>
-            </w:r>
-          </w:p>
-          <w:p>
-            <w:pPr>
-              <w:pStyle w:val="TableContents"/>
-              <w:spacing w:lineRule="auto" w:line="240" w:before="0" w:after="0"/>
-              <w:jc w:val="start"/>
-              <w:rPr>
-                <w:rFonts w:ascii="Times New Roman" w:hAnsi="Times New Roman" w:cs="Times New Roman"/>
-                <w:sz w:val="20"/>
-                <w:szCs w:val="20"/>
-              </w:rPr>
-            </w:pPr>
-            <w:r>
-              <w:rPr>
-                <w:rFonts w:eastAsia="Times New Roman" w:cs="Times New Roman" w:ascii="Times New Roman" w:hAnsi="Times New Roman"/>
-                <w:sz w:val="20"/>
-                <w:szCs w:val="20"/>
-              </w:rPr>
-              <w:t xml:space="preserve">                </w:t>
-            </w:r>
-            <w:r>
-              <w:rPr>
-                <w:rFonts w:cs="Times New Roman" w:ascii="Times New Roman" w:hAnsi="Times New Roman"/>
-                <w:sz w:val="20"/>
-                <w:szCs w:val="20"/>
-              </w:rPr>
-              <w:t>if (i == 0) min = max = num;</w:t>
-            </w:r>
-          </w:p>
-          <w:p>
-            <w:pPr>
-              <w:pStyle w:val="TableContents"/>
-              <w:spacing w:lineRule="auto" w:line="240" w:before="0" w:after="0"/>
-              <w:jc w:val="start"/>
-              <w:rPr>
-                <w:rFonts w:ascii="Times New Roman" w:hAnsi="Times New Roman" w:cs="Times New Roman"/>
-                <w:sz w:val="20"/>
-                <w:szCs w:val="20"/>
-              </w:rPr>
-            </w:pPr>
-            <w:r>
-              <w:rPr>
-                <w:rFonts w:eastAsia="Times New Roman" w:cs="Times New Roman" w:ascii="Times New Roman" w:hAnsi="Times New Roman"/>
-                <w:sz w:val="20"/>
-                <w:szCs w:val="20"/>
-              </w:rPr>
-              <w:t xml:space="preserve">                </w:t>
-            </w:r>
-            <w:r>
-              <w:rPr>
-                <w:rFonts w:cs="Times New Roman" w:ascii="Times New Roman" w:hAnsi="Times New Roman"/>
-                <w:sz w:val="20"/>
-                <w:szCs w:val="20"/>
-              </w:rPr>
-              <w:t>else { if (num &lt; min) min = num; if (num &gt; max) max = num; }</w:t>
-            </w:r>
-          </w:p>
-          <w:p>
-            <w:pPr>
-              <w:pStyle w:val="TableContents"/>
-              <w:spacing w:lineRule="auto" w:line="240" w:before="0" w:after="0"/>
-              <w:jc w:val="start"/>
-              <w:rPr>
-                <w:rFonts w:ascii="Times New Roman" w:hAnsi="Times New Roman" w:cs="Times New Roman"/>
-                <w:sz w:val="20"/>
-                <w:szCs w:val="20"/>
-              </w:rPr>
-            </w:pPr>
-            <w:r>
-              <w:rPr>
-                <w:rFonts w:eastAsia="Times New Roman" w:cs="Times New Roman" w:ascii="Times New Roman" w:hAnsi="Times New Roman"/>
-                <w:sz w:val="20"/>
-                <w:szCs w:val="20"/>
-              </w:rPr>
-              <w:t xml:space="preserve">            </w:t>
-            </w:r>
-            <w:r>
-              <w:rPr>
-                <w:rFonts w:cs="Times New Roman" w:ascii="Times New Roman" w:hAnsi="Times New Roman"/>
-                <w:sz w:val="20"/>
-                <w:szCs w:val="20"/>
-              </w:rPr>
               <w:t>}</w:t>
             </w:r>
           </w:p>
           <w:p>
             <w:pPr>
               <w:pStyle w:val="TableContents"/>
-              <w:spacing w:lineRule="auto" w:line="240" w:before="0" w:after="0"/>
-              <w:jc w:val="start"/>
-              <w:rPr>
-                <w:rFonts w:ascii="Times New Roman" w:hAnsi="Times New Roman" w:cs="Times New Roman"/>
-                <w:sz w:val="20"/>
-                <w:szCs w:val="20"/>
-              </w:rPr>
-            </w:pPr>
-            <w:r>
-              <w:rPr>
-                <w:rFonts w:eastAsia="Times New Roman" w:cs="Times New Roman" w:ascii="Times New Roman" w:hAnsi="Times New Roman"/>
-                <w:sz w:val="20"/>
-                <w:szCs w:val="20"/>
-              </w:rPr>
-              <w:t xml:space="preserve">            </w:t>
-            </w:r>
-            <w:r>
-              <w:rPr>
-                <w:rFonts w:cs="Times New Roman" w:ascii="Times New Roman" w:hAnsi="Times New Roman"/>
-                <w:sz w:val="20"/>
-                <w:szCs w:val="20"/>
-              </w:rPr>
-              <w:t>Console.WriteLine($"Мин: {min}\nМакс: {max}");</w:t>
-            </w:r>
-          </w:p>
-          <w:p>
-            <w:pPr>
-              <w:pStyle w:val="TableContents"/>
-              <w:spacing w:lineRule="auto" w:line="240" w:before="0" w:after="0"/>
-              <w:jc w:val="start"/>
-              <w:rPr>
-                <w:rFonts w:ascii="Times New Roman" w:hAnsi="Times New Roman" w:cs="Times New Roman"/>
-                <w:sz w:val="20"/>
-                <w:szCs w:val="20"/>
-              </w:rPr>
-            </w:pPr>
-            <w:r>
-              <w:rPr>
-                <w:rFonts w:eastAsia="Times New Roman" w:cs="Times New Roman" w:ascii="Times New Roman" w:hAnsi="Times New Roman"/>
-                <w:sz w:val="20"/>
-                <w:szCs w:val="20"/>
-              </w:rPr>
-              <w:t xml:space="preserve">            </w:t>
-            </w:r>
-            <w:r>
-              <w:rPr>
-                <w:rFonts w:cs="Times New Roman" w:ascii="Times New Roman" w:hAnsi="Times New Roman"/>
-                <w:sz w:val="20"/>
-                <w:szCs w:val="20"/>
-              </w:rPr>
-              <w:t>Console.WriteLine($"Условие а): {CheckDifference(max, min)}");</w:t>
-            </w:r>
-          </w:p>
-          <w:p>
-            <w:pPr>
-              <w:pStyle w:val="TableContents"/>
-              <w:spacing w:lineRule="auto" w:line="240" w:before="0" w:after="0"/>
-              <w:jc w:val="start"/>
-              <w:rPr>
-                <w:rFonts w:ascii="Times New Roman" w:hAnsi="Times New Roman" w:cs="Times New Roman"/>
-                <w:sz w:val="20"/>
-                <w:szCs w:val="20"/>
-              </w:rPr>
-            </w:pPr>
-            <w:r>
-              <w:rPr>
-                <w:rFonts w:eastAsia="Times New Roman" w:cs="Times New Roman" w:ascii="Times New Roman" w:hAnsi="Times New Roman"/>
-                <w:sz w:val="20"/>
-                <w:szCs w:val="20"/>
-              </w:rPr>
-              <w:t xml:space="preserve">            </w:t>
-            </w:r>
-            <w:r>
-              <w:rPr>
-                <w:rFonts w:cs="Times New Roman" w:ascii="Times New Roman" w:hAnsi="Times New Roman"/>
-                <w:sz w:val="20"/>
-                <w:szCs w:val="20"/>
-              </w:rPr>
-              <w:t>Console.WriteLine($"Условие б): {CheckRatio(max, min)}");</w:t>
-            </w:r>
-          </w:p>
-          <w:p>
-            <w:pPr>
-              <w:pStyle w:val="TableContents"/>
-              <w:spacing w:lineRule="auto" w:line="240" w:before="0" w:after="0"/>
-              <w:jc w:val="start"/>
-              <w:rPr>
-                <w:rFonts w:ascii="Times New Roman" w:hAnsi="Times New Roman" w:cs="Times New Roman"/>
-                <w:sz w:val="20"/>
-                <w:szCs w:val="20"/>
-              </w:rPr>
-            </w:pPr>
-            <w:r>
-              <w:rPr>
-                <w:rFonts w:eastAsia="Times New Roman" w:cs="Times New Roman" w:ascii="Times New Roman" w:hAnsi="Times New Roman"/>
-                <w:sz w:val="20"/>
-                <w:szCs w:val="20"/>
-              </w:rPr>
-              <w:t xml:space="preserve">        </w:t>
-            </w:r>
-            <w:r>
-              <w:rPr>
-                <w:rFonts w:cs="Times New Roman" w:ascii="Times New Roman" w:hAnsi="Times New Roman"/>
-                <w:sz w:val="20"/>
-                <w:szCs w:val="20"/>
-              </w:rPr>
-              <w:t>}</w:t>
-            </w:r>
-          </w:p>
-          <w:p>
-            <w:pPr>
-              <w:pStyle w:val="TableContents"/>
-              <w:spacing w:lineRule="auto" w:line="240" w:before="0" w:after="0"/>
-              <w:jc w:val="start"/>
-              <w:rPr>
-                <w:rFonts w:ascii="Times New Roman" w:hAnsi="Times New Roman" w:cs="Times New Roman"/>
-                <w:sz w:val="20"/>
-                <w:szCs w:val="20"/>
-              </w:rPr>
-            </w:pPr>
-            <w:r>
-              <w:rPr>
-                <w:rFonts w:eastAsia="Times New Roman" w:cs="Times New Roman" w:ascii="Times New Roman" w:hAnsi="Times New Roman"/>
-                <w:sz w:val="20"/>
-                <w:szCs w:val="20"/>
-              </w:rPr>
-              <w:t xml:space="preserve">        </w:t>
-            </w:r>
-            <w:r>
-              <w:rPr>
-                <w:rFonts w:cs="Times New Roman" w:ascii="Times New Roman" w:hAnsi="Times New Roman"/>
-                <w:sz w:val="20"/>
-                <w:szCs w:val="20"/>
-              </w:rPr>
-              <w:t>catch (FormatException) { Console.WriteLine("Ошибка: Некорректное число"); }</w:t>
-            </w:r>
-          </w:p>
-          <w:p>
-            <w:pPr>
-              <w:pStyle w:val="TableContents"/>
-              <w:spacing w:lineRule="auto" w:line="240" w:before="0" w:after="0"/>
-              <w:jc w:val="start"/>
-              <w:rPr>
-                <w:rFonts w:ascii="Times New Roman" w:hAnsi="Times New Roman" w:cs="Times New Roman"/>
-                <w:sz w:val="20"/>
-                <w:szCs w:val="20"/>
-              </w:rPr>
-            </w:pPr>
-            <w:r>
-              <w:rPr>
-                <w:rFonts w:eastAsia="Times New Roman" w:cs="Times New Roman" w:ascii="Times New Roman" w:hAnsi="Times New Roman"/>
-                <w:sz w:val="20"/>
-                <w:szCs w:val="20"/>
-              </w:rPr>
-              <w:t xml:space="preserve">        </w:t>
-            </w:r>
-            <w:r>
-              <w:rPr>
-                <w:rFonts w:cs="Times New Roman" w:ascii="Times New Roman" w:hAnsi="Times New Roman"/>
-                <w:sz w:val="20"/>
-                <w:szCs w:val="20"/>
-              </w:rPr>
-              <w:t>catch (Exception ex) { Console.WriteLine($"Ошибка: {ex.Message}"); }</w:t>
-            </w:r>
-          </w:p>
-          <w:p>
-            <w:pPr>
-              <w:pStyle w:val="TableContents"/>
-              <w:spacing w:lineRule="auto" w:line="240" w:before="0" w:after="0"/>
-              <w:jc w:val="start"/>
-              <w:rPr>
-                <w:rFonts w:ascii="Times New Roman" w:hAnsi="Times New Roman" w:cs="Times New Roman"/>
-                <w:sz w:val="20"/>
-                <w:szCs w:val="20"/>
-              </w:rPr>
-            </w:pPr>
-            <w:r>
-              <w:rPr>
-                <w:rFonts w:eastAsia="Times New Roman" w:cs="Times New Roman" w:ascii="Times New Roman" w:hAnsi="Times New Roman"/>
-                <w:sz w:val="20"/>
-                <w:szCs w:val="20"/>
-              </w:rPr>
-              <w:t xml:space="preserve">    </w:t>
-            </w:r>
-            <w:r>
-              <w:rPr>
-                <w:rFonts w:cs="Times New Roman" w:ascii="Times New Roman" w:hAnsi="Times New Roman"/>
-                <w:sz w:val="20"/>
-                <w:szCs w:val="20"/>
-              </w:rPr>
-              <w:t>}</w:t>
-            </w:r>
-          </w:p>
-          <w:p>
-            <w:pPr>
-              <w:pStyle w:val="TableContents"/>
-              <w:spacing w:lineRule="auto" w:line="240" w:before="0" w:after="0"/>
-              <w:jc w:val="start"/>
-              <w:rPr>
-                <w:rFonts w:ascii="Times New Roman" w:hAnsi="Times New Roman" w:cs="Times New Roman"/>
-                <w:sz w:val="20"/>
-                <w:szCs w:val="20"/>
-              </w:rPr>
+              <w:bidi w:val="0"/>
+              <w:spacing w:lineRule="auto" w:line="240" w:before="0" w:after="0"/>
+              <w:jc w:val="start"/>
+              <w:rPr/>
             </w:pPr>
             <w:r>
               <w:rPr>
@@ -2585,6 +2672,33 @@
           <w:u w:val="single"/>
         </w:rPr>
         <w:t>Задача А 3/2</w:t>
+      </w:r>
+      <w:r>
+        <w:rPr>
+          <w:rFonts w:cs="Times New Roman" w:ascii="Times New Roman" w:hAnsi="Times New Roman"/>
+          <w:b/>
+          <w:bCs/>
+          <w:i/>
+          <w:iCs/>
+          <w:sz w:val="28"/>
+          <w:szCs w:val="28"/>
+          <w:u w:val="single"/>
+        </w:rPr>
+        <w:t xml:space="preserve"> </w:t>
+      </w:r>
+      <w:r>
+        <w:rPr>
+          <w:rFonts w:cs="Times New Roman" w:ascii="Times New Roman" w:hAnsi="Times New Roman"/>
+          <w:b/>
+          <w:bCs/>
+          <w:i/>
+          <w:iCs/>
+          <w:sz w:val="28"/>
+          <w:szCs w:val="28"/>
+          <w:u w:val="single"/>
+          <w:shd w:fill="FFFF00" w:val="clear"/>
+        </w:rPr>
+        <w:t>ИСПРАВЛЕНО</w:t>
       </w:r>
     </w:p>
     <w:p>
@@ -2839,7 +2953,7 @@
             </w:pPr>
             <w:r>
               <w:rPr>
-                <w:rFonts w:eastAsia="Times New Roman" w:cs="Times New Roman" w:ascii="Times New Roman" w:hAnsi="Times New Roman"/>
+                <w:rFonts w:cs="Times New Roman" w:ascii="Times New Roman" w:hAnsi="Times New Roman"/>
                 <w:sz w:val="20"/>
                 <w:szCs w:val="20"/>
               </w:rPr>
@@ -2851,7 +2965,7 @@
                 <w:sz w:val="20"/>
                 <w:szCs w:val="20"/>
               </w:rPr>
-              <w:t>static double CalculateTax(double income)</w:t>
+              <w:t>static int Gcd(int a, int b)</w:t>
             </w:r>
           </w:p>
           <w:p>
@@ -2867,7 +2981,7 @@
             </w:pPr>
             <w:r>
               <w:rPr>
-                <w:rFonts w:eastAsia="Times New Roman" w:cs="Times New Roman" w:ascii="Times New Roman" w:hAnsi="Times New Roman"/>
+                <w:rFonts w:cs="Times New Roman" w:ascii="Times New Roman" w:hAnsi="Times New Roman"/>
                 <w:sz w:val="20"/>
                 <w:szCs w:val="20"/>
               </w:rPr>
@@ -2895,7 +3009,7 @@
             </w:pPr>
             <w:r>
               <w:rPr>
-                <w:rFonts w:eastAsia="Times New Roman" w:cs="Times New Roman" w:ascii="Times New Roman" w:hAnsi="Times New Roman"/>
+                <w:rFonts w:cs="Times New Roman" w:ascii="Times New Roman" w:hAnsi="Times New Roman"/>
                 <w:sz w:val="20"/>
                 <w:szCs w:val="20"/>
               </w:rPr>
@@ -2907,7 +3021,7 @@
                 <w:sz w:val="20"/>
                 <w:szCs w:val="20"/>
               </w:rPr>
-              <w:t>if (income &lt;= 1000) return 0;</w:t>
+              <w:t>while (b != 0) { int temp = b; b = a % b; a = temp; }</w:t>
             </w:r>
           </w:p>
           <w:p>
@@ -2923,7 +3037,7 @@
             </w:pPr>
             <w:r>
               <w:rPr>
-                <w:rFonts w:eastAsia="Times New Roman" w:cs="Times New Roman" w:ascii="Times New Roman" w:hAnsi="Times New Roman"/>
+                <w:rFonts w:cs="Times New Roman" w:ascii="Times New Roman" w:hAnsi="Times New Roman"/>
                 <w:sz w:val="20"/>
                 <w:szCs w:val="20"/>
               </w:rPr>
@@ -2935,7 +3049,7 @@
                 <w:sz w:val="20"/>
                 <w:szCs w:val="20"/>
               </w:rPr>
-              <w:t>if (income &lt;= 5000) return (income - 1000) * 0.1;</w:t>
+              <w:t>return a;</w:t>
             </w:r>
           </w:p>
           <w:p>
@@ -2951,7 +3065,110 @@
             </w:pPr>
             <w:r>
               <w:rPr>
-                <w:rFonts w:eastAsia="Times New Roman" w:cs="Times New Roman" w:ascii="Times New Roman" w:hAnsi="Times New Roman"/>
+                <w:rFonts w:cs="Times New Roman" w:ascii="Times New Roman" w:hAnsi="Times New Roman"/>
+                <w:sz w:val="20"/>
+                <w:szCs w:val="20"/>
+              </w:rPr>
+              <w:t xml:space="preserve">    </w:t>
+            </w:r>
+            <w:r>
+              <w:rPr>
+                <w:rFonts w:cs="Times New Roman" w:ascii="Times New Roman" w:hAnsi="Times New Roman"/>
+                <w:sz w:val="20"/>
+                <w:szCs w:val="20"/>
+              </w:rPr>
+              <w:t>}</w:t>
+            </w:r>
+          </w:p>
+          <w:p>
+            <w:pPr>
+              <w:pStyle w:val="TableContents"/>
+              <w:spacing w:lineRule="auto" w:line="240" w:before="0" w:after="0"/>
+              <w:jc w:val="start"/>
+              <w:rPr>
+                <w:rFonts w:ascii="Times New Roman" w:hAnsi="Times New Roman" w:cs="Times New Roman"/>
+                <w:sz w:val="20"/>
+                <w:szCs w:val="20"/>
+              </w:rPr>
+            </w:pPr>
+            <w:r>
+              <w:rPr>
+                <w:rFonts w:cs="Times New Roman" w:ascii="Times New Roman" w:hAnsi="Times New Roman"/>
+                <w:sz w:val="20"/>
+                <w:szCs w:val="20"/>
+              </w:rPr>
+            </w:r>
+          </w:p>
+          <w:p>
+            <w:pPr>
+              <w:pStyle w:val="TableContents"/>
+              <w:spacing w:lineRule="auto" w:line="240" w:before="0" w:after="0"/>
+              <w:jc w:val="start"/>
+              <w:rPr>
+                <w:rFonts w:ascii="Times New Roman" w:hAnsi="Times New Roman" w:cs="Times New Roman"/>
+                <w:sz w:val="20"/>
+                <w:szCs w:val="20"/>
+              </w:rPr>
+            </w:pPr>
+            <w:r>
+              <w:rPr>
+                <w:rFonts w:cs="Times New Roman" w:ascii="Times New Roman" w:hAnsi="Times New Roman"/>
+                <w:sz w:val="20"/>
+                <w:szCs w:val="20"/>
+              </w:rPr>
+              <w:t xml:space="preserve">    </w:t>
+            </w:r>
+            <w:r>
+              <w:rPr>
+                <w:rFonts w:cs="Times New Roman" w:ascii="Times New Roman" w:hAnsi="Times New Roman"/>
+                <w:sz w:val="20"/>
+                <w:szCs w:val="20"/>
+              </w:rPr>
+              <w:t>static void Main()</w:t>
+            </w:r>
+          </w:p>
+          <w:p>
+            <w:pPr>
+              <w:pStyle w:val="TableContents"/>
+              <w:spacing w:lineRule="auto" w:line="240" w:before="0" w:after="0"/>
+              <w:jc w:val="start"/>
+              <w:rPr>
+                <w:rFonts w:ascii="Times New Roman" w:hAnsi="Times New Roman" w:cs="Times New Roman"/>
+                <w:sz w:val="20"/>
+                <w:szCs w:val="20"/>
+              </w:rPr>
+            </w:pPr>
+            <w:r>
+              <w:rPr>
+                <w:rFonts w:cs="Times New Roman" w:ascii="Times New Roman" w:hAnsi="Times New Roman"/>
+                <w:sz w:val="20"/>
+                <w:szCs w:val="20"/>
+              </w:rPr>
+              <w:t xml:space="preserve">    </w:t>
+            </w:r>
+            <w:r>
+              <w:rPr>
+                <w:rFonts w:cs="Times New Roman" w:ascii="Times New Roman" w:hAnsi="Times New Roman"/>
+                <w:sz w:val="20"/>
+                <w:szCs w:val="20"/>
+              </w:rPr>
+              <w:t>{</w:t>
+            </w:r>
+          </w:p>
+          <w:p>
+            <w:pPr>
+              <w:pStyle w:val="TableContents"/>
+              <w:spacing w:lineRule="auto" w:line="240" w:before="0" w:after="0"/>
+              <w:jc w:val="start"/>
+              <w:rPr>
+                <w:rFonts w:ascii="Times New Roman" w:hAnsi="Times New Roman" w:cs="Times New Roman"/>
+                <w:sz w:val="20"/>
+                <w:szCs w:val="20"/>
+              </w:rPr>
+            </w:pPr>
+            <w:r>
+              <w:rPr>
+                <w:rFonts w:cs="Times New Roman" w:ascii="Times New Roman" w:hAnsi="Times New Roman"/>
                 <w:sz w:val="20"/>
                 <w:szCs w:val="20"/>
               </w:rPr>
@@ -2963,7 +3180,7 @@
                 <w:sz w:val="20"/>
                 <w:szCs w:val="20"/>
               </w:rPr>
-              <w:t>if (income &lt;= 10000) return 500 + (income - 5000) * 0.2;</w:t>
+              <w:t>Console.WriteLine("Несократимые дроби (0 &lt; x &lt; 1, знаменатель ≤ 7):");</w:t>
             </w:r>
           </w:p>
           <w:p>
@@ -2979,7 +3196,7 @@
             </w:pPr>
             <w:r>
               <w:rPr>
-                <w:rFonts w:eastAsia="Times New Roman" w:cs="Times New Roman" w:ascii="Times New Roman" w:hAnsi="Times New Roman"/>
+                <w:rFonts w:cs="Times New Roman" w:ascii="Times New Roman" w:hAnsi="Times New Roman"/>
                 <w:sz w:val="20"/>
                 <w:szCs w:val="20"/>
               </w:rPr>
@@ -2991,7 +3208,7 @@
                 <w:sz w:val="20"/>
                 <w:szCs w:val="20"/>
               </w:rPr>
-              <w:t>return 1000 + (income - 10000) * 0.3;</w:t>
+              <w:t>for (int d = 2; d &lt;= 7; d++)</w:t>
             </w:r>
           </w:p>
           <w:p>
@@ -3007,19 +3224,19 @@
             </w:pPr>
             <w:r>
               <w:rPr>
-                <w:rFonts w:eastAsia="Times New Roman" w:cs="Times New Roman" w:ascii="Times New Roman" w:hAnsi="Times New Roman"/>
-                <w:sz w:val="20"/>
-                <w:szCs w:val="20"/>
-              </w:rPr>
-              <w:t xml:space="preserve">    </w:t>
-            </w:r>
-            <w:r>
-              <w:rPr>
-                <w:rFonts w:cs="Times New Roman" w:ascii="Times New Roman" w:hAnsi="Times New Roman"/>
-                <w:sz w:val="20"/>
-                <w:szCs w:val="20"/>
-              </w:rPr>
-              <w:t>}</w:t>
+                <w:rFonts w:cs="Times New Roman" w:ascii="Times New Roman" w:hAnsi="Times New Roman"/>
+                <w:sz w:val="20"/>
+                <w:szCs w:val="20"/>
+              </w:rPr>
+              <w:t xml:space="preserve">            </w:t>
+            </w:r>
+            <w:r>
+              <w:rPr>
+                <w:rFonts w:cs="Times New Roman" w:ascii="Times New Roman" w:hAnsi="Times New Roman"/>
+                <w:sz w:val="20"/>
+                <w:szCs w:val="20"/>
+              </w:rPr>
+              <w:t>for (int n = 1; n &lt; d; n++)</w:t>
             </w:r>
           </w:p>
           <w:p>
@@ -3039,6 +3256,15 @@
                 <w:sz w:val="20"/>
                 <w:szCs w:val="20"/>
               </w:rPr>
+              <w:t xml:space="preserve">                </w:t>
+            </w:r>
+            <w:r>
+              <w:rPr>
+                <w:rFonts w:cs="Times New Roman" w:ascii="Times New Roman" w:hAnsi="Times New Roman"/>
+                <w:sz w:val="20"/>
+                <w:szCs w:val="20"/>
+              </w:rPr>
+              <w:t>if (Gcd(n, d) == 1)</w:t>
             </w:r>
           </w:p>
           <w:p>
@@ -3054,19 +3280,19 @@
             </w:pPr>
             <w:r>
               <w:rPr>
-                <w:rFonts w:eastAsia="Times New Roman" w:cs="Times New Roman" w:ascii="Times New Roman" w:hAnsi="Times New Roman"/>
-                <w:sz w:val="20"/>
-                <w:szCs w:val="20"/>
-              </w:rPr>
-              <w:t xml:space="preserve">    </w:t>
-            </w:r>
-            <w:r>
-              <w:rPr>
-                <w:rFonts w:cs="Times New Roman" w:ascii="Times New Roman" w:hAnsi="Times New Roman"/>
-                <w:sz w:val="20"/>
-                <w:szCs w:val="20"/>
-              </w:rPr>
-              <w:t>static void Main()</w:t>
+                <w:rFonts w:cs="Times New Roman" w:ascii="Times New Roman" w:hAnsi="Times New Roman"/>
+                <w:sz w:val="20"/>
+                <w:szCs w:val="20"/>
+              </w:rPr>
+              <w:t xml:space="preserve">                    </w:t>
+            </w:r>
+            <w:r>
+              <w:rPr>
+                <w:rFonts w:cs="Times New Roman" w:ascii="Times New Roman" w:hAnsi="Times New Roman"/>
+                <w:sz w:val="20"/>
+                <w:szCs w:val="20"/>
+              </w:rPr>
+              <w:t>Console.WriteLine($"{n}/{d}");</w:t>
             </w:r>
           </w:p>
           <w:p>
@@ -3082,371 +3308,7 @@
             </w:pPr>
             <w:r>
               <w:rPr>
-                <w:rFonts w:eastAsia="Times New Roman" w:cs="Times New Roman" w:ascii="Times New Roman" w:hAnsi="Times New Roman"/>
-                <w:sz w:val="20"/>
-                <w:szCs w:val="20"/>
-              </w:rPr>
-              <w:t xml:space="preserve">    </w:t>
-            </w:r>
-            <w:r>
-              <w:rPr>
-                <w:rFonts w:cs="Times New Roman" w:ascii="Times New Roman" w:hAnsi="Times New Roman"/>
-                <w:sz w:val="20"/>
-                <w:szCs w:val="20"/>
-              </w:rPr>
-              <w:t>{</w:t>
-            </w:r>
-          </w:p>
-          <w:p>
-            <w:pPr>
-              <w:pStyle w:val="TableContents"/>
-              <w:spacing w:lineRule="auto" w:line="240" w:before="0" w:after="0"/>
-              <w:jc w:val="start"/>
-              <w:rPr>
-                <w:rFonts w:ascii="Times New Roman" w:hAnsi="Times New Roman" w:cs="Times New Roman"/>
-                <w:sz w:val="20"/>
-                <w:szCs w:val="20"/>
-              </w:rPr>
-            </w:pPr>
-            <w:r>
-              <w:rPr>
-                <w:rFonts w:eastAsia="Times New Roman" w:cs="Times New Roman" w:ascii="Times New Roman" w:hAnsi="Times New Roman"/>
-                <w:sz w:val="20"/>
-                <w:szCs w:val="20"/>
-              </w:rPr>
-              <w:t xml:space="preserve">        </w:t>
-            </w:r>
-            <w:r>
-              <w:rPr>
-                <w:rFonts w:cs="Times New Roman" w:ascii="Times New Roman" w:hAnsi="Times New Roman"/>
-                <w:sz w:val="20"/>
-                <w:szCs w:val="20"/>
-              </w:rPr>
-              <w:t>Console.Write("Введите доход: ");</w:t>
-            </w:r>
-          </w:p>
-          <w:p>
-            <w:pPr>
-              <w:pStyle w:val="TableContents"/>
-              <w:spacing w:lineRule="auto" w:line="240" w:before="0" w:after="0"/>
-              <w:jc w:val="start"/>
-              <w:rPr>
-                <w:rFonts w:ascii="Times New Roman" w:hAnsi="Times New Roman" w:cs="Times New Roman"/>
-                <w:sz w:val="20"/>
-                <w:szCs w:val="20"/>
-              </w:rPr>
-            </w:pPr>
-            <w:r>
-              <w:rPr>
-                <w:rFonts w:eastAsia="Times New Roman" w:cs="Times New Roman" w:ascii="Times New Roman" w:hAnsi="Times New Roman"/>
-                <w:sz w:val="20"/>
-                <w:szCs w:val="20"/>
-              </w:rPr>
-              <w:t xml:space="preserve">        </w:t>
-            </w:r>
-            <w:r>
-              <w:rPr>
-                <w:rFonts w:cs="Times New Roman" w:ascii="Times New Roman" w:hAnsi="Times New Roman"/>
-                <w:sz w:val="20"/>
-                <w:szCs w:val="20"/>
-              </w:rPr>
-              <w:t>string input = Console.ReadLine() ?? "";</w:t>
-            </w:r>
-          </w:p>
-          <w:p>
-            <w:pPr>
-              <w:pStyle w:val="TableContents"/>
-              <w:spacing w:lineRule="auto" w:line="240" w:before="0" w:after="0"/>
-              <w:jc w:val="start"/>
-              <w:rPr>
-                <w:rFonts w:ascii="Times New Roman" w:hAnsi="Times New Roman" w:cs="Times New Roman"/>
-                <w:sz w:val="20"/>
-                <w:szCs w:val="20"/>
-              </w:rPr>
-            </w:pPr>
-            <w:r>
-              <w:rPr>
-                <w:rFonts w:eastAsia="Times New Roman" w:cs="Times New Roman" w:ascii="Times New Roman" w:hAnsi="Times New Roman"/>
-                <w:sz w:val="20"/>
-                <w:szCs w:val="20"/>
-              </w:rPr>
-              <w:t xml:space="preserve">        </w:t>
-            </w:r>
-            <w:r>
-              <w:rPr>
-                <w:rFonts w:cs="Times New Roman" w:ascii="Times New Roman" w:hAnsi="Times New Roman"/>
-                <w:sz w:val="20"/>
-                <w:szCs w:val="20"/>
-              </w:rPr>
-              <w:t>try</w:t>
-            </w:r>
-          </w:p>
-          <w:p>
-            <w:pPr>
-              <w:pStyle w:val="TableContents"/>
-              <w:spacing w:lineRule="auto" w:line="240" w:before="0" w:after="0"/>
-              <w:jc w:val="start"/>
-              <w:rPr>
-                <w:rFonts w:ascii="Times New Roman" w:hAnsi="Times New Roman" w:cs="Times New Roman"/>
-                <w:sz w:val="20"/>
-                <w:szCs w:val="20"/>
-              </w:rPr>
-            </w:pPr>
-            <w:r>
-              <w:rPr>
-                <w:rFonts w:eastAsia="Times New Roman" w:cs="Times New Roman" w:ascii="Times New Roman" w:hAnsi="Times New Roman"/>
-                <w:sz w:val="20"/>
-                <w:szCs w:val="20"/>
-              </w:rPr>
-              <w:t xml:space="preserve">        </w:t>
-            </w:r>
-            <w:r>
-              <w:rPr>
-                <w:rFonts w:cs="Times New Roman" w:ascii="Times New Roman" w:hAnsi="Times New Roman"/>
-                <w:sz w:val="20"/>
-                <w:szCs w:val="20"/>
-              </w:rPr>
-              <w:t>{</w:t>
-            </w:r>
-          </w:p>
-          <w:p>
-            <w:pPr>
-              <w:pStyle w:val="TableContents"/>
-              <w:spacing w:lineRule="auto" w:line="240" w:before="0" w:after="0"/>
-              <w:jc w:val="start"/>
-              <w:rPr>
-                <w:rFonts w:ascii="Times New Roman" w:hAnsi="Times New Roman" w:cs="Times New Roman"/>
-                <w:sz w:val="20"/>
-                <w:szCs w:val="20"/>
-              </w:rPr>
-            </w:pPr>
-            <w:r>
-              <w:rPr>
-                <w:rFonts w:eastAsia="Times New Roman" w:cs="Times New Roman" w:ascii="Times New Roman" w:hAnsi="Times New Roman"/>
-                <w:sz w:val="20"/>
-                <w:szCs w:val="20"/>
-              </w:rPr>
-              <w:t xml:space="preserve">            </w:t>
-            </w:r>
-            <w:r>
-              <w:rPr>
-                <w:rFonts w:cs="Times New Roman" w:ascii="Times New Roman" w:hAnsi="Times New Roman"/>
-                <w:sz w:val="20"/>
-                <w:szCs w:val="20"/>
-              </w:rPr>
-              <w:t>double income = double.Parse(input);</w:t>
-            </w:r>
-          </w:p>
-          <w:p>
-            <w:pPr>
-              <w:pStyle w:val="TableContents"/>
-              <w:spacing w:lineRule="auto" w:line="240" w:before="0" w:after="0"/>
-              <w:jc w:val="start"/>
-              <w:rPr>
-                <w:rFonts w:ascii="Times New Roman" w:hAnsi="Times New Roman" w:cs="Times New Roman"/>
-                <w:sz w:val="20"/>
-                <w:szCs w:val="20"/>
-              </w:rPr>
-            </w:pPr>
-            <w:r>
-              <w:rPr>
-                <w:rFonts w:eastAsia="Times New Roman" w:cs="Times New Roman" w:ascii="Times New Roman" w:hAnsi="Times New Roman"/>
-                <w:sz w:val="20"/>
-                <w:szCs w:val="20"/>
-              </w:rPr>
-              <w:t xml:space="preserve">            </w:t>
-            </w:r>
-            <w:r>
-              <w:rPr>
-                <w:rFonts w:cs="Times New Roman" w:ascii="Times New Roman" w:hAnsi="Times New Roman"/>
-                <w:sz w:val="20"/>
-                <w:szCs w:val="20"/>
-              </w:rPr>
-              <w:t>if (income &lt; 0) throw new ArgumentException("Отрицательный доход");</w:t>
-            </w:r>
-          </w:p>
-          <w:p>
-            <w:pPr>
-              <w:pStyle w:val="TableContents"/>
-              <w:spacing w:lineRule="auto" w:line="240" w:before="0" w:after="0"/>
-              <w:jc w:val="start"/>
-              <w:rPr>
-                <w:rFonts w:ascii="Times New Roman" w:hAnsi="Times New Roman" w:cs="Times New Roman"/>
-                <w:sz w:val="20"/>
-                <w:szCs w:val="20"/>
-              </w:rPr>
-            </w:pPr>
-            <w:r>
-              <w:rPr>
-                <w:rFonts w:eastAsia="Times New Roman" w:cs="Times New Roman" w:ascii="Times New Roman" w:hAnsi="Times New Roman"/>
-                <w:sz w:val="20"/>
-                <w:szCs w:val="20"/>
-              </w:rPr>
-              <w:t xml:space="preserve">            </w:t>
-            </w:r>
-            <w:r>
-              <w:rPr>
-                <w:rFonts w:cs="Times New Roman" w:ascii="Times New Roman" w:hAnsi="Times New Roman"/>
-                <w:sz w:val="20"/>
-                <w:szCs w:val="20"/>
-              </w:rPr>
-              <w:t>double tax = CalculateTax(income);</w:t>
-            </w:r>
-          </w:p>
-          <w:p>
-            <w:pPr>
-              <w:pStyle w:val="TableContents"/>
-              <w:spacing w:lineRule="auto" w:line="240" w:before="0" w:after="0"/>
-              <w:jc w:val="start"/>
-              <w:rPr>
-                <w:rFonts w:ascii="Times New Roman" w:hAnsi="Times New Roman" w:cs="Times New Roman"/>
-                <w:sz w:val="20"/>
-                <w:szCs w:val="20"/>
-              </w:rPr>
-            </w:pPr>
-            <w:r>
-              <w:rPr>
-                <w:rFonts w:eastAsia="Times New Roman" w:cs="Times New Roman" w:ascii="Times New Roman" w:hAnsi="Times New Roman"/>
-                <w:sz w:val="20"/>
-                <w:szCs w:val="20"/>
-              </w:rPr>
-              <w:t xml:space="preserve">            </w:t>
-            </w:r>
-            <w:r>
-              <w:rPr>
-                <w:rFonts w:cs="Times New Roman" w:ascii="Times New Roman" w:hAnsi="Times New Roman"/>
-                <w:sz w:val="20"/>
-                <w:szCs w:val="20"/>
-              </w:rPr>
-              <w:t>Console.WriteLine($"Налог: {tax} у.е.");</w:t>
-            </w:r>
-          </w:p>
-          <w:p>
-            <w:pPr>
-              <w:pStyle w:val="TableContents"/>
-              <w:spacing w:lineRule="auto" w:line="240" w:before="0" w:after="0"/>
-              <w:jc w:val="start"/>
-              <w:rPr>
-                <w:rFonts w:ascii="Times New Roman" w:hAnsi="Times New Roman" w:cs="Times New Roman"/>
-                <w:sz w:val="20"/>
-                <w:szCs w:val="20"/>
-              </w:rPr>
-            </w:pPr>
-            <w:r>
-              <w:rPr>
-                <w:rFonts w:eastAsia="Times New Roman" w:cs="Times New Roman" w:ascii="Times New Roman" w:hAnsi="Times New Roman"/>
-                <w:sz w:val="20"/>
-                <w:szCs w:val="20"/>
-              </w:rPr>
-              <w:t xml:space="preserve">        </w:t>
-            </w:r>
-            <w:r>
-              <w:rPr>
-                <w:rFonts w:cs="Times New Roman" w:ascii="Times New Roman" w:hAnsi="Times New Roman"/>
-                <w:sz w:val="20"/>
-                <w:szCs w:val="20"/>
-              </w:rPr>
-              <w:t>}</w:t>
-            </w:r>
-          </w:p>
-          <w:p>
-            <w:pPr>
-              <w:pStyle w:val="TableContents"/>
-              <w:spacing w:lineRule="auto" w:line="240" w:before="0" w:after="0"/>
-              <w:jc w:val="start"/>
-              <w:rPr>
-                <w:rFonts w:ascii="Times New Roman" w:hAnsi="Times New Roman" w:cs="Times New Roman"/>
-                <w:sz w:val="20"/>
-                <w:szCs w:val="20"/>
-              </w:rPr>
-            </w:pPr>
-            <w:r>
-              <w:rPr>
-                <w:rFonts w:eastAsia="Times New Roman" w:cs="Times New Roman" w:ascii="Times New Roman" w:hAnsi="Times New Roman"/>
-                <w:sz w:val="20"/>
-                <w:szCs w:val="20"/>
-              </w:rPr>
-              <w:t xml:space="preserve">        </w:t>
-            </w:r>
-            <w:r>
-              <w:rPr>
-                <w:rFonts w:cs="Times New Roman" w:ascii="Times New Roman" w:hAnsi="Times New Roman"/>
-                <w:sz w:val="20"/>
-                <w:szCs w:val="20"/>
-              </w:rPr>
-              <w:t>catch (FormatException) { Console.WriteLine("Ошибка: Некорректное число"); }</w:t>
-            </w:r>
-          </w:p>
-          <w:p>
-            <w:pPr>
-              <w:pStyle w:val="TableContents"/>
-              <w:spacing w:lineRule="auto" w:line="240" w:before="0" w:after="0"/>
-              <w:jc w:val="start"/>
-              <w:rPr>
-                <w:rFonts w:ascii="Times New Roman" w:hAnsi="Times New Roman" w:cs="Times New Roman"/>
-                <w:sz w:val="20"/>
-                <w:szCs w:val="20"/>
-              </w:rPr>
-            </w:pPr>
-            <w:r>
-              <w:rPr>
-                <w:rFonts w:eastAsia="Times New Roman" w:cs="Times New Roman" w:ascii="Times New Roman" w:hAnsi="Times New Roman"/>
-                <w:sz w:val="20"/>
-                <w:szCs w:val="20"/>
-              </w:rPr>
-              <w:t xml:space="preserve">        </w:t>
-            </w:r>
-            <w:r>
-              <w:rPr>
-                <w:rFonts w:cs="Times New Roman" w:ascii="Times New Roman" w:hAnsi="Times New Roman"/>
-                <w:sz w:val="20"/>
-                <w:szCs w:val="20"/>
-              </w:rPr>
-              <w:t>catch (ArgumentException ex) { Console.WriteLine($"Ошибка: {ex.Message}"); }</w:t>
-            </w:r>
-          </w:p>
-          <w:p>
-            <w:pPr>
-              <w:pStyle w:val="TableContents"/>
-              <w:spacing w:lineRule="auto" w:line="240" w:before="0" w:after="0"/>
-              <w:jc w:val="start"/>
-              <w:rPr>
-                <w:rFonts w:ascii="Times New Roman" w:hAnsi="Times New Roman" w:cs="Times New Roman"/>
-                <w:sz w:val="20"/>
-                <w:szCs w:val="20"/>
-              </w:rPr>
-            </w:pPr>
-            <w:r>
-              <w:rPr>
-                <w:rFonts w:eastAsia="Times New Roman" w:cs="Times New Roman" w:ascii="Times New Roman" w:hAnsi="Times New Roman"/>
-                <w:sz w:val="20"/>
-                <w:szCs w:val="20"/>
-              </w:rPr>
-              <w:t xml:space="preserve">        </w:t>
-            </w:r>
-            <w:r>
-              <w:rPr>
-                <w:rFonts w:cs="Times New Roman" w:ascii="Times New Roman" w:hAnsi="Times New Roman"/>
-                <w:sz w:val="20"/>
-                <w:szCs w:val="20"/>
-              </w:rPr>
-              <w:t>catch (Exception ex) { Console.WriteLine($"Ошибка: {ex.Message}"); }</w:t>
-            </w:r>
-          </w:p>
-          <w:p>
-            <w:pPr>
-              <w:pStyle w:val="TableContents"/>
-              <w:spacing w:lineRule="auto" w:line="240" w:before="0" w:after="0"/>
-              <w:jc w:val="start"/>
-              <w:rPr>
-                <w:rFonts w:ascii="Times New Roman" w:hAnsi="Times New Roman" w:cs="Times New Roman"/>
-                <w:sz w:val="20"/>
-                <w:szCs w:val="20"/>
-              </w:rPr>
-            </w:pPr>
-            <w:r>
-              <w:rPr>
-                <w:rFonts w:eastAsia="Times New Roman" w:cs="Times New Roman" w:ascii="Times New Roman" w:hAnsi="Times New Roman"/>
+                <w:rFonts w:cs="Times New Roman" w:ascii="Times New Roman" w:hAnsi="Times New Roman"/>
                 <w:sz w:val="20"/>
                 <w:szCs w:val="20"/>
               </w:rPr>
@@ -3654,7 +3516,7 @@
           <w:sz w:val="28"/>
           <w:szCs w:val="28"/>
         </w:rPr>
-        <w:t xml:space="preserve">Дан массив x [1]..x[n] целых чисел. Не используя других массивов, переставить элементы массива в обратном порядке.                                            </w:t>
+        <w:t>Дан массив x [1]..x[n] целых чисел. Не используя других массивов, переставить элементы массива в обратном порядке. </w:t>
       </w:r>
     </w:p>
     <w:p>
@@ -4823,14 +4685,4726 @@
           <w:szCs w:val="28"/>
         </w:rPr>
       </w:r>
+      <w:r>
+        <w:br w:type="page"/>
+      </w:r>
+    </w:p>
+    <w:p>
+      <w:pPr>
+        <w:pStyle w:val="Heading1"/>
+        <w:numPr>
+          <w:ilvl w:val="0"/>
+          <w:numId w:val="1"/>
+        </w:numPr>
+        <w:spacing w:before="0" w:after="120"/>
+        <w:ind w:hanging="0" w:start="0" w:end="0"/>
+        <w:jc w:val="start"/>
+        <w:rPr>
+          <w:rFonts w:ascii="Times New Roman" w:hAnsi="Times New Roman" w:cs="Times New Roman"/>
+          <w:b/>
+          <w:bCs/>
+          <w:i/>
+          <w:i/>
+          <w:iCs/>
+          <w:sz w:val="28"/>
+          <w:szCs w:val="28"/>
+        </w:rPr>
+      </w:pPr>
+      <w:bookmarkStart w:id="4" w:name="__RefHeading___Toc7428_1772474102_Copy_4"/>
+      <w:bookmarkEnd w:id="4"/>
+      <w:r>
+        <w:rPr>
+          <w:rFonts w:cs="Times New Roman" w:ascii="Times New Roman" w:hAnsi="Times New Roman"/>
+          <w:b/>
+          <w:bCs/>
+          <w:i/>
+          <w:iCs/>
+          <w:sz w:val="32"/>
+          <w:szCs w:val="32"/>
+          <w:u w:val="single"/>
+        </w:rPr>
+        <w:t xml:space="preserve">Задача А </w:t>
+      </w:r>
+      <w:r>
+        <w:rPr>
+          <w:rFonts w:cs="Times New Roman" w:ascii="Times New Roman" w:hAnsi="Times New Roman"/>
+          <w:b/>
+          <w:bCs/>
+          <w:i/>
+          <w:iCs/>
+          <w:sz w:val="32"/>
+          <w:szCs w:val="32"/>
+          <w:u w:val="single"/>
+        </w:rPr>
+        <w:t>5/3</w:t>
+      </w:r>
+    </w:p>
+    <w:p>
+      <w:pPr>
+        <w:pStyle w:val="BodyText"/>
+        <w:jc w:val="start"/>
+        <w:rPr>
+          <w:rFonts w:ascii="Times New Roman" w:hAnsi="Times New Roman" w:cs="Times New Roman"/>
+          <w:b/>
+          <w:bCs/>
+          <w:i/>
+          <w:i/>
+          <w:iCs/>
+          <w:sz w:val="28"/>
+          <w:szCs w:val="28"/>
+        </w:rPr>
+      </w:pPr>
+      <w:r>
+        <w:rPr>
+          <w:rFonts w:cs="Times New Roman" w:ascii="Times New Roman" w:hAnsi="Times New Roman"/>
+          <w:b/>
+          <w:bCs/>
+          <w:i/>
+          <w:iCs/>
+          <w:sz w:val="28"/>
+          <w:szCs w:val="28"/>
+        </w:rPr>
+        <w:t>Дан массив x [1]..x[n] целых чисел. Не используя других массивов, переставить элементы массива в обратном порядке. </w:t>
+      </w:r>
+    </w:p>
+    <w:p>
+      <w:pPr>
+        <w:pStyle w:val="BodyText"/>
+        <w:jc w:val="start"/>
+        <w:rPr>
+          <w:rFonts w:ascii="Times New Roman" w:hAnsi="Times New Roman" w:cs="Times New Roman"/>
+          <w:b w:val="false"/>
+          <w:bCs w:val="false"/>
+          <w:i w:val="false"/>
+          <w:i w:val="false"/>
+          <w:iCs w:val="false"/>
+          <w:sz w:val="28"/>
+          <w:szCs w:val="28"/>
+        </w:rPr>
+      </w:pPr>
+      <w:r>
+        <w:rPr>
+          <w:rFonts w:cs="Times New Roman" w:ascii="Times New Roman" w:hAnsi="Times New Roman"/>
+          <w:b w:val="false"/>
+          <w:bCs w:val="false"/>
+          <w:i w:val="false"/>
+          <w:iCs w:val="false"/>
+          <w:sz w:val="28"/>
+          <w:szCs w:val="28"/>
+          <w:u w:val="single"/>
+        </w:rPr>
+        <w:t>Решение:</w:t>
+      </w:r>
+    </w:p>
+    <w:tbl>
+      <w:tblPr>
+        <w:tblW w:w="5000" w:type="pct"/>
+        <w:jc w:val="start"/>
+        <w:tblInd w:w="55" w:type="dxa"/>
+        <w:tblLayout w:type="fixed"/>
+        <w:tblCellMar>
+          <w:top w:w="55" w:type="dxa"/>
+          <w:start w:w="55" w:type="dxa"/>
+          <w:bottom w:w="55" w:type="dxa"/>
+          <w:end w:w="55" w:type="dxa"/>
+        </w:tblCellMar>
+      </w:tblPr>
+      <w:tblGrid>
+        <w:gridCol w:w="4677"/>
+        <w:gridCol w:w="4678"/>
+      </w:tblGrid>
+      <w:tr>
+        <w:trPr/>
+        <w:tc>
+          <w:tcPr>
+            <w:tcW w:w="4677" w:type="dxa"/>
+            <w:tcBorders>
+              <w:top w:val="single" w:sz="4" w:space="0" w:color="000000"/>
+              <w:start w:val="single" w:sz="4" w:space="0" w:color="000000"/>
+              <w:bottom w:val="single" w:sz="4" w:space="0" w:color="000000"/>
+            </w:tcBorders>
+          </w:tcPr>
+          <w:p>
+            <w:pPr>
+              <w:pStyle w:val="TableContents"/>
+              <w:widowControl w:val="false"/>
+              <w:suppressLineNumbers/>
+              <w:spacing w:before="0" w:after="200"/>
+              <w:rPr/>
+            </w:pPr>
+            <w:r>
+              <w:rPr/>
+              <w:drawing>
+                <wp:anchor behindDoc="0" distT="0" distB="0" distL="0" distR="0" simplePos="0" locked="0" layoutInCell="0" allowOverlap="1" relativeHeight="10">
+                  <wp:simplePos x="0" y="0"/>
+                  <wp:positionH relativeFrom="column">
+                    <wp:align>center</wp:align>
+                  </wp:positionH>
+                  <wp:positionV relativeFrom="paragraph">
+                    <wp:posOffset>635</wp:posOffset>
+                  </wp:positionV>
+                  <wp:extent cx="2667000" cy="6858000"/>
+                  <wp:effectExtent l="0" t="0" r="0" b="0"/>
+                  <wp:wrapSquare wrapText="largest"/>
+                  <wp:docPr id="9" name="Image9" descr="" title=""/>
+                  <wp:cNvGraphicFramePr>
+                    <a:graphicFrameLocks xmlns:a="http://schemas.openxmlformats.org/drawingml/2006/main" noChangeAspect="1"/>
+                  </wp:cNvGraphicFramePr>
+                  <a:graphic xmlns:a="http://schemas.openxmlformats.org/drawingml/2006/main">
+                    <a:graphicData uri="http://schemas.openxmlformats.org/drawingml/2006/picture">
+                      <pic:pic xmlns:pic="http://schemas.openxmlformats.org/drawingml/2006/picture">
+                        <pic:nvPicPr>
+                          <pic:cNvPr id="9" name="Image9" descr="" title=""/>
+                          <pic:cNvPicPr>
+                            <a:picLocks noChangeAspect="1" noChangeArrowheads="1"/>
+                          </pic:cNvPicPr>
+                        </pic:nvPicPr>
+                        <pic:blipFill>
+                          <a:blip r:embed="rId10"/>
+                          <a:stretch>
+                            <a:fillRect/>
+                          </a:stretch>
+                        </pic:blipFill>
+                        <pic:spPr bwMode="auto">
+                          <a:xfrm>
+                            <a:off x="0" y="0"/>
+                            <a:ext cx="2667000" cy="6858000"/>
+                          </a:xfrm>
+                          <a:prstGeom prst="rect">
+                            <a:avLst/>
+                          </a:prstGeom>
+                          <a:noFill/>
+                        </pic:spPr>
+                      </pic:pic>
+                    </a:graphicData>
+                  </a:graphic>
+                </wp:anchor>
+              </w:drawing>
+            </w:r>
+          </w:p>
+        </w:tc>
+        <w:tc>
+          <w:tcPr>
+            <w:tcW w:w="4678" w:type="dxa"/>
+            <w:tcBorders>
+              <w:top w:val="single" w:sz="4" w:space="0" w:color="000000"/>
+              <w:start w:val="single" w:sz="4" w:space="0" w:color="000000"/>
+              <w:bottom w:val="single" w:sz="4" w:space="0" w:color="000000"/>
+              <w:end w:val="single" w:sz="4" w:space="0" w:color="000000"/>
+            </w:tcBorders>
+          </w:tcPr>
+          <w:p>
+            <w:pPr>
+              <w:pStyle w:val="TableContents"/>
+              <w:spacing w:lineRule="auto" w:line="240" w:before="0" w:after="0"/>
+              <w:rPr>
+                <w:rFonts w:ascii="Times New Roman" w:hAnsi="Times New Roman"/>
+                <w:sz w:val="20"/>
+                <w:szCs w:val="20"/>
+              </w:rPr>
+            </w:pPr>
+            <w:r>
+              <w:rPr>
+                <w:rFonts w:ascii="Times New Roman" w:hAnsi="Times New Roman"/>
+                <w:sz w:val="20"/>
+                <w:szCs w:val="20"/>
+              </w:rPr>
+              <w:t>using System;</w:t>
+            </w:r>
+          </w:p>
+          <w:p>
+            <w:pPr>
+              <w:pStyle w:val="TableContents"/>
+              <w:spacing w:lineRule="auto" w:line="240" w:before="0" w:after="0"/>
+              <w:rPr>
+                <w:rFonts w:ascii="Times New Roman" w:hAnsi="Times New Roman"/>
+                <w:sz w:val="20"/>
+                <w:szCs w:val="20"/>
+              </w:rPr>
+            </w:pPr>
+            <w:r>
+              <w:rPr>
+                <w:rFonts w:ascii="Times New Roman" w:hAnsi="Times New Roman"/>
+                <w:sz w:val="20"/>
+                <w:szCs w:val="20"/>
+              </w:rPr>
+              <w:t>class Program</w:t>
+            </w:r>
+          </w:p>
+          <w:p>
+            <w:pPr>
+              <w:pStyle w:val="TableContents"/>
+              <w:spacing w:lineRule="auto" w:line="240" w:before="0" w:after="0"/>
+              <w:rPr>
+                <w:rFonts w:ascii="Times New Roman" w:hAnsi="Times New Roman"/>
+                <w:sz w:val="20"/>
+                <w:szCs w:val="20"/>
+              </w:rPr>
+            </w:pPr>
+            <w:r>
+              <w:rPr>
+                <w:rFonts w:ascii="Times New Roman" w:hAnsi="Times New Roman"/>
+                <w:sz w:val="20"/>
+                <w:szCs w:val="20"/>
+              </w:rPr>
+              <w:t>{</w:t>
+            </w:r>
+          </w:p>
+          <w:p>
+            <w:pPr>
+              <w:pStyle w:val="TableContents"/>
+              <w:spacing w:lineRule="auto" w:line="240" w:before="0" w:after="0"/>
+              <w:rPr>
+                <w:rFonts w:ascii="Times New Roman" w:hAnsi="Times New Roman"/>
+                <w:sz w:val="20"/>
+                <w:szCs w:val="20"/>
+              </w:rPr>
+            </w:pPr>
+            <w:r>
+              <w:rPr>
+                <w:rFonts w:ascii="Times New Roman" w:hAnsi="Times New Roman"/>
+                <w:sz w:val="20"/>
+                <w:szCs w:val="20"/>
+              </w:rPr>
+              <w:t xml:space="preserve">    </w:t>
+            </w:r>
+            <w:r>
+              <w:rPr>
+                <w:rFonts w:ascii="Times New Roman" w:hAnsi="Times New Roman"/>
+                <w:sz w:val="20"/>
+                <w:szCs w:val="20"/>
+              </w:rPr>
+              <w:t>static void FillArrayWithRandomHeights(int[] arr, int min, int max)</w:t>
+            </w:r>
+          </w:p>
+          <w:p>
+            <w:pPr>
+              <w:pStyle w:val="TableContents"/>
+              <w:spacing w:lineRule="auto" w:line="240" w:before="0" w:after="0"/>
+              <w:rPr>
+                <w:rFonts w:ascii="Times New Roman" w:hAnsi="Times New Roman"/>
+                <w:sz w:val="20"/>
+                <w:szCs w:val="20"/>
+              </w:rPr>
+            </w:pPr>
+            <w:r>
+              <w:rPr>
+                <w:rFonts w:ascii="Times New Roman" w:hAnsi="Times New Roman"/>
+                <w:sz w:val="20"/>
+                <w:szCs w:val="20"/>
+              </w:rPr>
+              <w:t xml:space="preserve">    </w:t>
+            </w:r>
+            <w:r>
+              <w:rPr>
+                <w:rFonts w:ascii="Times New Roman" w:hAnsi="Times New Roman"/>
+                <w:sz w:val="20"/>
+                <w:szCs w:val="20"/>
+              </w:rPr>
+              <w:t>{</w:t>
+            </w:r>
+          </w:p>
+          <w:p>
+            <w:pPr>
+              <w:pStyle w:val="TableContents"/>
+              <w:spacing w:lineRule="auto" w:line="240" w:before="0" w:after="0"/>
+              <w:rPr>
+                <w:rFonts w:ascii="Times New Roman" w:hAnsi="Times New Roman"/>
+                <w:sz w:val="20"/>
+                <w:szCs w:val="20"/>
+              </w:rPr>
+            </w:pPr>
+            <w:r>
+              <w:rPr>
+                <w:rFonts w:ascii="Times New Roman" w:hAnsi="Times New Roman"/>
+                <w:sz w:val="20"/>
+                <w:szCs w:val="20"/>
+              </w:rPr>
+              <w:t xml:space="preserve">        </w:t>
+            </w:r>
+            <w:r>
+              <w:rPr>
+                <w:rFonts w:ascii="Times New Roman" w:hAnsi="Times New Roman"/>
+                <w:sz w:val="20"/>
+                <w:szCs w:val="20"/>
+              </w:rPr>
+              <w:t>Random rand = new Random();</w:t>
+            </w:r>
+          </w:p>
+          <w:p>
+            <w:pPr>
+              <w:pStyle w:val="TableContents"/>
+              <w:spacing w:lineRule="auto" w:line="240" w:before="0" w:after="0"/>
+              <w:rPr>
+                <w:rFonts w:ascii="Times New Roman" w:hAnsi="Times New Roman"/>
+                <w:sz w:val="20"/>
+                <w:szCs w:val="20"/>
+              </w:rPr>
+            </w:pPr>
+            <w:r>
+              <w:rPr>
+                <w:rFonts w:ascii="Times New Roman" w:hAnsi="Times New Roman"/>
+                <w:sz w:val="20"/>
+                <w:szCs w:val="20"/>
+              </w:rPr>
+              <w:t xml:space="preserve">        </w:t>
+            </w:r>
+            <w:r>
+              <w:rPr>
+                <w:rFonts w:ascii="Times New Roman" w:hAnsi="Times New Roman"/>
+                <w:sz w:val="20"/>
+                <w:szCs w:val="20"/>
+              </w:rPr>
+              <w:t>for (int i = 0; i &lt; arr.Length; i++)</w:t>
+            </w:r>
+          </w:p>
+          <w:p>
+            <w:pPr>
+              <w:pStyle w:val="TableContents"/>
+              <w:spacing w:lineRule="auto" w:line="240" w:before="0" w:after="0"/>
+              <w:rPr>
+                <w:rFonts w:ascii="Times New Roman" w:hAnsi="Times New Roman"/>
+                <w:sz w:val="20"/>
+                <w:szCs w:val="20"/>
+              </w:rPr>
+            </w:pPr>
+            <w:r>
+              <w:rPr>
+                <w:rFonts w:ascii="Times New Roman" w:hAnsi="Times New Roman"/>
+                <w:sz w:val="20"/>
+                <w:szCs w:val="20"/>
+              </w:rPr>
+              <w:t xml:space="preserve">            </w:t>
+            </w:r>
+            <w:r>
+              <w:rPr>
+                <w:rFonts w:ascii="Times New Roman" w:hAnsi="Times New Roman"/>
+                <w:sz w:val="20"/>
+                <w:szCs w:val="20"/>
+              </w:rPr>
+              <w:t>arr[i] = rand.Next(min, max + 1);</w:t>
+            </w:r>
+          </w:p>
+          <w:p>
+            <w:pPr>
+              <w:pStyle w:val="TableContents"/>
+              <w:spacing w:lineRule="auto" w:line="240" w:before="0" w:after="0"/>
+              <w:rPr>
+                <w:rFonts w:ascii="Times New Roman" w:hAnsi="Times New Roman"/>
+                <w:sz w:val="20"/>
+                <w:szCs w:val="20"/>
+              </w:rPr>
+            </w:pPr>
+            <w:r>
+              <w:rPr>
+                <w:rFonts w:ascii="Times New Roman" w:hAnsi="Times New Roman"/>
+                <w:sz w:val="20"/>
+                <w:szCs w:val="20"/>
+              </w:rPr>
+              <w:t xml:space="preserve">    </w:t>
+            </w:r>
+            <w:r>
+              <w:rPr>
+                <w:rFonts w:ascii="Times New Roman" w:hAnsi="Times New Roman"/>
+                <w:sz w:val="20"/>
+                <w:szCs w:val="20"/>
+              </w:rPr>
+              <w:t>}</w:t>
+            </w:r>
+          </w:p>
+          <w:p>
+            <w:pPr>
+              <w:pStyle w:val="TableContents"/>
+              <w:spacing w:lineRule="auto" w:line="240" w:before="0" w:after="0"/>
+              <w:rPr>
+                <w:rFonts w:ascii="Times New Roman" w:hAnsi="Times New Roman"/>
+                <w:sz w:val="20"/>
+                <w:szCs w:val="20"/>
+              </w:rPr>
+            </w:pPr>
+            <w:r>
+              <w:rPr>
+                <w:rFonts w:ascii="Times New Roman" w:hAnsi="Times New Roman"/>
+                <w:sz w:val="20"/>
+                <w:szCs w:val="20"/>
+              </w:rPr>
+              <w:t xml:space="preserve">    </w:t>
+            </w:r>
+            <w:r>
+              <w:rPr>
+                <w:rFonts w:ascii="Times New Roman" w:hAnsi="Times New Roman"/>
+                <w:sz w:val="20"/>
+                <w:szCs w:val="20"/>
+              </w:rPr>
+              <w:t>static void Main()</w:t>
+            </w:r>
+          </w:p>
+          <w:p>
+            <w:pPr>
+              <w:pStyle w:val="TableContents"/>
+              <w:spacing w:lineRule="auto" w:line="240" w:before="0" w:after="0"/>
+              <w:rPr>
+                <w:rFonts w:ascii="Times New Roman" w:hAnsi="Times New Roman"/>
+                <w:sz w:val="20"/>
+                <w:szCs w:val="20"/>
+              </w:rPr>
+            </w:pPr>
+            <w:r>
+              <w:rPr>
+                <w:rFonts w:ascii="Times New Roman" w:hAnsi="Times New Roman"/>
+                <w:sz w:val="20"/>
+                <w:szCs w:val="20"/>
+              </w:rPr>
+              <w:t xml:space="preserve">    </w:t>
+            </w:r>
+            <w:r>
+              <w:rPr>
+                <w:rFonts w:ascii="Times New Roman" w:hAnsi="Times New Roman"/>
+                <w:sz w:val="20"/>
+                <w:szCs w:val="20"/>
+              </w:rPr>
+              <w:t>{</w:t>
+            </w:r>
+          </w:p>
+          <w:p>
+            <w:pPr>
+              <w:pStyle w:val="TableContents"/>
+              <w:spacing w:lineRule="auto" w:line="240" w:before="0" w:after="0"/>
+              <w:rPr>
+                <w:rFonts w:ascii="Times New Roman" w:hAnsi="Times New Roman"/>
+                <w:sz w:val="20"/>
+                <w:szCs w:val="20"/>
+              </w:rPr>
+            </w:pPr>
+            <w:r>
+              <w:rPr>
+                <w:rFonts w:ascii="Times New Roman" w:hAnsi="Times New Roman"/>
+                <w:sz w:val="20"/>
+                <w:szCs w:val="20"/>
+              </w:rPr>
+              <w:t xml:space="preserve">        </w:t>
+            </w:r>
+            <w:r>
+              <w:rPr>
+                <w:rFonts w:ascii="Times New Roman" w:hAnsi="Times New Roman"/>
+                <w:sz w:val="20"/>
+                <w:szCs w:val="20"/>
+              </w:rPr>
+              <w:t>const int n = 12, minHeight = 163, maxHeight = 190;</w:t>
+            </w:r>
+          </w:p>
+          <w:p>
+            <w:pPr>
+              <w:pStyle w:val="TableContents"/>
+              <w:spacing w:lineRule="auto" w:line="240" w:before="0" w:after="0"/>
+              <w:rPr>
+                <w:rFonts w:ascii="Times New Roman" w:hAnsi="Times New Roman"/>
+                <w:sz w:val="20"/>
+                <w:szCs w:val="20"/>
+              </w:rPr>
+            </w:pPr>
+            <w:r>
+              <w:rPr>
+                <w:rFonts w:ascii="Times New Roman" w:hAnsi="Times New Roman"/>
+                <w:sz w:val="20"/>
+                <w:szCs w:val="20"/>
+              </w:rPr>
+              <w:t xml:space="preserve">        </w:t>
+            </w:r>
+            <w:r>
+              <w:rPr>
+                <w:rFonts w:ascii="Times New Roman" w:hAnsi="Times New Roman"/>
+                <w:sz w:val="20"/>
+                <w:szCs w:val="20"/>
+              </w:rPr>
+              <w:t>int[] heights = new int[n];</w:t>
+            </w:r>
+          </w:p>
+          <w:p>
+            <w:pPr>
+              <w:pStyle w:val="TableContents"/>
+              <w:spacing w:lineRule="auto" w:line="240" w:before="0" w:after="0"/>
+              <w:rPr>
+                <w:rFonts w:ascii="Times New Roman" w:hAnsi="Times New Roman"/>
+                <w:sz w:val="20"/>
+                <w:szCs w:val="20"/>
+              </w:rPr>
+            </w:pPr>
+            <w:r>
+              <w:rPr>
+                <w:rFonts w:ascii="Times New Roman" w:hAnsi="Times New Roman"/>
+                <w:sz w:val="20"/>
+                <w:szCs w:val="20"/>
+              </w:rPr>
+              <w:t xml:space="preserve">        </w:t>
+            </w:r>
+            <w:r>
+              <w:rPr>
+                <w:rFonts w:ascii="Times New Roman" w:hAnsi="Times New Roman"/>
+                <w:sz w:val="20"/>
+                <w:szCs w:val="20"/>
+              </w:rPr>
+              <w:t>FillArrayWithRandomHeights(heights, minHeight, maxHeight);</w:t>
+            </w:r>
+          </w:p>
+          <w:p>
+            <w:pPr>
+              <w:pStyle w:val="TableContents"/>
+              <w:spacing w:lineRule="auto" w:line="240" w:before="0" w:after="0"/>
+              <w:rPr>
+                <w:rFonts w:ascii="Times New Roman" w:hAnsi="Times New Roman"/>
+                <w:sz w:val="20"/>
+                <w:szCs w:val="20"/>
+              </w:rPr>
+            </w:pPr>
+            <w:r>
+              <w:rPr>
+                <w:rFonts w:ascii="Times New Roman" w:hAnsi="Times New Roman"/>
+                <w:sz w:val="20"/>
+                <w:szCs w:val="20"/>
+              </w:rPr>
+              <w:t xml:space="preserve">        </w:t>
+            </w:r>
+            <w:r>
+              <w:rPr>
+                <w:rFonts w:ascii="Times New Roman" w:hAnsi="Times New Roman"/>
+                <w:sz w:val="20"/>
+                <w:szCs w:val="20"/>
+              </w:rPr>
+              <w:t>Console.WriteLine("Рост: [" + string.Join(", ", heights) + "]");</w:t>
+            </w:r>
+          </w:p>
+          <w:p>
+            <w:pPr>
+              <w:pStyle w:val="TableContents"/>
+              <w:spacing w:lineRule="auto" w:line="240" w:before="0" w:after="0"/>
+              <w:rPr>
+                <w:rFonts w:ascii="Times New Roman" w:hAnsi="Times New Roman"/>
+                <w:sz w:val="20"/>
+                <w:szCs w:val="20"/>
+              </w:rPr>
+            </w:pPr>
+            <w:r>
+              <w:rPr>
+                <w:rFonts w:ascii="Times New Roman" w:hAnsi="Times New Roman"/>
+                <w:sz w:val="20"/>
+                <w:szCs w:val="20"/>
+              </w:rPr>
+              <w:t xml:space="preserve">    </w:t>
+            </w:r>
+            <w:r>
+              <w:rPr>
+                <w:rFonts w:ascii="Times New Roman" w:hAnsi="Times New Roman"/>
+                <w:sz w:val="20"/>
+                <w:szCs w:val="20"/>
+              </w:rPr>
+              <w:t>}</w:t>
+            </w:r>
+          </w:p>
+          <w:p>
+            <w:pPr>
+              <w:pStyle w:val="TableContents"/>
+              <w:spacing w:lineRule="auto" w:line="240" w:before="0" w:after="0"/>
+              <w:rPr>
+                <w:rFonts w:ascii="Times New Roman" w:hAnsi="Times New Roman"/>
+                <w:sz w:val="20"/>
+                <w:szCs w:val="20"/>
+              </w:rPr>
+            </w:pPr>
+            <w:r>
+              <w:rPr>
+                <w:rFonts w:ascii="Times New Roman" w:hAnsi="Times New Roman"/>
+                <w:sz w:val="20"/>
+                <w:szCs w:val="20"/>
+              </w:rPr>
+              <w:t>}</w:t>
+            </w:r>
+          </w:p>
+        </w:tc>
+      </w:tr>
+    </w:tbl>
+    <w:tbl>
+      <w:tblPr>
+        <w:tblW w:w="5000" w:type="pct"/>
+        <w:jc w:val="start"/>
+        <w:tblInd w:w="55" w:type="dxa"/>
+        <w:tblLayout w:type="fixed"/>
+        <w:tblCellMar>
+          <w:top w:w="55" w:type="dxa"/>
+          <w:start w:w="55" w:type="dxa"/>
+          <w:bottom w:w="55" w:type="dxa"/>
+          <w:end w:w="55" w:type="dxa"/>
+        </w:tblCellMar>
+      </w:tblPr>
+      <w:tblGrid>
+        <w:gridCol w:w="9355"/>
+      </w:tblGrid>
+      <w:tr>
+        <w:trPr/>
+        <w:tc>
+          <w:tcPr>
+            <w:tcW w:w="9355" w:type="dxa"/>
+            <w:tcBorders>
+              <w:top w:val="single" w:sz="4" w:space="0" w:color="000000"/>
+              <w:start w:val="single" w:sz="4" w:space="0" w:color="000000"/>
+              <w:bottom w:val="single" w:sz="4" w:space="0" w:color="000000"/>
+              <w:end w:val="single" w:sz="4" w:space="0" w:color="000000"/>
+            </w:tcBorders>
+          </w:tcPr>
+          <w:p>
+            <w:pPr>
+              <w:pStyle w:val="TableContents"/>
+              <w:widowControl w:val="false"/>
+              <w:suppressLineNumbers/>
+              <w:spacing w:before="0" w:after="200"/>
+              <w:rPr/>
+            </w:pPr>
+            <w:r>
+              <w:rPr/>
+              <w:drawing>
+                <wp:anchor behindDoc="0" distT="0" distB="0" distL="0" distR="0" simplePos="0" locked="0" layoutInCell="0" allowOverlap="1" relativeHeight="11">
+                  <wp:simplePos x="0" y="0"/>
+                  <wp:positionH relativeFrom="column">
+                    <wp:align>center</wp:align>
+                  </wp:positionH>
+                  <wp:positionV relativeFrom="paragraph">
+                    <wp:posOffset>635</wp:posOffset>
+                  </wp:positionV>
+                  <wp:extent cx="5870575" cy="3261360"/>
+                  <wp:effectExtent l="0" t="0" r="0" b="0"/>
+                  <wp:wrapSquare wrapText="largest"/>
+                  <wp:docPr id="10" name="Image10" descr="" title=""/>
+                  <wp:cNvGraphicFramePr>
+                    <a:graphicFrameLocks xmlns:a="http://schemas.openxmlformats.org/drawingml/2006/main" noChangeAspect="1"/>
+                  </wp:cNvGraphicFramePr>
+                  <a:graphic xmlns:a="http://schemas.openxmlformats.org/drawingml/2006/main">
+                    <a:graphicData uri="http://schemas.openxmlformats.org/drawingml/2006/picture">
+                      <pic:pic xmlns:pic="http://schemas.openxmlformats.org/drawingml/2006/picture">
+                        <pic:nvPicPr>
+                          <pic:cNvPr id="10" name="Image10" descr="" title=""/>
+                          <pic:cNvPicPr>
+                            <a:picLocks noChangeAspect="1" noChangeArrowheads="1"/>
+                          </pic:cNvPicPr>
+                        </pic:nvPicPr>
+                        <pic:blipFill>
+                          <a:blip r:embed="rId11"/>
+                          <a:stretch>
+                            <a:fillRect/>
+                          </a:stretch>
+                        </pic:blipFill>
+                        <pic:spPr bwMode="auto">
+                          <a:xfrm>
+                            <a:off x="0" y="0"/>
+                            <a:ext cx="5870575" cy="3261360"/>
+                          </a:xfrm>
+                          <a:prstGeom prst="rect">
+                            <a:avLst/>
+                          </a:prstGeom>
+                          <a:noFill/>
+                        </pic:spPr>
+                      </pic:pic>
+                    </a:graphicData>
+                  </a:graphic>
+                </wp:anchor>
+              </w:drawing>
+            </w:r>
+          </w:p>
+        </w:tc>
+      </w:tr>
+    </w:tbl>
+    <w:p>
+      <w:pPr>
+        <w:pStyle w:val="BodyText"/>
+        <w:jc w:val="start"/>
+        <w:rPr>
+          <w:rFonts w:ascii="Times New Roman" w:hAnsi="Times New Roman" w:cs="Times New Roman"/>
+          <w:b w:val="false"/>
+          <w:bCs w:val="false"/>
+          <w:i w:val="false"/>
+          <w:i w:val="false"/>
+          <w:iCs w:val="false"/>
+          <w:sz w:val="28"/>
+          <w:szCs w:val="28"/>
+        </w:rPr>
+      </w:pPr>
+      <w:r>
+        <w:rPr>
+          <w:rFonts w:cs="Times New Roman" w:ascii="Times New Roman" w:hAnsi="Times New Roman"/>
+          <w:b w:val="false"/>
+          <w:bCs w:val="false"/>
+          <w:i w:val="false"/>
+          <w:iCs w:val="false"/>
+          <w:sz w:val="28"/>
+          <w:szCs w:val="28"/>
+          <w:u w:val="single"/>
+        </w:rPr>
+      </w:r>
+      <w:r>
+        <w:br w:type="page"/>
+      </w:r>
+    </w:p>
+    <w:p>
+      <w:pPr>
+        <w:pStyle w:val="Heading1"/>
+        <w:numPr>
+          <w:ilvl w:val="0"/>
+          <w:numId w:val="1"/>
+        </w:numPr>
+        <w:spacing w:before="0" w:after="120"/>
+        <w:ind w:hanging="0" w:start="0" w:end="0"/>
+        <w:jc w:val="start"/>
+        <w:rPr>
+          <w:rFonts w:ascii="Times New Roman" w:hAnsi="Times New Roman" w:cs="Times New Roman"/>
+          <w:b/>
+          <w:bCs/>
+          <w:i/>
+          <w:i/>
+          <w:iCs/>
+          <w:sz w:val="28"/>
+          <w:szCs w:val="28"/>
+        </w:rPr>
+      </w:pPr>
+      <w:bookmarkStart w:id="5" w:name="__RefHeading___Toc7428_1772474102_Copy_5"/>
+      <w:bookmarkEnd w:id="5"/>
+      <w:r>
+        <w:rPr>
+          <w:rFonts w:cs="Times New Roman" w:ascii="Times New Roman" w:hAnsi="Times New Roman"/>
+          <w:b/>
+          <w:bCs/>
+          <w:i/>
+          <w:iCs/>
+          <w:sz w:val="32"/>
+          <w:szCs w:val="32"/>
+          <w:u w:val="single"/>
+        </w:rPr>
+        <w:t xml:space="preserve">Задача А </w:t>
+      </w:r>
+      <w:r>
+        <w:rPr>
+          <w:rFonts w:cs="Times New Roman" w:ascii="Times New Roman" w:hAnsi="Times New Roman"/>
+          <w:b/>
+          <w:bCs/>
+          <w:i/>
+          <w:iCs/>
+          <w:sz w:val="32"/>
+          <w:szCs w:val="32"/>
+          <w:u w:val="single"/>
+        </w:rPr>
+        <w:t>6/3</w:t>
+      </w:r>
+    </w:p>
+    <w:p>
+      <w:pPr>
+        <w:pStyle w:val="BodyText"/>
+        <w:jc w:val="start"/>
+        <w:rPr>
+          <w:rFonts w:ascii="Times New Roman" w:hAnsi="Times New Roman" w:cs="Times New Roman"/>
+          <w:b/>
+          <w:bCs/>
+          <w:i/>
+          <w:i/>
+          <w:iCs/>
+          <w:sz w:val="28"/>
+          <w:szCs w:val="28"/>
+        </w:rPr>
+      </w:pPr>
+      <w:r>
+        <w:rPr>
+          <w:rFonts w:cs="Times New Roman" w:ascii="Times New Roman" w:hAnsi="Times New Roman"/>
+          <w:b/>
+          <w:bCs/>
+          <w:i/>
+          <w:iCs/>
+          <w:sz w:val="28"/>
+          <w:szCs w:val="28"/>
+        </w:rPr>
+        <w:t>В массиве хранятся сведения о количестве осадков, выпавших за каждый день июня. Определить общее количество осадков, выпавших за каждую дека</w:t>
+        <w:softHyphen/>
+        <w:t>ду этого месяца.</w:t>
+      </w:r>
+    </w:p>
+    <w:p>
+      <w:pPr>
+        <w:pStyle w:val="BodyText"/>
+        <w:jc w:val="start"/>
+        <w:rPr>
+          <w:rFonts w:ascii="Times New Roman" w:hAnsi="Times New Roman" w:cs="Times New Roman"/>
+          <w:b w:val="false"/>
+          <w:bCs w:val="false"/>
+          <w:i w:val="false"/>
+          <w:i w:val="false"/>
+          <w:iCs w:val="false"/>
+          <w:sz w:val="28"/>
+          <w:szCs w:val="28"/>
+        </w:rPr>
+      </w:pPr>
+      <w:r>
+        <w:rPr>
+          <w:rFonts w:cs="Times New Roman" w:ascii="Times New Roman" w:hAnsi="Times New Roman"/>
+          <w:b w:val="false"/>
+          <w:bCs w:val="false"/>
+          <w:i w:val="false"/>
+          <w:iCs w:val="false"/>
+          <w:sz w:val="28"/>
+          <w:szCs w:val="28"/>
+          <w:u w:val="single"/>
+        </w:rPr>
+        <w:t>Решение:</w:t>
+      </w:r>
+    </w:p>
+    <w:tbl>
+      <w:tblPr>
+        <w:tblW w:w="5000" w:type="pct"/>
+        <w:jc w:val="start"/>
+        <w:tblInd w:w="55" w:type="dxa"/>
+        <w:tblLayout w:type="fixed"/>
+        <w:tblCellMar>
+          <w:top w:w="55" w:type="dxa"/>
+          <w:start w:w="55" w:type="dxa"/>
+          <w:bottom w:w="55" w:type="dxa"/>
+          <w:end w:w="55" w:type="dxa"/>
+        </w:tblCellMar>
+      </w:tblPr>
+      <w:tblGrid>
+        <w:gridCol w:w="4677"/>
+        <w:gridCol w:w="4678"/>
+      </w:tblGrid>
+      <w:tr>
+        <w:trPr/>
+        <w:tc>
+          <w:tcPr>
+            <w:tcW w:w="4677" w:type="dxa"/>
+            <w:tcBorders>
+              <w:top w:val="single" w:sz="4" w:space="0" w:color="000000"/>
+              <w:start w:val="single" w:sz="4" w:space="0" w:color="000000"/>
+              <w:bottom w:val="single" w:sz="4" w:space="0" w:color="000000"/>
+            </w:tcBorders>
+          </w:tcPr>
+          <w:p>
+            <w:pPr>
+              <w:pStyle w:val="TableContents"/>
+              <w:widowControl w:val="false"/>
+              <w:suppressLineNumbers/>
+              <w:spacing w:before="0" w:after="200"/>
+              <w:rPr/>
+            </w:pPr>
+            <w:r>
+              <w:rPr/>
+              <w:drawing>
+                <wp:anchor behindDoc="0" distT="0" distB="0" distL="0" distR="0" simplePos="0" locked="0" layoutInCell="0" allowOverlap="1" relativeHeight="12">
+                  <wp:simplePos x="0" y="0"/>
+                  <wp:positionH relativeFrom="column">
+                    <wp:align>center</wp:align>
+                  </wp:positionH>
+                  <wp:positionV relativeFrom="paragraph">
+                    <wp:posOffset>635</wp:posOffset>
+                  </wp:positionV>
+                  <wp:extent cx="2900045" cy="7275830"/>
+                  <wp:effectExtent l="0" t="0" r="0" b="0"/>
+                  <wp:wrapSquare wrapText="largest"/>
+                  <wp:docPr id="11" name="Image11" descr="" title=""/>
+                  <wp:cNvGraphicFramePr>
+                    <a:graphicFrameLocks xmlns:a="http://schemas.openxmlformats.org/drawingml/2006/main" noChangeAspect="1"/>
+                  </wp:cNvGraphicFramePr>
+                  <a:graphic xmlns:a="http://schemas.openxmlformats.org/drawingml/2006/main">
+                    <a:graphicData uri="http://schemas.openxmlformats.org/drawingml/2006/picture">
+                      <pic:pic xmlns:pic="http://schemas.openxmlformats.org/drawingml/2006/picture">
+                        <pic:nvPicPr>
+                          <pic:cNvPr id="11" name="Image11" descr="" title=""/>
+                          <pic:cNvPicPr>
+                            <a:picLocks noChangeAspect="1" noChangeArrowheads="1"/>
+                          </pic:cNvPicPr>
+                        </pic:nvPicPr>
+                        <pic:blipFill>
+                          <a:blip r:embed="rId12"/>
+                          <a:stretch>
+                            <a:fillRect/>
+                          </a:stretch>
+                        </pic:blipFill>
+                        <pic:spPr bwMode="auto">
+                          <a:xfrm>
+                            <a:off x="0" y="0"/>
+                            <a:ext cx="2900045" cy="7275830"/>
+                          </a:xfrm>
+                          <a:prstGeom prst="rect">
+                            <a:avLst/>
+                          </a:prstGeom>
+                          <a:noFill/>
+                        </pic:spPr>
+                      </pic:pic>
+                    </a:graphicData>
+                  </a:graphic>
+                </wp:anchor>
+              </w:drawing>
+            </w:r>
+          </w:p>
+        </w:tc>
+        <w:tc>
+          <w:tcPr>
+            <w:tcW w:w="4678" w:type="dxa"/>
+            <w:tcBorders>
+              <w:top w:val="single" w:sz="4" w:space="0" w:color="000000"/>
+              <w:start w:val="single" w:sz="4" w:space="0" w:color="000000"/>
+              <w:bottom w:val="single" w:sz="4" w:space="0" w:color="000000"/>
+              <w:end w:val="single" w:sz="4" w:space="0" w:color="000000"/>
+            </w:tcBorders>
+          </w:tcPr>
+          <w:p>
+            <w:pPr>
+              <w:pStyle w:val="TableContents"/>
+              <w:spacing w:lineRule="auto" w:line="240" w:before="0" w:after="0"/>
+              <w:rPr>
+                <w:rFonts w:ascii="Times New Roman" w:hAnsi="Times New Roman"/>
+                <w:sz w:val="20"/>
+                <w:szCs w:val="20"/>
+              </w:rPr>
+            </w:pPr>
+            <w:r>
+              <w:rPr>
+                <w:rFonts w:ascii="Times New Roman" w:hAnsi="Times New Roman"/>
+                <w:sz w:val="20"/>
+                <w:szCs w:val="20"/>
+              </w:rPr>
+              <w:t>using System;</w:t>
+            </w:r>
+          </w:p>
+          <w:p>
+            <w:pPr>
+              <w:pStyle w:val="TableContents"/>
+              <w:spacing w:lineRule="auto" w:line="240" w:before="0" w:after="0"/>
+              <w:rPr>
+                <w:rFonts w:ascii="Times New Roman" w:hAnsi="Times New Roman"/>
+                <w:sz w:val="20"/>
+                <w:szCs w:val="20"/>
+              </w:rPr>
+            </w:pPr>
+            <w:r>
+              <w:rPr>
+                <w:rFonts w:ascii="Times New Roman" w:hAnsi="Times New Roman"/>
+                <w:sz w:val="20"/>
+                <w:szCs w:val="20"/>
+              </w:rPr>
+              <w:t>class Program</w:t>
+            </w:r>
+          </w:p>
+          <w:p>
+            <w:pPr>
+              <w:pStyle w:val="TableContents"/>
+              <w:spacing w:lineRule="auto" w:line="240" w:before="0" w:after="0"/>
+              <w:rPr>
+                <w:rFonts w:ascii="Times New Roman" w:hAnsi="Times New Roman"/>
+                <w:sz w:val="20"/>
+                <w:szCs w:val="20"/>
+              </w:rPr>
+            </w:pPr>
+            <w:r>
+              <w:rPr>
+                <w:rFonts w:ascii="Times New Roman" w:hAnsi="Times New Roman"/>
+                <w:sz w:val="20"/>
+                <w:szCs w:val="20"/>
+              </w:rPr>
+              <w:t>{</w:t>
+            </w:r>
+          </w:p>
+          <w:p>
+            <w:pPr>
+              <w:pStyle w:val="TableContents"/>
+              <w:spacing w:lineRule="auto" w:line="240" w:before="0" w:after="0"/>
+              <w:rPr>
+                <w:rFonts w:ascii="Times New Roman" w:hAnsi="Times New Roman"/>
+                <w:sz w:val="20"/>
+                <w:szCs w:val="20"/>
+              </w:rPr>
+            </w:pPr>
+            <w:r>
+              <w:rPr>
+                <w:rFonts w:ascii="Times New Roman" w:hAnsi="Times New Roman"/>
+                <w:sz w:val="20"/>
+                <w:szCs w:val="20"/>
+              </w:rPr>
+              <w:t xml:space="preserve">    </w:t>
+            </w:r>
+            <w:r>
+              <w:rPr>
+                <w:rFonts w:ascii="Times New Roman" w:hAnsi="Times New Roman"/>
+                <w:sz w:val="20"/>
+                <w:szCs w:val="20"/>
+              </w:rPr>
+              <w:t>static int SumDecade(int[] arr, int start, int count)</w:t>
+            </w:r>
+          </w:p>
+          <w:p>
+            <w:pPr>
+              <w:pStyle w:val="TableContents"/>
+              <w:spacing w:lineRule="auto" w:line="240" w:before="0" w:after="0"/>
+              <w:rPr>
+                <w:rFonts w:ascii="Times New Roman" w:hAnsi="Times New Roman"/>
+                <w:sz w:val="20"/>
+                <w:szCs w:val="20"/>
+              </w:rPr>
+            </w:pPr>
+            <w:r>
+              <w:rPr>
+                <w:rFonts w:ascii="Times New Roman" w:hAnsi="Times New Roman"/>
+                <w:sz w:val="20"/>
+                <w:szCs w:val="20"/>
+              </w:rPr>
+              <w:t xml:space="preserve">    </w:t>
+            </w:r>
+            <w:r>
+              <w:rPr>
+                <w:rFonts w:ascii="Times New Roman" w:hAnsi="Times New Roman"/>
+                <w:sz w:val="20"/>
+                <w:szCs w:val="20"/>
+              </w:rPr>
+              <w:t>{</w:t>
+            </w:r>
+          </w:p>
+          <w:p>
+            <w:pPr>
+              <w:pStyle w:val="TableContents"/>
+              <w:spacing w:lineRule="auto" w:line="240" w:before="0" w:after="0"/>
+              <w:rPr>
+                <w:rFonts w:ascii="Times New Roman" w:hAnsi="Times New Roman"/>
+                <w:sz w:val="20"/>
+                <w:szCs w:val="20"/>
+              </w:rPr>
+            </w:pPr>
+            <w:r>
+              <w:rPr>
+                <w:rFonts w:ascii="Times New Roman" w:hAnsi="Times New Roman"/>
+                <w:sz w:val="20"/>
+                <w:szCs w:val="20"/>
+              </w:rPr>
+              <w:t xml:space="preserve">        </w:t>
+            </w:r>
+            <w:r>
+              <w:rPr>
+                <w:rFonts w:ascii="Times New Roman" w:hAnsi="Times New Roman"/>
+                <w:sz w:val="20"/>
+                <w:szCs w:val="20"/>
+              </w:rPr>
+              <w:t>int sum = 0;</w:t>
+            </w:r>
+          </w:p>
+          <w:p>
+            <w:pPr>
+              <w:pStyle w:val="TableContents"/>
+              <w:spacing w:lineRule="auto" w:line="240" w:before="0" w:after="0"/>
+              <w:rPr>
+                <w:rFonts w:ascii="Times New Roman" w:hAnsi="Times New Roman"/>
+                <w:sz w:val="20"/>
+                <w:szCs w:val="20"/>
+              </w:rPr>
+            </w:pPr>
+            <w:r>
+              <w:rPr>
+                <w:rFonts w:ascii="Times New Roman" w:hAnsi="Times New Roman"/>
+                <w:sz w:val="20"/>
+                <w:szCs w:val="20"/>
+              </w:rPr>
+              <w:t xml:space="preserve">        </w:t>
+            </w:r>
+            <w:r>
+              <w:rPr>
+                <w:rFonts w:ascii="Times New Roman" w:hAnsi="Times New Roman"/>
+                <w:sz w:val="20"/>
+                <w:szCs w:val="20"/>
+              </w:rPr>
+              <w:t>for (int i = start; i &lt; start + count; i++)</w:t>
+            </w:r>
+          </w:p>
+          <w:p>
+            <w:pPr>
+              <w:pStyle w:val="TableContents"/>
+              <w:spacing w:lineRule="auto" w:line="240" w:before="0" w:after="0"/>
+              <w:rPr>
+                <w:rFonts w:ascii="Times New Roman" w:hAnsi="Times New Roman"/>
+                <w:sz w:val="20"/>
+                <w:szCs w:val="20"/>
+              </w:rPr>
+            </w:pPr>
+            <w:r>
+              <w:rPr>
+                <w:rFonts w:ascii="Times New Roman" w:hAnsi="Times New Roman"/>
+                <w:sz w:val="20"/>
+                <w:szCs w:val="20"/>
+              </w:rPr>
+              <w:t xml:space="preserve">        </w:t>
+            </w:r>
+            <w:r>
+              <w:rPr>
+                <w:rFonts w:ascii="Times New Roman" w:hAnsi="Times New Roman"/>
+                <w:sz w:val="20"/>
+                <w:szCs w:val="20"/>
+              </w:rPr>
+              <w:t>{</w:t>
+            </w:r>
+          </w:p>
+          <w:p>
+            <w:pPr>
+              <w:pStyle w:val="TableContents"/>
+              <w:spacing w:lineRule="auto" w:line="240" w:before="0" w:after="0"/>
+              <w:rPr>
+                <w:rFonts w:ascii="Times New Roman" w:hAnsi="Times New Roman"/>
+                <w:sz w:val="20"/>
+                <w:szCs w:val="20"/>
+              </w:rPr>
+            </w:pPr>
+            <w:r>
+              <w:rPr>
+                <w:rFonts w:ascii="Times New Roman" w:hAnsi="Times New Roman"/>
+                <w:sz w:val="20"/>
+                <w:szCs w:val="20"/>
+              </w:rPr>
+              <w:t xml:space="preserve">            </w:t>
+            </w:r>
+            <w:r>
+              <w:rPr>
+                <w:rFonts w:ascii="Times New Roman" w:hAnsi="Times New Roman"/>
+                <w:sz w:val="20"/>
+                <w:szCs w:val="20"/>
+              </w:rPr>
+              <w:t>if (arr[i] &lt; 0) throw new ArgumentException($"Отрицательное значение в день {i + 1}");</w:t>
+            </w:r>
+          </w:p>
+          <w:p>
+            <w:pPr>
+              <w:pStyle w:val="TableContents"/>
+              <w:spacing w:lineRule="auto" w:line="240" w:before="0" w:after="0"/>
+              <w:rPr>
+                <w:rFonts w:ascii="Times New Roman" w:hAnsi="Times New Roman"/>
+                <w:sz w:val="20"/>
+                <w:szCs w:val="20"/>
+              </w:rPr>
+            </w:pPr>
+            <w:r>
+              <w:rPr>
+                <w:rFonts w:ascii="Times New Roman" w:hAnsi="Times New Roman"/>
+                <w:sz w:val="20"/>
+                <w:szCs w:val="20"/>
+              </w:rPr>
+              <w:t xml:space="preserve">            </w:t>
+            </w:r>
+            <w:r>
+              <w:rPr>
+                <w:rFonts w:ascii="Times New Roman" w:hAnsi="Times New Roman"/>
+                <w:sz w:val="20"/>
+                <w:szCs w:val="20"/>
+              </w:rPr>
+              <w:t>sum += arr[i];</w:t>
+            </w:r>
+          </w:p>
+          <w:p>
+            <w:pPr>
+              <w:pStyle w:val="TableContents"/>
+              <w:spacing w:lineRule="auto" w:line="240" w:before="0" w:after="0"/>
+              <w:rPr>
+                <w:rFonts w:ascii="Times New Roman" w:hAnsi="Times New Roman"/>
+                <w:sz w:val="20"/>
+                <w:szCs w:val="20"/>
+              </w:rPr>
+            </w:pPr>
+            <w:r>
+              <w:rPr>
+                <w:rFonts w:ascii="Times New Roman" w:hAnsi="Times New Roman"/>
+                <w:sz w:val="20"/>
+                <w:szCs w:val="20"/>
+              </w:rPr>
+              <w:t xml:space="preserve">        </w:t>
+            </w:r>
+            <w:r>
+              <w:rPr>
+                <w:rFonts w:ascii="Times New Roman" w:hAnsi="Times New Roman"/>
+                <w:sz w:val="20"/>
+                <w:szCs w:val="20"/>
+              </w:rPr>
+              <w:t>}</w:t>
+            </w:r>
+          </w:p>
+          <w:p>
+            <w:pPr>
+              <w:pStyle w:val="TableContents"/>
+              <w:spacing w:lineRule="auto" w:line="240" w:before="0" w:after="0"/>
+              <w:rPr>
+                <w:rFonts w:ascii="Times New Roman" w:hAnsi="Times New Roman"/>
+                <w:sz w:val="20"/>
+                <w:szCs w:val="20"/>
+              </w:rPr>
+            </w:pPr>
+            <w:r>
+              <w:rPr>
+                <w:rFonts w:ascii="Times New Roman" w:hAnsi="Times New Roman"/>
+                <w:sz w:val="20"/>
+                <w:szCs w:val="20"/>
+              </w:rPr>
+              <w:t xml:space="preserve">        </w:t>
+            </w:r>
+            <w:r>
+              <w:rPr>
+                <w:rFonts w:ascii="Times New Roman" w:hAnsi="Times New Roman"/>
+                <w:sz w:val="20"/>
+                <w:szCs w:val="20"/>
+              </w:rPr>
+              <w:t>return sum;</w:t>
+            </w:r>
+          </w:p>
+          <w:p>
+            <w:pPr>
+              <w:pStyle w:val="TableContents"/>
+              <w:spacing w:lineRule="auto" w:line="240" w:before="0" w:after="0"/>
+              <w:rPr>
+                <w:rFonts w:ascii="Times New Roman" w:hAnsi="Times New Roman"/>
+                <w:sz w:val="20"/>
+                <w:szCs w:val="20"/>
+              </w:rPr>
+            </w:pPr>
+            <w:r>
+              <w:rPr>
+                <w:rFonts w:ascii="Times New Roman" w:hAnsi="Times New Roman"/>
+                <w:sz w:val="20"/>
+                <w:szCs w:val="20"/>
+              </w:rPr>
+              <w:t xml:space="preserve">    </w:t>
+            </w:r>
+            <w:r>
+              <w:rPr>
+                <w:rFonts w:ascii="Times New Roman" w:hAnsi="Times New Roman"/>
+                <w:sz w:val="20"/>
+                <w:szCs w:val="20"/>
+              </w:rPr>
+              <w:t>}</w:t>
+            </w:r>
+          </w:p>
+          <w:p>
+            <w:pPr>
+              <w:pStyle w:val="TableContents"/>
+              <w:spacing w:lineRule="auto" w:line="240" w:before="0" w:after="0"/>
+              <w:rPr>
+                <w:rFonts w:ascii="Times New Roman" w:hAnsi="Times New Roman"/>
+                <w:sz w:val="20"/>
+                <w:szCs w:val="20"/>
+              </w:rPr>
+            </w:pPr>
+            <w:r>
+              <w:rPr>
+                <w:rFonts w:ascii="Times New Roman" w:hAnsi="Times New Roman"/>
+                <w:sz w:val="20"/>
+                <w:szCs w:val="20"/>
+              </w:rPr>
+              <w:t xml:space="preserve">    </w:t>
+            </w:r>
+            <w:r>
+              <w:rPr>
+                <w:rFonts w:ascii="Times New Roman" w:hAnsi="Times New Roman"/>
+                <w:sz w:val="20"/>
+                <w:szCs w:val="20"/>
+              </w:rPr>
+              <w:t>static void Main()</w:t>
+            </w:r>
+          </w:p>
+          <w:p>
+            <w:pPr>
+              <w:pStyle w:val="TableContents"/>
+              <w:spacing w:lineRule="auto" w:line="240" w:before="0" w:after="0"/>
+              <w:rPr>
+                <w:rFonts w:ascii="Times New Roman" w:hAnsi="Times New Roman"/>
+                <w:sz w:val="20"/>
+                <w:szCs w:val="20"/>
+              </w:rPr>
+            </w:pPr>
+            <w:r>
+              <w:rPr>
+                <w:rFonts w:ascii="Times New Roman" w:hAnsi="Times New Roman"/>
+                <w:sz w:val="20"/>
+                <w:szCs w:val="20"/>
+              </w:rPr>
+              <w:t xml:space="preserve">    </w:t>
+            </w:r>
+            <w:r>
+              <w:rPr>
+                <w:rFonts w:ascii="Times New Roman" w:hAnsi="Times New Roman"/>
+                <w:sz w:val="20"/>
+                <w:szCs w:val="20"/>
+              </w:rPr>
+              <w:t>{</w:t>
+            </w:r>
+          </w:p>
+          <w:p>
+            <w:pPr>
+              <w:pStyle w:val="TableContents"/>
+              <w:spacing w:lineRule="auto" w:line="240" w:before="0" w:after="0"/>
+              <w:rPr>
+                <w:rFonts w:ascii="Times New Roman" w:hAnsi="Times New Roman"/>
+                <w:sz w:val="20"/>
+                <w:szCs w:val="20"/>
+              </w:rPr>
+            </w:pPr>
+            <w:r>
+              <w:rPr>
+                <w:rFonts w:ascii="Times New Roman" w:hAnsi="Times New Roman"/>
+                <w:sz w:val="20"/>
+                <w:szCs w:val="20"/>
+              </w:rPr>
+              <w:t xml:space="preserve">        </w:t>
+            </w:r>
+            <w:r>
+              <w:rPr>
+                <w:rFonts w:ascii="Times New Roman" w:hAnsi="Times New Roman"/>
+                <w:sz w:val="20"/>
+                <w:szCs w:val="20"/>
+              </w:rPr>
+              <w:t>int[] rainfall = new int[30];</w:t>
+            </w:r>
+          </w:p>
+          <w:p>
+            <w:pPr>
+              <w:pStyle w:val="TableContents"/>
+              <w:spacing w:lineRule="auto" w:line="240" w:before="0" w:after="0"/>
+              <w:rPr>
+                <w:rFonts w:ascii="Times New Roman" w:hAnsi="Times New Roman"/>
+                <w:sz w:val="20"/>
+                <w:szCs w:val="20"/>
+              </w:rPr>
+            </w:pPr>
+            <w:r>
+              <w:rPr>
+                <w:rFonts w:ascii="Times New Roman" w:hAnsi="Times New Roman"/>
+                <w:sz w:val="20"/>
+                <w:szCs w:val="20"/>
+              </w:rPr>
+              <w:t xml:space="preserve">        </w:t>
+            </w:r>
+            <w:r>
+              <w:rPr>
+                <w:rFonts w:ascii="Times New Roman" w:hAnsi="Times New Roman"/>
+                <w:sz w:val="20"/>
+                <w:szCs w:val="20"/>
+              </w:rPr>
+              <w:t>try</w:t>
+            </w:r>
+          </w:p>
+          <w:p>
+            <w:pPr>
+              <w:pStyle w:val="TableContents"/>
+              <w:spacing w:lineRule="auto" w:line="240" w:before="0" w:after="0"/>
+              <w:rPr>
+                <w:rFonts w:ascii="Times New Roman" w:hAnsi="Times New Roman"/>
+                <w:sz w:val="20"/>
+                <w:szCs w:val="20"/>
+              </w:rPr>
+            </w:pPr>
+            <w:r>
+              <w:rPr>
+                <w:rFonts w:ascii="Times New Roman" w:hAnsi="Times New Roman"/>
+                <w:sz w:val="20"/>
+                <w:szCs w:val="20"/>
+              </w:rPr>
+              <w:t xml:space="preserve">        </w:t>
+            </w:r>
+            <w:r>
+              <w:rPr>
+                <w:rFonts w:ascii="Times New Roman" w:hAnsi="Times New Roman"/>
+                <w:sz w:val="20"/>
+                <w:szCs w:val="20"/>
+              </w:rPr>
+              <w:t>{</w:t>
+            </w:r>
+          </w:p>
+          <w:p>
+            <w:pPr>
+              <w:pStyle w:val="TableContents"/>
+              <w:spacing w:lineRule="auto" w:line="240" w:before="0" w:after="0"/>
+              <w:rPr>
+                <w:rFonts w:ascii="Times New Roman" w:hAnsi="Times New Roman"/>
+                <w:sz w:val="20"/>
+                <w:szCs w:val="20"/>
+              </w:rPr>
+            </w:pPr>
+            <w:r>
+              <w:rPr>
+                <w:rFonts w:ascii="Times New Roman" w:hAnsi="Times New Roman"/>
+                <w:sz w:val="20"/>
+                <w:szCs w:val="20"/>
+              </w:rPr>
+              <w:t xml:space="preserve">            </w:t>
+            </w:r>
+            <w:r>
+              <w:rPr>
+                <w:rFonts w:ascii="Times New Roman" w:hAnsi="Times New Roman"/>
+                <w:sz w:val="20"/>
+                <w:szCs w:val="20"/>
+              </w:rPr>
+              <w:t>for (int i = 0; i &lt; 30; i++)</w:t>
+            </w:r>
+          </w:p>
+          <w:p>
+            <w:pPr>
+              <w:pStyle w:val="TableContents"/>
+              <w:spacing w:lineRule="auto" w:line="240" w:before="0" w:after="0"/>
+              <w:rPr>
+                <w:rFonts w:ascii="Times New Roman" w:hAnsi="Times New Roman"/>
+                <w:sz w:val="20"/>
+                <w:szCs w:val="20"/>
+              </w:rPr>
+            </w:pPr>
+            <w:r>
+              <w:rPr>
+                <w:rFonts w:ascii="Times New Roman" w:hAnsi="Times New Roman"/>
+                <w:sz w:val="20"/>
+                <w:szCs w:val="20"/>
+              </w:rPr>
+              <w:t xml:space="preserve">            </w:t>
+            </w:r>
+            <w:r>
+              <w:rPr>
+                <w:rFonts w:ascii="Times New Roman" w:hAnsi="Times New Roman"/>
+                <w:sz w:val="20"/>
+                <w:szCs w:val="20"/>
+              </w:rPr>
+              <w:t>{</w:t>
+            </w:r>
+          </w:p>
+          <w:p>
+            <w:pPr>
+              <w:pStyle w:val="TableContents"/>
+              <w:spacing w:lineRule="auto" w:line="240" w:before="0" w:after="0"/>
+              <w:rPr>
+                <w:rFonts w:ascii="Times New Roman" w:hAnsi="Times New Roman"/>
+                <w:sz w:val="20"/>
+                <w:szCs w:val="20"/>
+              </w:rPr>
+            </w:pPr>
+            <w:r>
+              <w:rPr>
+                <w:rFonts w:ascii="Times New Roman" w:hAnsi="Times New Roman"/>
+                <w:sz w:val="20"/>
+                <w:szCs w:val="20"/>
+              </w:rPr>
+              <w:t xml:space="preserve">                </w:t>
+            </w:r>
+            <w:r>
+              <w:rPr>
+                <w:rFonts w:ascii="Times New Roman" w:hAnsi="Times New Roman"/>
+                <w:sz w:val="20"/>
+                <w:szCs w:val="20"/>
+              </w:rPr>
+              <w:t>Console.Write($"День {i + 1}: ");</w:t>
+            </w:r>
+          </w:p>
+          <w:p>
+            <w:pPr>
+              <w:pStyle w:val="TableContents"/>
+              <w:spacing w:lineRule="auto" w:line="240" w:before="0" w:after="0"/>
+              <w:rPr>
+                <w:rFonts w:ascii="Times New Roman" w:hAnsi="Times New Roman"/>
+                <w:sz w:val="20"/>
+                <w:szCs w:val="20"/>
+              </w:rPr>
+            </w:pPr>
+            <w:r>
+              <w:rPr>
+                <w:rFonts w:ascii="Times New Roman" w:hAnsi="Times New Roman"/>
+                <w:sz w:val="20"/>
+                <w:szCs w:val="20"/>
+              </w:rPr>
+              <w:t xml:space="preserve">                </w:t>
+            </w:r>
+            <w:r>
+              <w:rPr>
+                <w:rFonts w:ascii="Times New Roman" w:hAnsi="Times New Roman"/>
+                <w:sz w:val="20"/>
+                <w:szCs w:val="20"/>
+              </w:rPr>
+              <w:t>string input = Console.ReadLine() ?? "";</w:t>
+            </w:r>
+          </w:p>
+          <w:p>
+            <w:pPr>
+              <w:pStyle w:val="TableContents"/>
+              <w:spacing w:lineRule="auto" w:line="240" w:before="0" w:after="0"/>
+              <w:rPr>
+                <w:rFonts w:ascii="Times New Roman" w:hAnsi="Times New Roman"/>
+                <w:sz w:val="20"/>
+                <w:szCs w:val="20"/>
+              </w:rPr>
+            </w:pPr>
+            <w:r>
+              <w:rPr>
+                <w:rFonts w:ascii="Times New Roman" w:hAnsi="Times New Roman"/>
+                <w:sz w:val="20"/>
+                <w:szCs w:val="20"/>
+              </w:rPr>
+              <w:t xml:space="preserve">                </w:t>
+            </w:r>
+            <w:r>
+              <w:rPr>
+                <w:rFonts w:ascii="Times New Roman" w:hAnsi="Times New Roman"/>
+                <w:sz w:val="20"/>
+                <w:szCs w:val="20"/>
+              </w:rPr>
+              <w:t>if (!int.TryParse(input, out int value)) throw new FormatException("Введено не число. Пожалуйста, введите целое число.");</w:t>
+            </w:r>
+          </w:p>
+          <w:p>
+            <w:pPr>
+              <w:pStyle w:val="TableContents"/>
+              <w:spacing w:lineRule="auto" w:line="240" w:before="0" w:after="0"/>
+              <w:rPr>
+                <w:rFonts w:ascii="Times New Roman" w:hAnsi="Times New Roman"/>
+                <w:sz w:val="20"/>
+                <w:szCs w:val="20"/>
+              </w:rPr>
+            </w:pPr>
+            <w:r>
+              <w:rPr>
+                <w:rFonts w:ascii="Times New Roman" w:hAnsi="Times New Roman"/>
+                <w:sz w:val="20"/>
+                <w:szCs w:val="20"/>
+              </w:rPr>
+              <w:t xml:space="preserve">                </w:t>
+            </w:r>
+            <w:r>
+              <w:rPr>
+                <w:rFonts w:ascii="Times New Roman" w:hAnsi="Times New Roman"/>
+                <w:sz w:val="20"/>
+                <w:szCs w:val="20"/>
+              </w:rPr>
+              <w:t>rainfall[i] = value;</w:t>
+            </w:r>
+          </w:p>
+          <w:p>
+            <w:pPr>
+              <w:pStyle w:val="TableContents"/>
+              <w:spacing w:lineRule="auto" w:line="240" w:before="0" w:after="0"/>
+              <w:rPr>
+                <w:rFonts w:ascii="Times New Roman" w:hAnsi="Times New Roman"/>
+                <w:sz w:val="20"/>
+                <w:szCs w:val="20"/>
+              </w:rPr>
+            </w:pPr>
+            <w:r>
+              <w:rPr>
+                <w:rFonts w:ascii="Times New Roman" w:hAnsi="Times New Roman"/>
+                <w:sz w:val="20"/>
+                <w:szCs w:val="20"/>
+              </w:rPr>
+              <w:t xml:space="preserve">            </w:t>
+            </w:r>
+            <w:r>
+              <w:rPr>
+                <w:rFonts w:ascii="Times New Roman" w:hAnsi="Times New Roman"/>
+                <w:sz w:val="20"/>
+                <w:szCs w:val="20"/>
+              </w:rPr>
+              <w:t>}</w:t>
+            </w:r>
+          </w:p>
+          <w:p>
+            <w:pPr>
+              <w:pStyle w:val="TableContents"/>
+              <w:spacing w:lineRule="auto" w:line="240" w:before="0" w:after="0"/>
+              <w:rPr>
+                <w:rFonts w:ascii="Times New Roman" w:hAnsi="Times New Roman"/>
+                <w:sz w:val="20"/>
+                <w:szCs w:val="20"/>
+              </w:rPr>
+            </w:pPr>
+            <w:r>
+              <w:rPr>
+                <w:rFonts w:ascii="Times New Roman" w:hAnsi="Times New Roman"/>
+                <w:sz w:val="20"/>
+                <w:szCs w:val="20"/>
+              </w:rPr>
+              <w:t xml:space="preserve">            </w:t>
+            </w:r>
+            <w:r>
+              <w:rPr>
+                <w:rFonts w:ascii="Times New Roman" w:hAnsi="Times New Roman"/>
+                <w:sz w:val="20"/>
+                <w:szCs w:val="20"/>
+              </w:rPr>
+              <w:t>Console.WriteLine($"1-я декада: {SumDecade(rainfall, 0, 10)} мм");</w:t>
+            </w:r>
+          </w:p>
+          <w:p>
+            <w:pPr>
+              <w:pStyle w:val="TableContents"/>
+              <w:spacing w:lineRule="auto" w:line="240" w:before="0" w:after="0"/>
+              <w:rPr>
+                <w:rFonts w:ascii="Times New Roman" w:hAnsi="Times New Roman"/>
+                <w:sz w:val="20"/>
+                <w:szCs w:val="20"/>
+              </w:rPr>
+            </w:pPr>
+            <w:r>
+              <w:rPr>
+                <w:rFonts w:ascii="Times New Roman" w:hAnsi="Times New Roman"/>
+                <w:sz w:val="20"/>
+                <w:szCs w:val="20"/>
+              </w:rPr>
+              <w:t xml:space="preserve">            </w:t>
+            </w:r>
+            <w:r>
+              <w:rPr>
+                <w:rFonts w:ascii="Times New Roman" w:hAnsi="Times New Roman"/>
+                <w:sz w:val="20"/>
+                <w:szCs w:val="20"/>
+              </w:rPr>
+              <w:t>Console.WriteLine($"2-я декада: {SumDecade(rainfall, 10, 10)} мм");</w:t>
+            </w:r>
+          </w:p>
+          <w:p>
+            <w:pPr>
+              <w:pStyle w:val="TableContents"/>
+              <w:spacing w:lineRule="auto" w:line="240" w:before="0" w:after="0"/>
+              <w:rPr>
+                <w:rFonts w:ascii="Times New Roman" w:hAnsi="Times New Roman"/>
+                <w:sz w:val="20"/>
+                <w:szCs w:val="20"/>
+              </w:rPr>
+            </w:pPr>
+            <w:r>
+              <w:rPr>
+                <w:rFonts w:ascii="Times New Roman" w:hAnsi="Times New Roman"/>
+                <w:sz w:val="20"/>
+                <w:szCs w:val="20"/>
+              </w:rPr>
+              <w:t xml:space="preserve">            </w:t>
+            </w:r>
+            <w:r>
+              <w:rPr>
+                <w:rFonts w:ascii="Times New Roman" w:hAnsi="Times New Roman"/>
+                <w:sz w:val="20"/>
+                <w:szCs w:val="20"/>
+              </w:rPr>
+              <w:t>Console.WriteLine($"3-я декада: {SumDecade(rainfall, 20, 10)} мм");</w:t>
+            </w:r>
+          </w:p>
+          <w:p>
+            <w:pPr>
+              <w:pStyle w:val="TableContents"/>
+              <w:spacing w:lineRule="auto" w:line="240" w:before="0" w:after="0"/>
+              <w:rPr>
+                <w:rFonts w:ascii="Times New Roman" w:hAnsi="Times New Roman"/>
+                <w:sz w:val="20"/>
+                <w:szCs w:val="20"/>
+              </w:rPr>
+            </w:pPr>
+            <w:r>
+              <w:rPr>
+                <w:rFonts w:ascii="Times New Roman" w:hAnsi="Times New Roman"/>
+                <w:sz w:val="20"/>
+                <w:szCs w:val="20"/>
+              </w:rPr>
+              <w:t xml:space="preserve">        </w:t>
+            </w:r>
+            <w:r>
+              <w:rPr>
+                <w:rFonts w:ascii="Times New Roman" w:hAnsi="Times New Roman"/>
+                <w:sz w:val="20"/>
+                <w:szCs w:val="20"/>
+              </w:rPr>
+              <w:t>}</w:t>
+            </w:r>
+          </w:p>
+          <w:p>
+            <w:pPr>
+              <w:pStyle w:val="TableContents"/>
+              <w:spacing w:lineRule="auto" w:line="240" w:before="0" w:after="0"/>
+              <w:rPr>
+                <w:rFonts w:ascii="Times New Roman" w:hAnsi="Times New Roman"/>
+                <w:sz w:val="20"/>
+                <w:szCs w:val="20"/>
+              </w:rPr>
+            </w:pPr>
+            <w:r>
+              <w:rPr>
+                <w:rFonts w:ascii="Times New Roman" w:hAnsi="Times New Roman"/>
+                <w:sz w:val="20"/>
+                <w:szCs w:val="20"/>
+              </w:rPr>
+              <w:t xml:space="preserve">        </w:t>
+            </w:r>
+            <w:r>
+              <w:rPr>
+                <w:rFonts w:ascii="Times New Roman" w:hAnsi="Times New Roman"/>
+                <w:sz w:val="20"/>
+                <w:szCs w:val="20"/>
+              </w:rPr>
+              <w:t>catch (Exception ex) { Console.WriteLine($"Ошибка: {ex.Message}"); }</w:t>
+            </w:r>
+          </w:p>
+          <w:p>
+            <w:pPr>
+              <w:pStyle w:val="TableContents"/>
+              <w:spacing w:lineRule="auto" w:line="240" w:before="0" w:after="0"/>
+              <w:rPr>
+                <w:rFonts w:ascii="Times New Roman" w:hAnsi="Times New Roman"/>
+                <w:sz w:val="20"/>
+                <w:szCs w:val="20"/>
+              </w:rPr>
+            </w:pPr>
+            <w:r>
+              <w:rPr>
+                <w:rFonts w:ascii="Times New Roman" w:hAnsi="Times New Roman"/>
+                <w:sz w:val="20"/>
+                <w:szCs w:val="20"/>
+              </w:rPr>
+              <w:t xml:space="preserve">    </w:t>
+            </w:r>
+            <w:r>
+              <w:rPr>
+                <w:rFonts w:ascii="Times New Roman" w:hAnsi="Times New Roman"/>
+                <w:sz w:val="20"/>
+                <w:szCs w:val="20"/>
+              </w:rPr>
+              <w:t>}</w:t>
+            </w:r>
+          </w:p>
+          <w:p>
+            <w:pPr>
+              <w:pStyle w:val="TableContents"/>
+              <w:spacing w:lineRule="auto" w:line="240" w:before="0" w:after="0"/>
+              <w:rPr>
+                <w:rFonts w:ascii="Times New Roman" w:hAnsi="Times New Roman"/>
+                <w:sz w:val="20"/>
+                <w:szCs w:val="20"/>
+              </w:rPr>
+            </w:pPr>
+            <w:r>
+              <w:rPr>
+                <w:rFonts w:ascii="Times New Roman" w:hAnsi="Times New Roman"/>
+                <w:sz w:val="20"/>
+                <w:szCs w:val="20"/>
+              </w:rPr>
+              <w:t>}</w:t>
+            </w:r>
+          </w:p>
+        </w:tc>
+      </w:tr>
+    </w:tbl>
+    <w:tbl>
+      <w:tblPr>
+        <w:tblW w:w="5000" w:type="pct"/>
+        <w:jc w:val="start"/>
+        <w:tblInd w:w="55" w:type="dxa"/>
+        <w:tblLayout w:type="fixed"/>
+        <w:tblCellMar>
+          <w:top w:w="55" w:type="dxa"/>
+          <w:start w:w="55" w:type="dxa"/>
+          <w:bottom w:w="55" w:type="dxa"/>
+          <w:end w:w="55" w:type="dxa"/>
+        </w:tblCellMar>
+      </w:tblPr>
+      <w:tblGrid>
+        <w:gridCol w:w="9355"/>
+      </w:tblGrid>
+      <w:tr>
+        <w:trPr/>
+        <w:tc>
+          <w:tcPr>
+            <w:tcW w:w="9355" w:type="dxa"/>
+            <w:tcBorders>
+              <w:top w:val="single" w:sz="4" w:space="0" w:color="000000"/>
+              <w:start w:val="single" w:sz="4" w:space="0" w:color="000000"/>
+              <w:bottom w:val="single" w:sz="4" w:space="0" w:color="000000"/>
+              <w:end w:val="single" w:sz="4" w:space="0" w:color="000000"/>
+            </w:tcBorders>
+          </w:tcPr>
+          <w:p>
+            <w:pPr>
+              <w:pStyle w:val="TableContents"/>
+              <w:widowControl w:val="false"/>
+              <w:suppressLineNumbers/>
+              <w:spacing w:before="0" w:after="200"/>
+              <w:rPr/>
+            </w:pPr>
+            <w:r>
+              <w:rPr/>
+              <w:drawing>
+                <wp:anchor behindDoc="0" distT="0" distB="0" distL="0" distR="0" simplePos="0" locked="0" layoutInCell="0" allowOverlap="1" relativeHeight="13">
+                  <wp:simplePos x="0" y="0"/>
+                  <wp:positionH relativeFrom="column">
+                    <wp:align>center</wp:align>
+                  </wp:positionH>
+                  <wp:positionV relativeFrom="paragraph">
+                    <wp:posOffset>635</wp:posOffset>
+                  </wp:positionV>
+                  <wp:extent cx="5870575" cy="6099175"/>
+                  <wp:effectExtent l="0" t="0" r="0" b="0"/>
+                  <wp:wrapSquare wrapText="largest"/>
+                  <wp:docPr id="12" name="Image12" descr="" title=""/>
+                  <wp:cNvGraphicFramePr>
+                    <a:graphicFrameLocks xmlns:a="http://schemas.openxmlformats.org/drawingml/2006/main" noChangeAspect="1"/>
+                  </wp:cNvGraphicFramePr>
+                  <a:graphic xmlns:a="http://schemas.openxmlformats.org/drawingml/2006/main">
+                    <a:graphicData uri="http://schemas.openxmlformats.org/drawingml/2006/picture">
+                      <pic:pic xmlns:pic="http://schemas.openxmlformats.org/drawingml/2006/picture">
+                        <pic:nvPicPr>
+                          <pic:cNvPr id="12" name="Image12" descr="" title=""/>
+                          <pic:cNvPicPr>
+                            <a:picLocks noChangeAspect="1" noChangeArrowheads="1"/>
+                          </pic:cNvPicPr>
+                        </pic:nvPicPr>
+                        <pic:blipFill>
+                          <a:blip r:embed="rId13"/>
+                          <a:stretch>
+                            <a:fillRect/>
+                          </a:stretch>
+                        </pic:blipFill>
+                        <pic:spPr bwMode="auto">
+                          <a:xfrm>
+                            <a:off x="0" y="0"/>
+                            <a:ext cx="5870575" cy="6099175"/>
+                          </a:xfrm>
+                          <a:prstGeom prst="rect">
+                            <a:avLst/>
+                          </a:prstGeom>
+                          <a:noFill/>
+                        </pic:spPr>
+                      </pic:pic>
+                    </a:graphicData>
+                  </a:graphic>
+                </wp:anchor>
+              </w:drawing>
+            </w:r>
+          </w:p>
+        </w:tc>
+      </w:tr>
+    </w:tbl>
+    <w:p>
+      <w:pPr>
+        <w:pStyle w:val="BodyText"/>
+        <w:jc w:val="start"/>
+        <w:rPr>
+          <w:rFonts w:ascii="Times New Roman" w:hAnsi="Times New Roman" w:cs="Times New Roman"/>
+          <w:b w:val="false"/>
+          <w:bCs w:val="false"/>
+          <w:i w:val="false"/>
+          <w:i w:val="false"/>
+          <w:iCs w:val="false"/>
+          <w:sz w:val="28"/>
+          <w:szCs w:val="28"/>
+        </w:rPr>
+      </w:pPr>
+      <w:r>
+        <w:rPr>
+          <w:rFonts w:cs="Times New Roman" w:ascii="Times New Roman" w:hAnsi="Times New Roman"/>
+          <w:b w:val="false"/>
+          <w:bCs w:val="false"/>
+          <w:i w:val="false"/>
+          <w:iCs w:val="false"/>
+          <w:sz w:val="28"/>
+          <w:szCs w:val="28"/>
+          <w:u w:val="single"/>
+        </w:rPr>
+      </w:r>
+      <w:r>
+        <w:br w:type="page"/>
+      </w:r>
+    </w:p>
+    <w:p>
+      <w:pPr>
+        <w:pStyle w:val="Heading1"/>
+        <w:numPr>
+          <w:ilvl w:val="0"/>
+          <w:numId w:val="1"/>
+        </w:numPr>
+        <w:spacing w:before="0" w:after="120"/>
+        <w:ind w:hanging="0" w:start="0" w:end="0"/>
+        <w:jc w:val="start"/>
+        <w:rPr>
+          <w:rFonts w:ascii="Times New Roman" w:hAnsi="Times New Roman" w:cs="Times New Roman"/>
+          <w:b/>
+          <w:bCs/>
+          <w:i/>
+          <w:i/>
+          <w:iCs/>
+          <w:sz w:val="28"/>
+          <w:szCs w:val="28"/>
+        </w:rPr>
+      </w:pPr>
+      <w:bookmarkStart w:id="6" w:name="__RefHeading___Toc7428_1772474102_Copy_6"/>
+      <w:bookmarkEnd w:id="6"/>
+      <w:r>
+        <w:rPr>
+          <w:rFonts w:cs="Times New Roman" w:ascii="Times New Roman" w:hAnsi="Times New Roman"/>
+          <w:b/>
+          <w:bCs/>
+          <w:i/>
+          <w:iCs/>
+          <w:sz w:val="32"/>
+          <w:szCs w:val="32"/>
+          <w:u w:val="single"/>
+        </w:rPr>
+        <w:t xml:space="preserve">Задача А </w:t>
+      </w:r>
+      <w:r>
+        <w:rPr>
+          <w:rFonts w:cs="Times New Roman" w:ascii="Times New Roman" w:hAnsi="Times New Roman"/>
+          <w:b/>
+          <w:bCs/>
+          <w:i/>
+          <w:iCs/>
+          <w:sz w:val="32"/>
+          <w:szCs w:val="32"/>
+          <w:u w:val="single"/>
+        </w:rPr>
+        <w:t>7</w:t>
+      </w:r>
+      <w:r>
+        <w:rPr>
+          <w:rFonts w:cs="Times New Roman" w:ascii="Times New Roman" w:hAnsi="Times New Roman"/>
+          <w:b/>
+          <w:bCs/>
+          <w:i/>
+          <w:iCs/>
+          <w:sz w:val="32"/>
+          <w:szCs w:val="32"/>
+          <w:u w:val="single"/>
+        </w:rPr>
+        <w:t>/3</w:t>
+      </w:r>
+    </w:p>
+    <w:p>
+      <w:pPr>
+        <w:pStyle w:val="BodyText"/>
+        <w:jc w:val="start"/>
+        <w:rPr>
+          <w:rFonts w:ascii="Times New Roman" w:hAnsi="Times New Roman" w:cs="Times New Roman"/>
+          <w:b/>
+          <w:bCs/>
+          <w:i/>
+          <w:i/>
+          <w:iCs/>
+          <w:sz w:val="28"/>
+          <w:szCs w:val="28"/>
+        </w:rPr>
+      </w:pPr>
+      <w:r>
+        <w:rPr>
+          <w:rFonts w:cs="Times New Roman" w:ascii="Times New Roman" w:hAnsi="Times New Roman"/>
+          <w:b/>
+          <w:bCs/>
+          <w:i/>
+          <w:iCs/>
+          <w:sz w:val="28"/>
+          <w:szCs w:val="28"/>
+        </w:rPr>
+        <w:t>Из элементов массива P сформировать мас</w:t>
+        <w:softHyphen/>
+        <w:t>сив Q того же размера по правилу: элементы с номе</w:t>
+        <w:softHyphen/>
+        <w:t>ром i с 3-го по 10-й находятся по формуле Qi= —Рi,, все остальные — по формуле Qi = Рi*i. </w:t>
+      </w:r>
+    </w:p>
+    <w:p>
+      <w:pPr>
+        <w:pStyle w:val="BodyText"/>
+        <w:jc w:val="start"/>
+        <w:rPr>
+          <w:rFonts w:ascii="Times New Roman" w:hAnsi="Times New Roman" w:cs="Times New Roman"/>
+          <w:b w:val="false"/>
+          <w:bCs w:val="false"/>
+          <w:i w:val="false"/>
+          <w:i w:val="false"/>
+          <w:iCs w:val="false"/>
+          <w:sz w:val="28"/>
+          <w:szCs w:val="28"/>
+        </w:rPr>
+      </w:pPr>
+      <w:r>
+        <w:rPr>
+          <w:rFonts w:cs="Times New Roman" w:ascii="Times New Roman" w:hAnsi="Times New Roman"/>
+          <w:b w:val="false"/>
+          <w:bCs w:val="false"/>
+          <w:i w:val="false"/>
+          <w:iCs w:val="false"/>
+          <w:sz w:val="28"/>
+          <w:szCs w:val="28"/>
+          <w:u w:val="single"/>
+        </w:rPr>
+        <w:t>Решение:</w:t>
+      </w:r>
+    </w:p>
+    <w:tbl>
+      <w:tblPr>
+        <w:tblW w:w="5000" w:type="pct"/>
+        <w:jc w:val="start"/>
+        <w:tblInd w:w="55" w:type="dxa"/>
+        <w:tblLayout w:type="fixed"/>
+        <w:tblCellMar>
+          <w:top w:w="55" w:type="dxa"/>
+          <w:start w:w="55" w:type="dxa"/>
+          <w:bottom w:w="55" w:type="dxa"/>
+          <w:end w:w="55" w:type="dxa"/>
+        </w:tblCellMar>
+      </w:tblPr>
+      <w:tblGrid>
+        <w:gridCol w:w="4677"/>
+        <w:gridCol w:w="4678"/>
+      </w:tblGrid>
+      <w:tr>
+        <w:trPr>
+          <w:trHeight w:val="11906" w:hRule="atLeast"/>
+        </w:trPr>
+        <w:tc>
+          <w:tcPr>
+            <w:tcW w:w="4677" w:type="dxa"/>
+            <w:tcBorders>
+              <w:top w:val="single" w:sz="4" w:space="0" w:color="000000"/>
+              <w:start w:val="single" w:sz="4" w:space="0" w:color="000000"/>
+              <w:bottom w:val="single" w:sz="4" w:space="0" w:color="000000"/>
+            </w:tcBorders>
+          </w:tcPr>
+          <w:p>
+            <w:pPr>
+              <w:pStyle w:val="TableContents"/>
+              <w:widowControl w:val="false"/>
+              <w:suppressLineNumbers/>
+              <w:spacing w:before="0" w:after="200"/>
+              <w:rPr/>
+            </w:pPr>
+            <w:r>
+              <w:rPr/>
+              <w:drawing>
+                <wp:anchor behindDoc="0" distT="0" distB="0" distL="0" distR="0" simplePos="0" locked="0" layoutInCell="0" allowOverlap="1" relativeHeight="14">
+                  <wp:simplePos x="0" y="0"/>
+                  <wp:positionH relativeFrom="column">
+                    <wp:align>center</wp:align>
+                  </wp:positionH>
+                  <wp:positionV relativeFrom="paragraph">
+                    <wp:posOffset>635</wp:posOffset>
+                  </wp:positionV>
+                  <wp:extent cx="2900045" cy="7214870"/>
+                  <wp:effectExtent l="0" t="0" r="0" b="0"/>
+                  <wp:wrapSquare wrapText="largest"/>
+                  <wp:docPr id="13" name="Image13" descr="" title=""/>
+                  <wp:cNvGraphicFramePr>
+                    <a:graphicFrameLocks xmlns:a="http://schemas.openxmlformats.org/drawingml/2006/main" noChangeAspect="1"/>
+                  </wp:cNvGraphicFramePr>
+                  <a:graphic xmlns:a="http://schemas.openxmlformats.org/drawingml/2006/main">
+                    <a:graphicData uri="http://schemas.openxmlformats.org/drawingml/2006/picture">
+                      <pic:pic xmlns:pic="http://schemas.openxmlformats.org/drawingml/2006/picture">
+                        <pic:nvPicPr>
+                          <pic:cNvPr id="13" name="Image13" descr="" title=""/>
+                          <pic:cNvPicPr>
+                            <a:picLocks noChangeAspect="1" noChangeArrowheads="1"/>
+                          </pic:cNvPicPr>
+                        </pic:nvPicPr>
+                        <pic:blipFill>
+                          <a:blip r:embed="rId14"/>
+                          <a:stretch>
+                            <a:fillRect/>
+                          </a:stretch>
+                        </pic:blipFill>
+                        <pic:spPr bwMode="auto">
+                          <a:xfrm>
+                            <a:off x="0" y="0"/>
+                            <a:ext cx="2900045" cy="7214870"/>
+                          </a:xfrm>
+                          <a:prstGeom prst="rect">
+                            <a:avLst/>
+                          </a:prstGeom>
+                          <a:noFill/>
+                        </pic:spPr>
+                      </pic:pic>
+                    </a:graphicData>
+                  </a:graphic>
+                </wp:anchor>
+              </w:drawing>
+            </w:r>
+          </w:p>
+        </w:tc>
+        <w:tc>
+          <w:tcPr>
+            <w:tcW w:w="4678" w:type="dxa"/>
+            <w:tcBorders>
+              <w:top w:val="single" w:sz="4" w:space="0" w:color="000000"/>
+              <w:start w:val="single" w:sz="4" w:space="0" w:color="000000"/>
+              <w:bottom w:val="single" w:sz="4" w:space="0" w:color="000000"/>
+              <w:end w:val="single" w:sz="4" w:space="0" w:color="000000"/>
+            </w:tcBorders>
+          </w:tcPr>
+          <w:p>
+            <w:pPr>
+              <w:pStyle w:val="TableContents"/>
+              <w:spacing w:lineRule="auto" w:line="240" w:before="0" w:after="0"/>
+              <w:rPr>
+                <w:rFonts w:ascii="Times New Roman" w:hAnsi="Times New Roman"/>
+                <w:sz w:val="20"/>
+                <w:szCs w:val="20"/>
+              </w:rPr>
+            </w:pPr>
+            <w:r>
+              <w:rPr>
+                <w:rFonts w:ascii="Times New Roman" w:hAnsi="Times New Roman"/>
+                <w:sz w:val="20"/>
+                <w:szCs w:val="20"/>
+              </w:rPr>
+              <w:t>using System;</w:t>
+            </w:r>
+          </w:p>
+          <w:p>
+            <w:pPr>
+              <w:pStyle w:val="TableContents"/>
+              <w:spacing w:lineRule="auto" w:line="240" w:before="0" w:after="0"/>
+              <w:rPr>
+                <w:rFonts w:ascii="Times New Roman" w:hAnsi="Times New Roman"/>
+                <w:sz w:val="20"/>
+                <w:szCs w:val="20"/>
+              </w:rPr>
+            </w:pPr>
+            <w:r>
+              <w:rPr>
+                <w:rFonts w:ascii="Times New Roman" w:hAnsi="Times New Roman"/>
+                <w:sz w:val="20"/>
+                <w:szCs w:val="20"/>
+              </w:rPr>
+              <w:t>class Program</w:t>
+            </w:r>
+          </w:p>
+          <w:p>
+            <w:pPr>
+              <w:pStyle w:val="TableContents"/>
+              <w:spacing w:lineRule="auto" w:line="240" w:before="0" w:after="0"/>
+              <w:rPr>
+                <w:rFonts w:ascii="Times New Roman" w:hAnsi="Times New Roman"/>
+                <w:sz w:val="20"/>
+                <w:szCs w:val="20"/>
+              </w:rPr>
+            </w:pPr>
+            <w:r>
+              <w:rPr>
+                <w:rFonts w:ascii="Times New Roman" w:hAnsi="Times New Roman"/>
+                <w:sz w:val="20"/>
+                <w:szCs w:val="20"/>
+              </w:rPr>
+              <w:t>{</w:t>
+            </w:r>
+          </w:p>
+          <w:p>
+            <w:pPr>
+              <w:pStyle w:val="TableContents"/>
+              <w:spacing w:lineRule="auto" w:line="240" w:before="0" w:after="0"/>
+              <w:rPr>
+                <w:rFonts w:ascii="Times New Roman" w:hAnsi="Times New Roman"/>
+                <w:sz w:val="20"/>
+                <w:szCs w:val="20"/>
+              </w:rPr>
+            </w:pPr>
+            <w:r>
+              <w:rPr>
+                <w:rFonts w:ascii="Times New Roman" w:hAnsi="Times New Roman"/>
+                <w:sz w:val="20"/>
+                <w:szCs w:val="20"/>
+              </w:rPr>
+              <w:t xml:space="preserve">    </w:t>
+            </w:r>
+            <w:r>
+              <w:rPr>
+                <w:rFonts w:ascii="Times New Roman" w:hAnsi="Times New Roman"/>
+                <w:sz w:val="20"/>
+                <w:szCs w:val="20"/>
+              </w:rPr>
+              <w:t>static void FormArrayQ(int[] P, int[] Q)</w:t>
+            </w:r>
+          </w:p>
+          <w:p>
+            <w:pPr>
+              <w:pStyle w:val="TableContents"/>
+              <w:spacing w:lineRule="auto" w:line="240" w:before="0" w:after="0"/>
+              <w:rPr>
+                <w:rFonts w:ascii="Times New Roman" w:hAnsi="Times New Roman"/>
+                <w:sz w:val="20"/>
+                <w:szCs w:val="20"/>
+              </w:rPr>
+            </w:pPr>
+            <w:r>
+              <w:rPr>
+                <w:rFonts w:ascii="Times New Roman" w:hAnsi="Times New Roman"/>
+                <w:sz w:val="20"/>
+                <w:szCs w:val="20"/>
+              </w:rPr>
+              <w:t xml:space="preserve">    </w:t>
+            </w:r>
+            <w:r>
+              <w:rPr>
+                <w:rFonts w:ascii="Times New Roman" w:hAnsi="Times New Roman"/>
+                <w:sz w:val="20"/>
+                <w:szCs w:val="20"/>
+              </w:rPr>
+              <w:t>{</w:t>
+            </w:r>
+          </w:p>
+          <w:p>
+            <w:pPr>
+              <w:pStyle w:val="TableContents"/>
+              <w:spacing w:lineRule="auto" w:line="240" w:before="0" w:after="0"/>
+              <w:rPr>
+                <w:rFonts w:ascii="Times New Roman" w:hAnsi="Times New Roman"/>
+                <w:sz w:val="20"/>
+                <w:szCs w:val="20"/>
+              </w:rPr>
+            </w:pPr>
+            <w:r>
+              <w:rPr>
+                <w:rFonts w:ascii="Times New Roman" w:hAnsi="Times New Roman"/>
+                <w:sz w:val="20"/>
+                <w:szCs w:val="20"/>
+              </w:rPr>
+              <w:t xml:space="preserve">        </w:t>
+            </w:r>
+            <w:r>
+              <w:rPr>
+                <w:rFonts w:ascii="Times New Roman" w:hAnsi="Times New Roman"/>
+                <w:sz w:val="20"/>
+                <w:szCs w:val="20"/>
+              </w:rPr>
+              <w:t>if (P.Length != Q.Length) throw new ArgumentException("Одинаковый размер массивов");</w:t>
+            </w:r>
+          </w:p>
+          <w:p>
+            <w:pPr>
+              <w:pStyle w:val="TableContents"/>
+              <w:spacing w:lineRule="auto" w:line="240" w:before="0" w:after="0"/>
+              <w:rPr>
+                <w:rFonts w:ascii="Times New Roman" w:hAnsi="Times New Roman"/>
+                <w:sz w:val="20"/>
+                <w:szCs w:val="20"/>
+              </w:rPr>
+            </w:pPr>
+            <w:r>
+              <w:rPr>
+                <w:rFonts w:ascii="Times New Roman" w:hAnsi="Times New Roman"/>
+                <w:sz w:val="20"/>
+                <w:szCs w:val="20"/>
+              </w:rPr>
+              <w:t xml:space="preserve">        </w:t>
+            </w:r>
+            <w:r>
+              <w:rPr>
+                <w:rFonts w:ascii="Times New Roman" w:hAnsi="Times New Roman"/>
+                <w:sz w:val="20"/>
+                <w:szCs w:val="20"/>
+              </w:rPr>
+              <w:t>for (int i = 0; i &lt; P.Length; i++)</w:t>
+            </w:r>
+          </w:p>
+          <w:p>
+            <w:pPr>
+              <w:pStyle w:val="TableContents"/>
+              <w:spacing w:lineRule="auto" w:line="240" w:before="0" w:after="0"/>
+              <w:rPr>
+                <w:rFonts w:ascii="Times New Roman" w:hAnsi="Times New Roman"/>
+                <w:sz w:val="20"/>
+                <w:szCs w:val="20"/>
+              </w:rPr>
+            </w:pPr>
+            <w:r>
+              <w:rPr>
+                <w:rFonts w:ascii="Times New Roman" w:hAnsi="Times New Roman"/>
+                <w:sz w:val="20"/>
+                <w:szCs w:val="20"/>
+              </w:rPr>
+              <w:t xml:space="preserve">            </w:t>
+            </w:r>
+            <w:r>
+              <w:rPr>
+                <w:rFonts w:ascii="Times New Roman" w:hAnsi="Times New Roman"/>
+                <w:sz w:val="20"/>
+                <w:szCs w:val="20"/>
+              </w:rPr>
+              <w:t>Q[i] = (i &gt;= 2 &amp;&amp; i &lt;= 9) ? -P[i] : P[i] * i;</w:t>
+            </w:r>
+          </w:p>
+          <w:p>
+            <w:pPr>
+              <w:pStyle w:val="TableContents"/>
+              <w:spacing w:lineRule="auto" w:line="240" w:before="0" w:after="0"/>
+              <w:rPr>
+                <w:rFonts w:ascii="Times New Roman" w:hAnsi="Times New Roman"/>
+                <w:sz w:val="20"/>
+                <w:szCs w:val="20"/>
+              </w:rPr>
+            </w:pPr>
+            <w:r>
+              <w:rPr>
+                <w:rFonts w:ascii="Times New Roman" w:hAnsi="Times New Roman"/>
+                <w:sz w:val="20"/>
+                <w:szCs w:val="20"/>
+              </w:rPr>
+              <w:t xml:space="preserve">    </w:t>
+            </w:r>
+            <w:r>
+              <w:rPr>
+                <w:rFonts w:ascii="Times New Roman" w:hAnsi="Times New Roman"/>
+                <w:sz w:val="20"/>
+                <w:szCs w:val="20"/>
+              </w:rPr>
+              <w:t>}</w:t>
+            </w:r>
+          </w:p>
+          <w:p>
+            <w:pPr>
+              <w:pStyle w:val="TableContents"/>
+              <w:spacing w:lineRule="auto" w:line="240" w:before="0" w:after="0"/>
+              <w:rPr>
+                <w:rFonts w:ascii="Times New Roman" w:hAnsi="Times New Roman"/>
+                <w:sz w:val="20"/>
+                <w:szCs w:val="20"/>
+              </w:rPr>
+            </w:pPr>
+            <w:r>
+              <w:rPr>
+                <w:rFonts w:ascii="Times New Roman" w:hAnsi="Times New Roman"/>
+                <w:sz w:val="20"/>
+                <w:szCs w:val="20"/>
+              </w:rPr>
+              <w:t xml:space="preserve">    </w:t>
+            </w:r>
+            <w:r>
+              <w:rPr>
+                <w:rFonts w:ascii="Times New Roman" w:hAnsi="Times New Roman"/>
+                <w:sz w:val="20"/>
+                <w:szCs w:val="20"/>
+              </w:rPr>
+              <w:t>static void Main()</w:t>
+            </w:r>
+          </w:p>
+          <w:p>
+            <w:pPr>
+              <w:pStyle w:val="TableContents"/>
+              <w:spacing w:lineRule="auto" w:line="240" w:before="0" w:after="0"/>
+              <w:rPr>
+                <w:rFonts w:ascii="Times New Roman" w:hAnsi="Times New Roman"/>
+                <w:sz w:val="20"/>
+                <w:szCs w:val="20"/>
+              </w:rPr>
+            </w:pPr>
+            <w:r>
+              <w:rPr>
+                <w:rFonts w:ascii="Times New Roman" w:hAnsi="Times New Roman"/>
+                <w:sz w:val="20"/>
+                <w:szCs w:val="20"/>
+              </w:rPr>
+              <w:t xml:space="preserve">    </w:t>
+            </w:r>
+            <w:r>
+              <w:rPr>
+                <w:rFonts w:ascii="Times New Roman" w:hAnsi="Times New Roman"/>
+                <w:sz w:val="20"/>
+                <w:szCs w:val="20"/>
+              </w:rPr>
+              <w:t>{</w:t>
+            </w:r>
+          </w:p>
+          <w:p>
+            <w:pPr>
+              <w:pStyle w:val="TableContents"/>
+              <w:spacing w:lineRule="auto" w:line="240" w:before="0" w:after="0"/>
+              <w:rPr>
+                <w:rFonts w:ascii="Times New Roman" w:hAnsi="Times New Roman"/>
+                <w:sz w:val="20"/>
+                <w:szCs w:val="20"/>
+              </w:rPr>
+            </w:pPr>
+            <w:r>
+              <w:rPr>
+                <w:rFonts w:ascii="Times New Roman" w:hAnsi="Times New Roman"/>
+                <w:sz w:val="20"/>
+                <w:szCs w:val="20"/>
+              </w:rPr>
+              <w:t xml:space="preserve">        </w:t>
+            </w:r>
+            <w:r>
+              <w:rPr>
+                <w:rFonts w:ascii="Times New Roman" w:hAnsi="Times New Roman"/>
+                <w:sz w:val="20"/>
+                <w:szCs w:val="20"/>
+              </w:rPr>
+              <w:t>Console.Write("Размер массива: ");</w:t>
+            </w:r>
+          </w:p>
+          <w:p>
+            <w:pPr>
+              <w:pStyle w:val="TableContents"/>
+              <w:spacing w:lineRule="auto" w:line="240" w:before="0" w:after="0"/>
+              <w:rPr>
+                <w:rFonts w:ascii="Times New Roman" w:hAnsi="Times New Roman"/>
+                <w:sz w:val="20"/>
+                <w:szCs w:val="20"/>
+              </w:rPr>
+            </w:pPr>
+            <w:r>
+              <w:rPr>
+                <w:rFonts w:ascii="Times New Roman" w:hAnsi="Times New Roman"/>
+                <w:sz w:val="20"/>
+                <w:szCs w:val="20"/>
+              </w:rPr>
+              <w:t xml:space="preserve">        </w:t>
+            </w:r>
+            <w:r>
+              <w:rPr>
+                <w:rFonts w:ascii="Times New Roman" w:hAnsi="Times New Roman"/>
+                <w:sz w:val="20"/>
+                <w:szCs w:val="20"/>
+              </w:rPr>
+              <w:t>try</w:t>
+            </w:r>
+          </w:p>
+          <w:p>
+            <w:pPr>
+              <w:pStyle w:val="TableContents"/>
+              <w:spacing w:lineRule="auto" w:line="240" w:before="0" w:after="0"/>
+              <w:rPr>
+                <w:rFonts w:ascii="Times New Roman" w:hAnsi="Times New Roman"/>
+                <w:sz w:val="20"/>
+                <w:szCs w:val="20"/>
+              </w:rPr>
+            </w:pPr>
+            <w:r>
+              <w:rPr>
+                <w:rFonts w:ascii="Times New Roman" w:hAnsi="Times New Roman"/>
+                <w:sz w:val="20"/>
+                <w:szCs w:val="20"/>
+              </w:rPr>
+              <w:t xml:space="preserve">        </w:t>
+            </w:r>
+            <w:r>
+              <w:rPr>
+                <w:rFonts w:ascii="Times New Roman" w:hAnsi="Times New Roman"/>
+                <w:sz w:val="20"/>
+                <w:szCs w:val="20"/>
+              </w:rPr>
+              <w:t>{</w:t>
+            </w:r>
+          </w:p>
+          <w:p>
+            <w:pPr>
+              <w:pStyle w:val="TableContents"/>
+              <w:spacing w:lineRule="auto" w:line="240" w:before="0" w:after="0"/>
+              <w:rPr>
+                <w:rFonts w:ascii="Times New Roman" w:hAnsi="Times New Roman"/>
+                <w:sz w:val="20"/>
+                <w:szCs w:val="20"/>
+              </w:rPr>
+            </w:pPr>
+            <w:r>
+              <w:rPr>
+                <w:rFonts w:ascii="Times New Roman" w:hAnsi="Times New Roman"/>
+                <w:sz w:val="20"/>
+                <w:szCs w:val="20"/>
+              </w:rPr>
+              <w:t xml:space="preserve">            </w:t>
+            </w:r>
+            <w:r>
+              <w:rPr>
+                <w:rFonts w:ascii="Times New Roman" w:hAnsi="Times New Roman"/>
+                <w:sz w:val="20"/>
+                <w:szCs w:val="20"/>
+              </w:rPr>
+              <w:t>int n = int.Parse(Console.ReadLine() ?? "");</w:t>
+            </w:r>
+          </w:p>
+          <w:p>
+            <w:pPr>
+              <w:pStyle w:val="TableContents"/>
+              <w:spacing w:lineRule="auto" w:line="240" w:before="0" w:after="0"/>
+              <w:rPr>
+                <w:rFonts w:ascii="Times New Roman" w:hAnsi="Times New Roman"/>
+                <w:sz w:val="20"/>
+                <w:szCs w:val="20"/>
+              </w:rPr>
+            </w:pPr>
+            <w:r>
+              <w:rPr>
+                <w:rFonts w:ascii="Times New Roman" w:hAnsi="Times New Roman"/>
+                <w:sz w:val="20"/>
+                <w:szCs w:val="20"/>
+              </w:rPr>
+              <w:t xml:space="preserve">            </w:t>
+            </w:r>
+            <w:r>
+              <w:rPr>
+                <w:rFonts w:ascii="Times New Roman" w:hAnsi="Times New Roman"/>
+                <w:sz w:val="20"/>
+                <w:szCs w:val="20"/>
+              </w:rPr>
+              <w:t>if (n &lt;= 0) throw new ArgumentException("Положительный размер");</w:t>
+            </w:r>
+          </w:p>
+          <w:p>
+            <w:pPr>
+              <w:pStyle w:val="TableContents"/>
+              <w:spacing w:lineRule="auto" w:line="240" w:before="0" w:after="0"/>
+              <w:rPr>
+                <w:rFonts w:ascii="Times New Roman" w:hAnsi="Times New Roman"/>
+                <w:sz w:val="20"/>
+                <w:szCs w:val="20"/>
+              </w:rPr>
+            </w:pPr>
+            <w:r>
+              <w:rPr>
+                <w:rFonts w:ascii="Times New Roman" w:hAnsi="Times New Roman"/>
+                <w:sz w:val="20"/>
+                <w:szCs w:val="20"/>
+              </w:rPr>
+              <w:t xml:space="preserve">            </w:t>
+            </w:r>
+            <w:r>
+              <w:rPr>
+                <w:rFonts w:ascii="Times New Roman" w:hAnsi="Times New Roman"/>
+                <w:sz w:val="20"/>
+                <w:szCs w:val="20"/>
+              </w:rPr>
+              <w:t>int[] P = new int[n], Q = new int[n];</w:t>
+            </w:r>
+          </w:p>
+          <w:p>
+            <w:pPr>
+              <w:pStyle w:val="TableContents"/>
+              <w:spacing w:lineRule="auto" w:line="240" w:before="0" w:after="0"/>
+              <w:rPr>
+                <w:rFonts w:ascii="Times New Roman" w:hAnsi="Times New Roman"/>
+                <w:sz w:val="20"/>
+                <w:szCs w:val="20"/>
+              </w:rPr>
+            </w:pPr>
+            <w:r>
+              <w:rPr>
+                <w:rFonts w:ascii="Times New Roman" w:hAnsi="Times New Roman"/>
+                <w:sz w:val="20"/>
+                <w:szCs w:val="20"/>
+              </w:rPr>
+              <w:t xml:space="preserve">            </w:t>
+            </w:r>
+            <w:r>
+              <w:rPr>
+                <w:rFonts w:ascii="Times New Roman" w:hAnsi="Times New Roman"/>
+                <w:sz w:val="20"/>
+                <w:szCs w:val="20"/>
+              </w:rPr>
+              <w:t>for (int i = 0; i &lt; n; i++)</w:t>
+            </w:r>
+          </w:p>
+          <w:p>
+            <w:pPr>
+              <w:pStyle w:val="TableContents"/>
+              <w:spacing w:lineRule="auto" w:line="240" w:before="0" w:after="0"/>
+              <w:rPr>
+                <w:rFonts w:ascii="Times New Roman" w:hAnsi="Times New Roman"/>
+                <w:sz w:val="20"/>
+                <w:szCs w:val="20"/>
+              </w:rPr>
+            </w:pPr>
+            <w:r>
+              <w:rPr>
+                <w:rFonts w:ascii="Times New Roman" w:hAnsi="Times New Roman"/>
+                <w:sz w:val="20"/>
+                <w:szCs w:val="20"/>
+              </w:rPr>
+              <w:t xml:space="preserve">            </w:t>
+            </w:r>
+            <w:r>
+              <w:rPr>
+                <w:rFonts w:ascii="Times New Roman" w:hAnsi="Times New Roman"/>
+                <w:sz w:val="20"/>
+                <w:szCs w:val="20"/>
+              </w:rPr>
+              <w:t>{</w:t>
+            </w:r>
+          </w:p>
+          <w:p>
+            <w:pPr>
+              <w:pStyle w:val="TableContents"/>
+              <w:spacing w:lineRule="auto" w:line="240" w:before="0" w:after="0"/>
+              <w:rPr>
+                <w:rFonts w:ascii="Times New Roman" w:hAnsi="Times New Roman"/>
+                <w:sz w:val="20"/>
+                <w:szCs w:val="20"/>
+              </w:rPr>
+            </w:pPr>
+            <w:r>
+              <w:rPr>
+                <w:rFonts w:ascii="Times New Roman" w:hAnsi="Times New Roman"/>
+                <w:sz w:val="20"/>
+                <w:szCs w:val="20"/>
+              </w:rPr>
+              <w:t xml:space="preserve">                </w:t>
+            </w:r>
+            <w:r>
+              <w:rPr>
+                <w:rFonts w:ascii="Times New Roman" w:hAnsi="Times New Roman"/>
+                <w:sz w:val="20"/>
+                <w:szCs w:val="20"/>
+              </w:rPr>
+              <w:t>Console.Write($"Элемент {i + 1}: ");</w:t>
+            </w:r>
+          </w:p>
+          <w:p>
+            <w:pPr>
+              <w:pStyle w:val="TableContents"/>
+              <w:spacing w:lineRule="auto" w:line="240" w:before="0" w:after="0"/>
+              <w:rPr>
+                <w:rFonts w:ascii="Times New Roman" w:hAnsi="Times New Roman"/>
+                <w:sz w:val="20"/>
+                <w:szCs w:val="20"/>
+              </w:rPr>
+            </w:pPr>
+            <w:r>
+              <w:rPr>
+                <w:rFonts w:ascii="Times New Roman" w:hAnsi="Times New Roman"/>
+                <w:sz w:val="20"/>
+                <w:szCs w:val="20"/>
+              </w:rPr>
+              <w:t xml:space="preserve">                </w:t>
+            </w:r>
+            <w:r>
+              <w:rPr>
+                <w:rFonts w:ascii="Times New Roman" w:hAnsi="Times New Roman"/>
+                <w:sz w:val="20"/>
+                <w:szCs w:val="20"/>
+              </w:rPr>
+              <w:t>P[i] = int.Parse(Console.ReadLine() ?? "");</w:t>
+            </w:r>
+          </w:p>
+          <w:p>
+            <w:pPr>
+              <w:pStyle w:val="TableContents"/>
+              <w:spacing w:lineRule="auto" w:line="240" w:before="0" w:after="0"/>
+              <w:rPr>
+                <w:rFonts w:ascii="Times New Roman" w:hAnsi="Times New Roman"/>
+                <w:sz w:val="20"/>
+                <w:szCs w:val="20"/>
+              </w:rPr>
+            </w:pPr>
+            <w:r>
+              <w:rPr>
+                <w:rFonts w:ascii="Times New Roman" w:hAnsi="Times New Roman"/>
+                <w:sz w:val="20"/>
+                <w:szCs w:val="20"/>
+              </w:rPr>
+              <w:t xml:space="preserve">            </w:t>
+            </w:r>
+            <w:r>
+              <w:rPr>
+                <w:rFonts w:ascii="Times New Roman" w:hAnsi="Times New Roman"/>
+                <w:sz w:val="20"/>
+                <w:szCs w:val="20"/>
+              </w:rPr>
+              <w:t>}</w:t>
+            </w:r>
+          </w:p>
+          <w:p>
+            <w:pPr>
+              <w:pStyle w:val="TableContents"/>
+              <w:spacing w:lineRule="auto" w:line="240" w:before="0" w:after="0"/>
+              <w:rPr>
+                <w:rFonts w:ascii="Times New Roman" w:hAnsi="Times New Roman"/>
+                <w:sz w:val="20"/>
+                <w:szCs w:val="20"/>
+              </w:rPr>
+            </w:pPr>
+            <w:r>
+              <w:rPr>
+                <w:rFonts w:ascii="Times New Roman" w:hAnsi="Times New Roman"/>
+                <w:sz w:val="20"/>
+                <w:szCs w:val="20"/>
+              </w:rPr>
+              <w:t xml:space="preserve">            </w:t>
+            </w:r>
+            <w:r>
+              <w:rPr>
+                <w:rFonts w:ascii="Times New Roman" w:hAnsi="Times New Roman"/>
+                <w:sz w:val="20"/>
+                <w:szCs w:val="20"/>
+              </w:rPr>
+              <w:t>FormArrayQ(P, Q);</w:t>
+            </w:r>
+          </w:p>
+          <w:p>
+            <w:pPr>
+              <w:pStyle w:val="TableContents"/>
+              <w:spacing w:lineRule="auto" w:line="240" w:before="0" w:after="0"/>
+              <w:rPr>
+                <w:rFonts w:ascii="Times New Roman" w:hAnsi="Times New Roman"/>
+                <w:sz w:val="20"/>
+                <w:szCs w:val="20"/>
+              </w:rPr>
+            </w:pPr>
+            <w:r>
+              <w:rPr>
+                <w:rFonts w:ascii="Times New Roman" w:hAnsi="Times New Roman"/>
+                <w:sz w:val="20"/>
+                <w:szCs w:val="20"/>
+              </w:rPr>
+              <w:t xml:space="preserve">            </w:t>
+            </w:r>
+            <w:r>
+              <w:rPr>
+                <w:rFonts w:ascii="Times New Roman" w:hAnsi="Times New Roman"/>
+                <w:sz w:val="20"/>
+                <w:szCs w:val="20"/>
+              </w:rPr>
+              <w:t>Console.WriteLine("P: [" + string.Join(", ", P) + "]");</w:t>
+            </w:r>
+          </w:p>
+          <w:p>
+            <w:pPr>
+              <w:pStyle w:val="TableContents"/>
+              <w:spacing w:lineRule="auto" w:line="240" w:before="0" w:after="0"/>
+              <w:rPr>
+                <w:rFonts w:ascii="Times New Roman" w:hAnsi="Times New Roman"/>
+                <w:sz w:val="20"/>
+                <w:szCs w:val="20"/>
+              </w:rPr>
+            </w:pPr>
+            <w:r>
+              <w:rPr>
+                <w:rFonts w:ascii="Times New Roman" w:hAnsi="Times New Roman"/>
+                <w:sz w:val="20"/>
+                <w:szCs w:val="20"/>
+              </w:rPr>
+              <w:t xml:space="preserve">            </w:t>
+            </w:r>
+            <w:r>
+              <w:rPr>
+                <w:rFonts w:ascii="Times New Roman" w:hAnsi="Times New Roman"/>
+                <w:sz w:val="20"/>
+                <w:szCs w:val="20"/>
+              </w:rPr>
+              <w:t>Console.WriteLine("Q: [" + string.Join(", ", Q) + "]");</w:t>
+            </w:r>
+          </w:p>
+          <w:p>
+            <w:pPr>
+              <w:pStyle w:val="TableContents"/>
+              <w:spacing w:lineRule="auto" w:line="240" w:before="0" w:after="0"/>
+              <w:rPr>
+                <w:rFonts w:ascii="Times New Roman" w:hAnsi="Times New Roman"/>
+                <w:sz w:val="20"/>
+                <w:szCs w:val="20"/>
+              </w:rPr>
+            </w:pPr>
+            <w:r>
+              <w:rPr>
+                <w:rFonts w:ascii="Times New Roman" w:hAnsi="Times New Roman"/>
+                <w:sz w:val="20"/>
+                <w:szCs w:val="20"/>
+              </w:rPr>
+              <w:t xml:space="preserve">        </w:t>
+            </w:r>
+            <w:r>
+              <w:rPr>
+                <w:rFonts w:ascii="Times New Roman" w:hAnsi="Times New Roman"/>
+                <w:sz w:val="20"/>
+                <w:szCs w:val="20"/>
+              </w:rPr>
+              <w:t>}</w:t>
+            </w:r>
+          </w:p>
+          <w:p>
+            <w:pPr>
+              <w:pStyle w:val="TableContents"/>
+              <w:spacing w:lineRule="auto" w:line="240" w:before="0" w:after="0"/>
+              <w:rPr>
+                <w:rFonts w:ascii="Times New Roman" w:hAnsi="Times New Roman"/>
+                <w:sz w:val="20"/>
+                <w:szCs w:val="20"/>
+              </w:rPr>
+            </w:pPr>
+            <w:r>
+              <w:rPr>
+                <w:rFonts w:ascii="Times New Roman" w:hAnsi="Times New Roman"/>
+                <w:sz w:val="20"/>
+                <w:szCs w:val="20"/>
+              </w:rPr>
+              <w:t xml:space="preserve">        </w:t>
+            </w:r>
+            <w:r>
+              <w:rPr>
+                <w:rFonts w:ascii="Times New Roman" w:hAnsi="Times New Roman"/>
+                <w:sz w:val="20"/>
+                <w:szCs w:val="20"/>
+              </w:rPr>
+              <w:t>catch (FormatException) { Console.WriteLine("Ошибка: Некорректное число"); }</w:t>
+            </w:r>
+          </w:p>
+          <w:p>
+            <w:pPr>
+              <w:pStyle w:val="TableContents"/>
+              <w:spacing w:lineRule="auto" w:line="240" w:before="0" w:after="0"/>
+              <w:rPr>
+                <w:rFonts w:ascii="Times New Roman" w:hAnsi="Times New Roman"/>
+                <w:sz w:val="20"/>
+                <w:szCs w:val="20"/>
+              </w:rPr>
+            </w:pPr>
+            <w:r>
+              <w:rPr>
+                <w:rFonts w:ascii="Times New Roman" w:hAnsi="Times New Roman"/>
+                <w:sz w:val="20"/>
+                <w:szCs w:val="20"/>
+              </w:rPr>
+              <w:t xml:space="preserve">        </w:t>
+            </w:r>
+            <w:r>
+              <w:rPr>
+                <w:rFonts w:ascii="Times New Roman" w:hAnsi="Times New Roman"/>
+                <w:sz w:val="20"/>
+                <w:szCs w:val="20"/>
+              </w:rPr>
+              <w:t>catch (ArgumentException ex) { Console.WriteLine($"Ошибка: {ex.Message}"); }</w:t>
+            </w:r>
+          </w:p>
+          <w:p>
+            <w:pPr>
+              <w:pStyle w:val="TableContents"/>
+              <w:spacing w:lineRule="auto" w:line="240" w:before="0" w:after="0"/>
+              <w:rPr>
+                <w:rFonts w:ascii="Times New Roman" w:hAnsi="Times New Roman"/>
+                <w:sz w:val="20"/>
+                <w:szCs w:val="20"/>
+              </w:rPr>
+            </w:pPr>
+            <w:r>
+              <w:rPr>
+                <w:rFonts w:ascii="Times New Roman" w:hAnsi="Times New Roman"/>
+                <w:sz w:val="20"/>
+                <w:szCs w:val="20"/>
+              </w:rPr>
+              <w:t xml:space="preserve">        </w:t>
+            </w:r>
+            <w:r>
+              <w:rPr>
+                <w:rFonts w:ascii="Times New Roman" w:hAnsi="Times New Roman"/>
+                <w:sz w:val="20"/>
+                <w:szCs w:val="20"/>
+              </w:rPr>
+              <w:t>catch (Exception ex) { Console.WriteLine($"Ошибка: {ex.Message}"); }</w:t>
+            </w:r>
+          </w:p>
+          <w:p>
+            <w:pPr>
+              <w:pStyle w:val="TableContents"/>
+              <w:spacing w:lineRule="auto" w:line="240" w:before="0" w:after="0"/>
+              <w:rPr>
+                <w:rFonts w:ascii="Times New Roman" w:hAnsi="Times New Roman"/>
+                <w:sz w:val="20"/>
+                <w:szCs w:val="20"/>
+              </w:rPr>
+            </w:pPr>
+            <w:r>
+              <w:rPr>
+                <w:rFonts w:ascii="Times New Roman" w:hAnsi="Times New Roman"/>
+                <w:sz w:val="20"/>
+                <w:szCs w:val="20"/>
+              </w:rPr>
+              <w:t xml:space="preserve">    </w:t>
+            </w:r>
+            <w:r>
+              <w:rPr>
+                <w:rFonts w:ascii="Times New Roman" w:hAnsi="Times New Roman"/>
+                <w:sz w:val="20"/>
+                <w:szCs w:val="20"/>
+              </w:rPr>
+              <w:t>}</w:t>
+            </w:r>
+          </w:p>
+          <w:p>
+            <w:pPr>
+              <w:pStyle w:val="TableContents"/>
+              <w:spacing w:lineRule="auto" w:line="240" w:before="0" w:after="0"/>
+              <w:rPr>
+                <w:rFonts w:ascii="Times New Roman" w:hAnsi="Times New Roman"/>
+                <w:sz w:val="20"/>
+                <w:szCs w:val="20"/>
+              </w:rPr>
+            </w:pPr>
+            <w:r>
+              <w:rPr>
+                <w:rFonts w:ascii="Times New Roman" w:hAnsi="Times New Roman"/>
+                <w:sz w:val="20"/>
+                <w:szCs w:val="20"/>
+              </w:rPr>
+              <w:t>}</w:t>
+            </w:r>
+          </w:p>
+        </w:tc>
+      </w:tr>
+    </w:tbl>
+    <w:tbl>
+      <w:tblPr>
+        <w:tblW w:w="5000" w:type="pct"/>
+        <w:jc w:val="start"/>
+        <w:tblInd w:w="55" w:type="dxa"/>
+        <w:tblLayout w:type="fixed"/>
+        <w:tblCellMar>
+          <w:top w:w="55" w:type="dxa"/>
+          <w:start w:w="55" w:type="dxa"/>
+          <w:bottom w:w="55" w:type="dxa"/>
+          <w:end w:w="55" w:type="dxa"/>
+        </w:tblCellMar>
+      </w:tblPr>
+      <w:tblGrid>
+        <w:gridCol w:w="9355"/>
+      </w:tblGrid>
+      <w:tr>
+        <w:trPr/>
+        <w:tc>
+          <w:tcPr>
+            <w:tcW w:w="9355" w:type="dxa"/>
+            <w:tcBorders>
+              <w:top w:val="single" w:sz="4" w:space="0" w:color="000000"/>
+              <w:start w:val="single" w:sz="4" w:space="0" w:color="000000"/>
+              <w:bottom w:val="single" w:sz="4" w:space="0" w:color="000000"/>
+              <w:end w:val="single" w:sz="4" w:space="0" w:color="000000"/>
+            </w:tcBorders>
+          </w:tcPr>
+          <w:p>
+            <w:pPr>
+              <w:pStyle w:val="TableContents"/>
+              <w:widowControl w:val="false"/>
+              <w:suppressLineNumbers/>
+              <w:spacing w:before="0" w:after="200"/>
+              <w:rPr/>
+            </w:pPr>
+            <w:r>
+              <w:rPr/>
+              <w:drawing>
+                <wp:anchor behindDoc="0" distT="0" distB="0" distL="0" distR="0" simplePos="0" locked="0" layoutInCell="0" allowOverlap="1" relativeHeight="15">
+                  <wp:simplePos x="0" y="0"/>
+                  <wp:positionH relativeFrom="column">
+                    <wp:align>center</wp:align>
+                  </wp:positionH>
+                  <wp:positionV relativeFrom="paragraph">
+                    <wp:posOffset>635</wp:posOffset>
+                  </wp:positionV>
+                  <wp:extent cx="5870575" cy="6519545"/>
+                  <wp:effectExtent l="0" t="0" r="0" b="0"/>
+                  <wp:wrapSquare wrapText="largest"/>
+                  <wp:docPr id="14" name="Image14" descr="" title=""/>
+                  <wp:cNvGraphicFramePr>
+                    <a:graphicFrameLocks xmlns:a="http://schemas.openxmlformats.org/drawingml/2006/main" noChangeAspect="1"/>
+                  </wp:cNvGraphicFramePr>
+                  <a:graphic xmlns:a="http://schemas.openxmlformats.org/drawingml/2006/main">
+                    <a:graphicData uri="http://schemas.openxmlformats.org/drawingml/2006/picture">
+                      <pic:pic xmlns:pic="http://schemas.openxmlformats.org/drawingml/2006/picture">
+                        <pic:nvPicPr>
+                          <pic:cNvPr id="14" name="Image14" descr="" title=""/>
+                          <pic:cNvPicPr>
+                            <a:picLocks noChangeAspect="1" noChangeArrowheads="1"/>
+                          </pic:cNvPicPr>
+                        </pic:nvPicPr>
+                        <pic:blipFill>
+                          <a:blip r:embed="rId15"/>
+                          <a:stretch>
+                            <a:fillRect/>
+                          </a:stretch>
+                        </pic:blipFill>
+                        <pic:spPr bwMode="auto">
+                          <a:xfrm>
+                            <a:off x="0" y="0"/>
+                            <a:ext cx="5870575" cy="6519545"/>
+                          </a:xfrm>
+                          <a:prstGeom prst="rect">
+                            <a:avLst/>
+                          </a:prstGeom>
+                          <a:noFill/>
+                        </pic:spPr>
+                      </pic:pic>
+                    </a:graphicData>
+                  </a:graphic>
+                </wp:anchor>
+              </w:drawing>
+            </w:r>
+          </w:p>
+        </w:tc>
+      </w:tr>
+    </w:tbl>
+    <w:p>
+      <w:pPr>
+        <w:pStyle w:val="BodyText"/>
+        <w:jc w:val="start"/>
+        <w:rPr>
+          <w:rFonts w:ascii="Times New Roman" w:hAnsi="Times New Roman" w:cs="Times New Roman"/>
+          <w:b w:val="false"/>
+          <w:bCs w:val="false"/>
+          <w:i w:val="false"/>
+          <w:i w:val="false"/>
+          <w:iCs w:val="false"/>
+          <w:sz w:val="28"/>
+          <w:szCs w:val="28"/>
+        </w:rPr>
+      </w:pPr>
+      <w:r>
+        <w:rPr>
+          <w:rFonts w:cs="Times New Roman" w:ascii="Times New Roman" w:hAnsi="Times New Roman"/>
+          <w:b w:val="false"/>
+          <w:bCs w:val="false"/>
+          <w:i w:val="false"/>
+          <w:iCs w:val="false"/>
+          <w:sz w:val="28"/>
+          <w:szCs w:val="28"/>
+          <w:u w:val="single"/>
+        </w:rPr>
+      </w:r>
+      <w:r>
+        <w:br w:type="page"/>
+      </w:r>
+    </w:p>
+    <w:p>
+      <w:pPr>
+        <w:pStyle w:val="Heading1"/>
+        <w:numPr>
+          <w:ilvl w:val="0"/>
+          <w:numId w:val="1"/>
+        </w:numPr>
+        <w:spacing w:before="0" w:after="120"/>
+        <w:ind w:hanging="0" w:start="0" w:end="0"/>
+        <w:jc w:val="start"/>
+        <w:rPr>
+          <w:rFonts w:ascii="Times New Roman" w:hAnsi="Times New Roman" w:cs="Times New Roman"/>
+          <w:b/>
+          <w:bCs/>
+          <w:i/>
+          <w:i/>
+          <w:iCs/>
+          <w:sz w:val="28"/>
+          <w:szCs w:val="28"/>
+        </w:rPr>
+      </w:pPr>
+      <w:bookmarkStart w:id="7" w:name="__RefHeading___Toc7428_1772474102_Copy_7"/>
+      <w:bookmarkEnd w:id="7"/>
+      <w:r>
+        <w:rPr>
+          <w:rFonts w:cs="Times New Roman" w:ascii="Times New Roman" w:hAnsi="Times New Roman"/>
+          <w:b/>
+          <w:bCs/>
+          <w:i/>
+          <w:iCs/>
+          <w:sz w:val="32"/>
+          <w:szCs w:val="32"/>
+          <w:u w:val="single"/>
+        </w:rPr>
+        <w:t xml:space="preserve">Задача А </w:t>
+      </w:r>
+      <w:r>
+        <w:rPr>
+          <w:rFonts w:cs="Times New Roman" w:ascii="Times New Roman" w:hAnsi="Times New Roman"/>
+          <w:b/>
+          <w:bCs/>
+          <w:i/>
+          <w:iCs/>
+          <w:sz w:val="32"/>
+          <w:szCs w:val="32"/>
+          <w:u w:val="single"/>
+        </w:rPr>
+        <w:t>8/4</w:t>
+      </w:r>
+    </w:p>
+    <w:p>
+      <w:pPr>
+        <w:pStyle w:val="BodyText"/>
+        <w:jc w:val="start"/>
+        <w:rPr>
+          <w:rFonts w:ascii="Times New Roman" w:hAnsi="Times New Roman" w:cs="Times New Roman"/>
+          <w:b/>
+          <w:bCs/>
+          <w:i/>
+          <w:i/>
+          <w:iCs/>
+          <w:sz w:val="28"/>
+          <w:szCs w:val="28"/>
+        </w:rPr>
+      </w:pPr>
+      <w:r>
+        <w:rPr>
+          <w:rFonts w:cs="Times New Roman" w:ascii="Times New Roman" w:hAnsi="Times New Roman"/>
+          <w:b/>
+          <w:bCs/>
+          <w:i/>
+          <w:iCs/>
+          <w:sz w:val="28"/>
+          <w:szCs w:val="28"/>
+        </w:rPr>
+        <w:t>Дана квадратная таблица a[1:n,1:n]. Переставить местами строки 1 и 2, 3 и 4 и т.д. Если n нечетно, то последняя строка остается на месте. </w:t>
+      </w:r>
+    </w:p>
+    <w:p>
+      <w:pPr>
+        <w:pStyle w:val="BodyText"/>
+        <w:jc w:val="start"/>
+        <w:rPr>
+          <w:rFonts w:ascii="Times New Roman" w:hAnsi="Times New Roman" w:cs="Times New Roman"/>
+          <w:b w:val="false"/>
+          <w:bCs w:val="false"/>
+          <w:i w:val="false"/>
+          <w:i w:val="false"/>
+          <w:iCs w:val="false"/>
+          <w:sz w:val="28"/>
+          <w:szCs w:val="28"/>
+        </w:rPr>
+      </w:pPr>
+      <w:r>
+        <w:rPr>
+          <w:rFonts w:cs="Times New Roman" w:ascii="Times New Roman" w:hAnsi="Times New Roman"/>
+          <w:b w:val="false"/>
+          <w:bCs w:val="false"/>
+          <w:i w:val="false"/>
+          <w:iCs w:val="false"/>
+          <w:sz w:val="28"/>
+          <w:szCs w:val="28"/>
+          <w:u w:val="single"/>
+        </w:rPr>
+        <w:t>Решение:</w:t>
+      </w:r>
+    </w:p>
+    <w:tbl>
+      <w:tblPr>
+        <w:tblW w:w="5000" w:type="pct"/>
+        <w:jc w:val="start"/>
+        <w:tblInd w:w="55" w:type="dxa"/>
+        <w:tblLayout w:type="fixed"/>
+        <w:tblCellMar>
+          <w:top w:w="55" w:type="dxa"/>
+          <w:start w:w="55" w:type="dxa"/>
+          <w:bottom w:w="55" w:type="dxa"/>
+          <w:end w:w="55" w:type="dxa"/>
+        </w:tblCellMar>
+      </w:tblPr>
+      <w:tblGrid>
+        <w:gridCol w:w="4677"/>
+        <w:gridCol w:w="4678"/>
+      </w:tblGrid>
+      <w:tr>
+        <w:trPr/>
+        <w:tc>
+          <w:tcPr>
+            <w:tcW w:w="4677" w:type="dxa"/>
+            <w:tcBorders>
+              <w:top w:val="single" w:sz="4" w:space="0" w:color="000000"/>
+              <w:start w:val="single" w:sz="4" w:space="0" w:color="000000"/>
+              <w:bottom w:val="single" w:sz="4" w:space="0" w:color="000000"/>
+            </w:tcBorders>
+          </w:tcPr>
+          <w:p>
+            <w:pPr>
+              <w:pStyle w:val="TableContents"/>
+              <w:widowControl w:val="false"/>
+              <w:suppressLineNumbers/>
+              <w:spacing w:before="0" w:after="200"/>
+              <w:rPr/>
+            </w:pPr>
+            <w:r>
+              <w:rPr/>
+              <w:drawing>
+                <wp:anchor behindDoc="0" distT="0" distB="0" distL="0" distR="0" simplePos="0" locked="0" layoutInCell="0" allowOverlap="1" relativeHeight="16">
+                  <wp:simplePos x="0" y="0"/>
+                  <wp:positionH relativeFrom="column">
+                    <wp:align>center</wp:align>
+                  </wp:positionH>
+                  <wp:positionV relativeFrom="paragraph">
+                    <wp:posOffset>635</wp:posOffset>
+                  </wp:positionV>
+                  <wp:extent cx="2649855" cy="6221730"/>
+                  <wp:effectExtent l="0" t="0" r="0" b="0"/>
+                  <wp:wrapSquare wrapText="largest"/>
+                  <wp:docPr id="15" name="Image15" descr="" title=""/>
+                  <wp:cNvGraphicFramePr>
+                    <a:graphicFrameLocks xmlns:a="http://schemas.openxmlformats.org/drawingml/2006/main" noChangeAspect="1"/>
+                  </wp:cNvGraphicFramePr>
+                  <a:graphic xmlns:a="http://schemas.openxmlformats.org/drawingml/2006/main">
+                    <a:graphicData uri="http://schemas.openxmlformats.org/drawingml/2006/picture">
+                      <pic:pic xmlns:pic="http://schemas.openxmlformats.org/drawingml/2006/picture">
+                        <pic:nvPicPr>
+                          <pic:cNvPr id="15" name="Image15" descr="" title=""/>
+                          <pic:cNvPicPr>
+                            <a:picLocks noChangeAspect="1" noChangeArrowheads="1"/>
+                          </pic:cNvPicPr>
+                        </pic:nvPicPr>
+                        <pic:blipFill>
+                          <a:blip r:embed="rId16"/>
+                          <a:stretch>
+                            <a:fillRect/>
+                          </a:stretch>
+                        </pic:blipFill>
+                        <pic:spPr bwMode="auto">
+                          <a:xfrm>
+                            <a:off x="0" y="0"/>
+                            <a:ext cx="2649855" cy="6221730"/>
+                          </a:xfrm>
+                          <a:prstGeom prst="rect">
+                            <a:avLst/>
+                          </a:prstGeom>
+                          <a:noFill/>
+                        </pic:spPr>
+                      </pic:pic>
+                    </a:graphicData>
+                  </a:graphic>
+                </wp:anchor>
+              </w:drawing>
+            </w:r>
+          </w:p>
+        </w:tc>
+        <w:tc>
+          <w:tcPr>
+            <w:tcW w:w="4678" w:type="dxa"/>
+            <w:tcBorders>
+              <w:top w:val="single" w:sz="4" w:space="0" w:color="000000"/>
+              <w:start w:val="single" w:sz="4" w:space="0" w:color="000000"/>
+              <w:bottom w:val="single" w:sz="4" w:space="0" w:color="000000"/>
+              <w:end w:val="single" w:sz="4" w:space="0" w:color="000000"/>
+            </w:tcBorders>
+          </w:tcPr>
+          <w:p>
+            <w:pPr>
+              <w:pStyle w:val="TableContents"/>
+              <w:spacing w:lineRule="auto" w:line="240" w:before="0" w:after="0"/>
+              <w:rPr>
+                <w:rFonts w:ascii="Times New Roman" w:hAnsi="Times New Roman"/>
+                <w:sz w:val="18"/>
+                <w:szCs w:val="18"/>
+              </w:rPr>
+            </w:pPr>
+            <w:r>
+              <w:rPr>
+                <w:rFonts w:ascii="Times New Roman" w:hAnsi="Times New Roman"/>
+                <w:sz w:val="18"/>
+                <w:szCs w:val="18"/>
+              </w:rPr>
+              <w:t>using System;</w:t>
+            </w:r>
+          </w:p>
+          <w:p>
+            <w:pPr>
+              <w:pStyle w:val="TableContents"/>
+              <w:spacing w:lineRule="auto" w:line="240" w:before="0" w:after="0"/>
+              <w:rPr>
+                <w:rFonts w:ascii="Times New Roman" w:hAnsi="Times New Roman"/>
+                <w:sz w:val="18"/>
+                <w:szCs w:val="18"/>
+              </w:rPr>
+            </w:pPr>
+            <w:r>
+              <w:rPr>
+                <w:rFonts w:ascii="Times New Roman" w:hAnsi="Times New Roman"/>
+                <w:sz w:val="18"/>
+                <w:szCs w:val="18"/>
+              </w:rPr>
+              <w:t>class Program</w:t>
+            </w:r>
+          </w:p>
+          <w:p>
+            <w:pPr>
+              <w:pStyle w:val="TableContents"/>
+              <w:spacing w:lineRule="auto" w:line="240" w:before="0" w:after="0"/>
+              <w:rPr>
+                <w:rFonts w:ascii="Times New Roman" w:hAnsi="Times New Roman"/>
+                <w:sz w:val="18"/>
+                <w:szCs w:val="18"/>
+              </w:rPr>
+            </w:pPr>
+            <w:r>
+              <w:rPr>
+                <w:rFonts w:ascii="Times New Roman" w:hAnsi="Times New Roman"/>
+                <w:sz w:val="18"/>
+                <w:szCs w:val="18"/>
+              </w:rPr>
+              <w:t>{</w:t>
+            </w:r>
+          </w:p>
+          <w:p>
+            <w:pPr>
+              <w:pStyle w:val="TableContents"/>
+              <w:spacing w:lineRule="auto" w:line="240" w:before="0" w:after="0"/>
+              <w:rPr>
+                <w:rFonts w:ascii="Times New Roman" w:hAnsi="Times New Roman"/>
+                <w:sz w:val="18"/>
+                <w:szCs w:val="18"/>
+              </w:rPr>
+            </w:pPr>
+            <w:r>
+              <w:rPr>
+                <w:rFonts w:ascii="Times New Roman" w:hAnsi="Times New Roman"/>
+                <w:sz w:val="18"/>
+                <w:szCs w:val="18"/>
+              </w:rPr>
+              <w:t xml:space="preserve">    </w:t>
+            </w:r>
+            <w:r>
+              <w:rPr>
+                <w:rFonts w:ascii="Times New Roman" w:hAnsi="Times New Roman"/>
+                <w:sz w:val="18"/>
+                <w:szCs w:val="18"/>
+              </w:rPr>
+              <w:t>static void SwapRows(int[,] a, int n)</w:t>
+            </w:r>
+          </w:p>
+          <w:p>
+            <w:pPr>
+              <w:pStyle w:val="TableContents"/>
+              <w:spacing w:lineRule="auto" w:line="240" w:before="0" w:after="0"/>
+              <w:rPr>
+                <w:rFonts w:ascii="Times New Roman" w:hAnsi="Times New Roman"/>
+                <w:sz w:val="18"/>
+                <w:szCs w:val="18"/>
+              </w:rPr>
+            </w:pPr>
+            <w:r>
+              <w:rPr>
+                <w:rFonts w:ascii="Times New Roman" w:hAnsi="Times New Roman"/>
+                <w:sz w:val="18"/>
+                <w:szCs w:val="18"/>
+              </w:rPr>
+              <w:t xml:space="preserve">    </w:t>
+            </w:r>
+            <w:r>
+              <w:rPr>
+                <w:rFonts w:ascii="Times New Roman" w:hAnsi="Times New Roman"/>
+                <w:sz w:val="18"/>
+                <w:szCs w:val="18"/>
+              </w:rPr>
+              <w:t>{</w:t>
+            </w:r>
+          </w:p>
+          <w:p>
+            <w:pPr>
+              <w:pStyle w:val="TableContents"/>
+              <w:spacing w:lineRule="auto" w:line="240" w:before="0" w:after="0"/>
+              <w:rPr>
+                <w:rFonts w:ascii="Times New Roman" w:hAnsi="Times New Roman"/>
+                <w:sz w:val="18"/>
+                <w:szCs w:val="18"/>
+              </w:rPr>
+            </w:pPr>
+            <w:r>
+              <w:rPr>
+                <w:rFonts w:ascii="Times New Roman" w:hAnsi="Times New Roman"/>
+                <w:sz w:val="18"/>
+                <w:szCs w:val="18"/>
+              </w:rPr>
+              <w:t xml:space="preserve">        </w:t>
+            </w:r>
+            <w:r>
+              <w:rPr>
+                <w:rFonts w:ascii="Times New Roman" w:hAnsi="Times New Roman"/>
+                <w:sz w:val="18"/>
+                <w:szCs w:val="18"/>
+              </w:rPr>
+              <w:t xml:space="preserve">if (n &lt;= 0 || a.GetLength(0) != n || a.GetLength(1) != n) </w:t>
+            </w:r>
+          </w:p>
+          <w:p>
+            <w:pPr>
+              <w:pStyle w:val="TableContents"/>
+              <w:spacing w:lineRule="auto" w:line="240" w:before="0" w:after="0"/>
+              <w:rPr>
+                <w:rFonts w:ascii="Times New Roman" w:hAnsi="Times New Roman"/>
+                <w:sz w:val="18"/>
+                <w:szCs w:val="18"/>
+              </w:rPr>
+            </w:pPr>
+            <w:r>
+              <w:rPr>
+                <w:rFonts w:ascii="Times New Roman" w:hAnsi="Times New Roman"/>
+                <w:sz w:val="18"/>
+                <w:szCs w:val="18"/>
+              </w:rPr>
+              <w:t xml:space="preserve">            </w:t>
+            </w:r>
+            <w:r>
+              <w:rPr>
+                <w:rFonts w:ascii="Times New Roman" w:hAnsi="Times New Roman"/>
+                <w:sz w:val="18"/>
+                <w:szCs w:val="18"/>
+              </w:rPr>
+              <w:t>throw new ArgumentException("Квадратная таблица с n &gt; 0");</w:t>
+            </w:r>
+          </w:p>
+          <w:p>
+            <w:pPr>
+              <w:pStyle w:val="TableContents"/>
+              <w:spacing w:lineRule="auto" w:line="240" w:before="0" w:after="0"/>
+              <w:rPr>
+                <w:rFonts w:ascii="Times New Roman" w:hAnsi="Times New Roman"/>
+                <w:sz w:val="18"/>
+                <w:szCs w:val="18"/>
+              </w:rPr>
+            </w:pPr>
+            <w:r>
+              <w:rPr>
+                <w:rFonts w:ascii="Times New Roman" w:hAnsi="Times New Roman"/>
+                <w:sz w:val="18"/>
+                <w:szCs w:val="18"/>
+              </w:rPr>
+              <w:t xml:space="preserve">        </w:t>
+            </w:r>
+            <w:r>
+              <w:rPr>
+                <w:rFonts w:ascii="Times New Roman" w:hAnsi="Times New Roman"/>
+                <w:sz w:val="18"/>
+                <w:szCs w:val="18"/>
+              </w:rPr>
+              <w:t>for (int i = 0; i &lt; n - 1; i += 2)</w:t>
+            </w:r>
+          </w:p>
+          <w:p>
+            <w:pPr>
+              <w:pStyle w:val="TableContents"/>
+              <w:spacing w:lineRule="auto" w:line="240" w:before="0" w:after="0"/>
+              <w:rPr>
+                <w:rFonts w:ascii="Times New Roman" w:hAnsi="Times New Roman"/>
+                <w:sz w:val="18"/>
+                <w:szCs w:val="18"/>
+              </w:rPr>
+            </w:pPr>
+            <w:r>
+              <w:rPr>
+                <w:rFonts w:ascii="Times New Roman" w:hAnsi="Times New Roman"/>
+                <w:sz w:val="18"/>
+                <w:szCs w:val="18"/>
+              </w:rPr>
+              <w:t xml:space="preserve">            </w:t>
+            </w:r>
+            <w:r>
+              <w:rPr>
+                <w:rFonts w:ascii="Times New Roman" w:hAnsi="Times New Roman"/>
+                <w:sz w:val="18"/>
+                <w:szCs w:val="18"/>
+              </w:rPr>
+              <w:t>for (int j = 0; j &lt; n; j++)</w:t>
+            </w:r>
+          </w:p>
+          <w:p>
+            <w:pPr>
+              <w:pStyle w:val="TableContents"/>
+              <w:spacing w:lineRule="auto" w:line="240" w:before="0" w:after="0"/>
+              <w:rPr>
+                <w:rFonts w:ascii="Times New Roman" w:hAnsi="Times New Roman"/>
+                <w:sz w:val="18"/>
+                <w:szCs w:val="18"/>
+              </w:rPr>
+            </w:pPr>
+            <w:r>
+              <w:rPr>
+                <w:rFonts w:ascii="Times New Roman" w:hAnsi="Times New Roman"/>
+                <w:sz w:val="18"/>
+                <w:szCs w:val="18"/>
+              </w:rPr>
+              <w:t xml:space="preserve">            </w:t>
+            </w:r>
+            <w:r>
+              <w:rPr>
+                <w:rFonts w:ascii="Times New Roman" w:hAnsi="Times New Roman"/>
+                <w:sz w:val="18"/>
+                <w:szCs w:val="18"/>
+              </w:rPr>
+              <w:t>{</w:t>
+            </w:r>
+          </w:p>
+          <w:p>
+            <w:pPr>
+              <w:pStyle w:val="TableContents"/>
+              <w:spacing w:lineRule="auto" w:line="240" w:before="0" w:after="0"/>
+              <w:rPr>
+                <w:rFonts w:ascii="Times New Roman" w:hAnsi="Times New Roman"/>
+                <w:sz w:val="18"/>
+                <w:szCs w:val="18"/>
+              </w:rPr>
+            </w:pPr>
+            <w:r>
+              <w:rPr>
+                <w:rFonts w:ascii="Times New Roman" w:hAnsi="Times New Roman"/>
+                <w:sz w:val="18"/>
+                <w:szCs w:val="18"/>
+              </w:rPr>
+              <w:t xml:space="preserve">                </w:t>
+            </w:r>
+            <w:r>
+              <w:rPr>
+                <w:rFonts w:ascii="Times New Roman" w:hAnsi="Times New Roman"/>
+                <w:sz w:val="18"/>
+                <w:szCs w:val="18"/>
+              </w:rPr>
+              <w:t>int temp = a[i, j];</w:t>
+            </w:r>
+          </w:p>
+          <w:p>
+            <w:pPr>
+              <w:pStyle w:val="TableContents"/>
+              <w:spacing w:lineRule="auto" w:line="240" w:before="0" w:after="0"/>
+              <w:rPr>
+                <w:rFonts w:ascii="Times New Roman" w:hAnsi="Times New Roman"/>
+                <w:sz w:val="18"/>
+                <w:szCs w:val="18"/>
+              </w:rPr>
+            </w:pPr>
+            <w:r>
+              <w:rPr>
+                <w:rFonts w:ascii="Times New Roman" w:hAnsi="Times New Roman"/>
+                <w:sz w:val="18"/>
+                <w:szCs w:val="18"/>
+              </w:rPr>
+              <w:t xml:space="preserve">                </w:t>
+            </w:r>
+            <w:r>
+              <w:rPr>
+                <w:rFonts w:ascii="Times New Roman" w:hAnsi="Times New Roman"/>
+                <w:sz w:val="18"/>
+                <w:szCs w:val="18"/>
+              </w:rPr>
+              <w:t>a[i, j] = a[i + 1, j];</w:t>
+            </w:r>
+          </w:p>
+          <w:p>
+            <w:pPr>
+              <w:pStyle w:val="TableContents"/>
+              <w:spacing w:lineRule="auto" w:line="240" w:before="0" w:after="0"/>
+              <w:rPr>
+                <w:rFonts w:ascii="Times New Roman" w:hAnsi="Times New Roman"/>
+                <w:sz w:val="18"/>
+                <w:szCs w:val="18"/>
+              </w:rPr>
+            </w:pPr>
+            <w:r>
+              <w:rPr>
+                <w:rFonts w:ascii="Times New Roman" w:hAnsi="Times New Roman"/>
+                <w:sz w:val="18"/>
+                <w:szCs w:val="18"/>
+              </w:rPr>
+              <w:t xml:space="preserve">                </w:t>
+            </w:r>
+            <w:r>
+              <w:rPr>
+                <w:rFonts w:ascii="Times New Roman" w:hAnsi="Times New Roman"/>
+                <w:sz w:val="18"/>
+                <w:szCs w:val="18"/>
+              </w:rPr>
+              <w:t>a[i + 1, j] = temp;</w:t>
+            </w:r>
+          </w:p>
+          <w:p>
+            <w:pPr>
+              <w:pStyle w:val="TableContents"/>
+              <w:spacing w:lineRule="auto" w:line="240" w:before="0" w:after="0"/>
+              <w:rPr>
+                <w:rFonts w:ascii="Times New Roman" w:hAnsi="Times New Roman"/>
+                <w:sz w:val="18"/>
+                <w:szCs w:val="18"/>
+              </w:rPr>
+            </w:pPr>
+            <w:r>
+              <w:rPr>
+                <w:rFonts w:ascii="Times New Roman" w:hAnsi="Times New Roman"/>
+                <w:sz w:val="18"/>
+                <w:szCs w:val="18"/>
+              </w:rPr>
+              <w:t xml:space="preserve">            </w:t>
+            </w:r>
+            <w:r>
+              <w:rPr>
+                <w:rFonts w:ascii="Times New Roman" w:hAnsi="Times New Roman"/>
+                <w:sz w:val="18"/>
+                <w:szCs w:val="18"/>
+              </w:rPr>
+              <w:t>}</w:t>
+            </w:r>
+          </w:p>
+          <w:p>
+            <w:pPr>
+              <w:pStyle w:val="TableContents"/>
+              <w:spacing w:lineRule="auto" w:line="240" w:before="0" w:after="0"/>
+              <w:rPr>
+                <w:rFonts w:ascii="Times New Roman" w:hAnsi="Times New Roman"/>
+                <w:sz w:val="18"/>
+                <w:szCs w:val="18"/>
+              </w:rPr>
+            </w:pPr>
+            <w:r>
+              <w:rPr>
+                <w:rFonts w:ascii="Times New Roman" w:hAnsi="Times New Roman"/>
+                <w:sz w:val="18"/>
+                <w:szCs w:val="18"/>
+              </w:rPr>
+              <w:t xml:space="preserve">    </w:t>
+            </w:r>
+            <w:r>
+              <w:rPr>
+                <w:rFonts w:ascii="Times New Roman" w:hAnsi="Times New Roman"/>
+                <w:sz w:val="18"/>
+                <w:szCs w:val="18"/>
+              </w:rPr>
+              <w:t>}</w:t>
+            </w:r>
+          </w:p>
+          <w:p>
+            <w:pPr>
+              <w:pStyle w:val="TableContents"/>
+              <w:spacing w:lineRule="auto" w:line="240" w:before="0" w:after="0"/>
+              <w:rPr>
+                <w:rFonts w:ascii="Times New Roman" w:hAnsi="Times New Roman"/>
+                <w:sz w:val="18"/>
+                <w:szCs w:val="18"/>
+              </w:rPr>
+            </w:pPr>
+            <w:r>
+              <w:rPr>
+                <w:rFonts w:ascii="Times New Roman" w:hAnsi="Times New Roman"/>
+                <w:sz w:val="18"/>
+                <w:szCs w:val="18"/>
+              </w:rPr>
+              <w:t xml:space="preserve">    </w:t>
+            </w:r>
+            <w:r>
+              <w:rPr>
+                <w:rFonts w:ascii="Times New Roman" w:hAnsi="Times New Roman"/>
+                <w:sz w:val="18"/>
+                <w:szCs w:val="18"/>
+              </w:rPr>
+              <w:t>static void Main()</w:t>
+            </w:r>
+          </w:p>
+          <w:p>
+            <w:pPr>
+              <w:pStyle w:val="TableContents"/>
+              <w:spacing w:lineRule="auto" w:line="240" w:before="0" w:after="0"/>
+              <w:rPr>
+                <w:rFonts w:ascii="Times New Roman" w:hAnsi="Times New Roman"/>
+                <w:sz w:val="18"/>
+                <w:szCs w:val="18"/>
+              </w:rPr>
+            </w:pPr>
+            <w:r>
+              <w:rPr>
+                <w:rFonts w:ascii="Times New Roman" w:hAnsi="Times New Roman"/>
+                <w:sz w:val="18"/>
+                <w:szCs w:val="18"/>
+              </w:rPr>
+              <w:t xml:space="preserve">    </w:t>
+            </w:r>
+            <w:r>
+              <w:rPr>
+                <w:rFonts w:ascii="Times New Roman" w:hAnsi="Times New Roman"/>
+                <w:sz w:val="18"/>
+                <w:szCs w:val="18"/>
+              </w:rPr>
+              <w:t>{</w:t>
+            </w:r>
+          </w:p>
+          <w:p>
+            <w:pPr>
+              <w:pStyle w:val="TableContents"/>
+              <w:spacing w:lineRule="auto" w:line="240" w:before="0" w:after="0"/>
+              <w:rPr>
+                <w:rFonts w:ascii="Times New Roman" w:hAnsi="Times New Roman"/>
+                <w:sz w:val="18"/>
+                <w:szCs w:val="18"/>
+              </w:rPr>
+            </w:pPr>
+            <w:r>
+              <w:rPr>
+                <w:rFonts w:ascii="Times New Roman" w:hAnsi="Times New Roman"/>
+                <w:sz w:val="18"/>
+                <w:szCs w:val="18"/>
+              </w:rPr>
+              <w:t xml:space="preserve">        </w:t>
+            </w:r>
+            <w:r>
+              <w:rPr>
+                <w:rFonts w:ascii="Times New Roman" w:hAnsi="Times New Roman"/>
+                <w:sz w:val="18"/>
+                <w:szCs w:val="18"/>
+              </w:rPr>
+              <w:t>Console.Write("Размер таблицы: ");</w:t>
+            </w:r>
+          </w:p>
+          <w:p>
+            <w:pPr>
+              <w:pStyle w:val="TableContents"/>
+              <w:spacing w:lineRule="auto" w:line="240" w:before="0" w:after="0"/>
+              <w:rPr>
+                <w:rFonts w:ascii="Times New Roman" w:hAnsi="Times New Roman"/>
+                <w:sz w:val="18"/>
+                <w:szCs w:val="18"/>
+              </w:rPr>
+            </w:pPr>
+            <w:r>
+              <w:rPr>
+                <w:rFonts w:ascii="Times New Roman" w:hAnsi="Times New Roman"/>
+                <w:sz w:val="18"/>
+                <w:szCs w:val="18"/>
+              </w:rPr>
+              <w:t xml:space="preserve">        </w:t>
+            </w:r>
+            <w:r>
+              <w:rPr>
+                <w:rFonts w:ascii="Times New Roman" w:hAnsi="Times New Roman"/>
+                <w:sz w:val="18"/>
+                <w:szCs w:val="18"/>
+              </w:rPr>
+              <w:t>try</w:t>
+            </w:r>
+          </w:p>
+          <w:p>
+            <w:pPr>
+              <w:pStyle w:val="TableContents"/>
+              <w:spacing w:lineRule="auto" w:line="240" w:before="0" w:after="0"/>
+              <w:rPr>
+                <w:rFonts w:ascii="Times New Roman" w:hAnsi="Times New Roman"/>
+                <w:sz w:val="18"/>
+                <w:szCs w:val="18"/>
+              </w:rPr>
+            </w:pPr>
+            <w:r>
+              <w:rPr>
+                <w:rFonts w:ascii="Times New Roman" w:hAnsi="Times New Roman"/>
+                <w:sz w:val="18"/>
+                <w:szCs w:val="18"/>
+              </w:rPr>
+              <w:t xml:space="preserve">        </w:t>
+            </w:r>
+            <w:r>
+              <w:rPr>
+                <w:rFonts w:ascii="Times New Roman" w:hAnsi="Times New Roman"/>
+                <w:sz w:val="18"/>
+                <w:szCs w:val="18"/>
+              </w:rPr>
+              <w:t>{</w:t>
+            </w:r>
+          </w:p>
+          <w:p>
+            <w:pPr>
+              <w:pStyle w:val="TableContents"/>
+              <w:spacing w:lineRule="auto" w:line="240" w:before="0" w:after="0"/>
+              <w:rPr>
+                <w:rFonts w:ascii="Times New Roman" w:hAnsi="Times New Roman"/>
+                <w:sz w:val="18"/>
+                <w:szCs w:val="18"/>
+              </w:rPr>
+            </w:pPr>
+            <w:r>
+              <w:rPr>
+                <w:rFonts w:ascii="Times New Roman" w:hAnsi="Times New Roman"/>
+                <w:sz w:val="18"/>
+                <w:szCs w:val="18"/>
+              </w:rPr>
+              <w:t xml:space="preserve">            </w:t>
+            </w:r>
+            <w:r>
+              <w:rPr>
+                <w:rFonts w:ascii="Times New Roman" w:hAnsi="Times New Roman"/>
+                <w:sz w:val="18"/>
+                <w:szCs w:val="18"/>
+              </w:rPr>
+              <w:t>int n = int.Parse(Console.ReadLine() ?? "");</w:t>
+            </w:r>
+          </w:p>
+          <w:p>
+            <w:pPr>
+              <w:pStyle w:val="TableContents"/>
+              <w:spacing w:lineRule="auto" w:line="240" w:before="0" w:after="0"/>
+              <w:rPr>
+                <w:rFonts w:ascii="Times New Roman" w:hAnsi="Times New Roman"/>
+                <w:sz w:val="18"/>
+                <w:szCs w:val="18"/>
+              </w:rPr>
+            </w:pPr>
+            <w:r>
+              <w:rPr>
+                <w:rFonts w:ascii="Times New Roman" w:hAnsi="Times New Roman"/>
+                <w:sz w:val="18"/>
+                <w:szCs w:val="18"/>
+              </w:rPr>
+              <w:t xml:space="preserve">            </w:t>
+            </w:r>
+            <w:r>
+              <w:rPr>
+                <w:rFonts w:ascii="Times New Roman" w:hAnsi="Times New Roman"/>
+                <w:sz w:val="18"/>
+                <w:szCs w:val="18"/>
+              </w:rPr>
+              <w:t>if (n &lt;= 0) throw new ArgumentException("Положительный размер");</w:t>
+            </w:r>
+          </w:p>
+          <w:p>
+            <w:pPr>
+              <w:pStyle w:val="TableContents"/>
+              <w:spacing w:lineRule="auto" w:line="240" w:before="0" w:after="0"/>
+              <w:rPr>
+                <w:rFonts w:ascii="Times New Roman" w:hAnsi="Times New Roman"/>
+                <w:sz w:val="18"/>
+                <w:szCs w:val="18"/>
+              </w:rPr>
+            </w:pPr>
+            <w:r>
+              <w:rPr>
+                <w:rFonts w:ascii="Times New Roman" w:hAnsi="Times New Roman"/>
+                <w:sz w:val="18"/>
+                <w:szCs w:val="18"/>
+              </w:rPr>
+              <w:t xml:space="preserve">            </w:t>
+            </w:r>
+            <w:r>
+              <w:rPr>
+                <w:rFonts w:ascii="Times New Roman" w:hAnsi="Times New Roman"/>
+                <w:sz w:val="18"/>
+                <w:szCs w:val="18"/>
+              </w:rPr>
+              <w:t>int[,] a = new int[n, n];</w:t>
+            </w:r>
+          </w:p>
+          <w:p>
+            <w:pPr>
+              <w:pStyle w:val="TableContents"/>
+              <w:spacing w:lineRule="auto" w:line="240" w:before="0" w:after="0"/>
+              <w:rPr>
+                <w:rFonts w:ascii="Times New Roman" w:hAnsi="Times New Roman"/>
+                <w:sz w:val="18"/>
+                <w:szCs w:val="18"/>
+              </w:rPr>
+            </w:pPr>
+            <w:r>
+              <w:rPr>
+                <w:rFonts w:ascii="Times New Roman" w:hAnsi="Times New Roman"/>
+                <w:sz w:val="18"/>
+                <w:szCs w:val="18"/>
+              </w:rPr>
+              <w:t xml:space="preserve">            </w:t>
+            </w:r>
+            <w:r>
+              <w:rPr>
+                <w:rFonts w:ascii="Times New Roman" w:hAnsi="Times New Roman"/>
+                <w:sz w:val="18"/>
+                <w:szCs w:val="18"/>
+              </w:rPr>
+              <w:t>for (int i = 0; i &lt; n; i++)</w:t>
+            </w:r>
+          </w:p>
+          <w:p>
+            <w:pPr>
+              <w:pStyle w:val="TableContents"/>
+              <w:spacing w:lineRule="auto" w:line="240" w:before="0" w:after="0"/>
+              <w:rPr>
+                <w:rFonts w:ascii="Times New Roman" w:hAnsi="Times New Roman"/>
+                <w:sz w:val="18"/>
+                <w:szCs w:val="18"/>
+              </w:rPr>
+            </w:pPr>
+            <w:r>
+              <w:rPr>
+                <w:rFonts w:ascii="Times New Roman" w:hAnsi="Times New Roman"/>
+                <w:sz w:val="18"/>
+                <w:szCs w:val="18"/>
+              </w:rPr>
+              <w:t xml:space="preserve">                </w:t>
+            </w:r>
+            <w:r>
+              <w:rPr>
+                <w:rFonts w:ascii="Times New Roman" w:hAnsi="Times New Roman"/>
+                <w:sz w:val="18"/>
+                <w:szCs w:val="18"/>
+              </w:rPr>
+              <w:t>for (int j = 0; j &lt; n; j++)</w:t>
+            </w:r>
+          </w:p>
+          <w:p>
+            <w:pPr>
+              <w:pStyle w:val="TableContents"/>
+              <w:spacing w:lineRule="auto" w:line="240" w:before="0" w:after="0"/>
+              <w:rPr>
+                <w:rFonts w:ascii="Times New Roman" w:hAnsi="Times New Roman"/>
+                <w:sz w:val="18"/>
+                <w:szCs w:val="18"/>
+              </w:rPr>
+            </w:pPr>
+            <w:r>
+              <w:rPr>
+                <w:rFonts w:ascii="Times New Roman" w:hAnsi="Times New Roman"/>
+                <w:sz w:val="18"/>
+                <w:szCs w:val="18"/>
+              </w:rPr>
+              <w:t xml:space="preserve">                </w:t>
+            </w:r>
+            <w:r>
+              <w:rPr>
+                <w:rFonts w:ascii="Times New Roman" w:hAnsi="Times New Roman"/>
+                <w:sz w:val="18"/>
+                <w:szCs w:val="18"/>
+              </w:rPr>
+              <w:t>{</w:t>
+            </w:r>
+          </w:p>
+          <w:p>
+            <w:pPr>
+              <w:pStyle w:val="TableContents"/>
+              <w:spacing w:lineRule="auto" w:line="240" w:before="0" w:after="0"/>
+              <w:rPr>
+                <w:rFonts w:ascii="Times New Roman" w:hAnsi="Times New Roman"/>
+                <w:sz w:val="18"/>
+                <w:szCs w:val="18"/>
+              </w:rPr>
+            </w:pPr>
+            <w:r>
+              <w:rPr>
+                <w:rFonts w:ascii="Times New Roman" w:hAnsi="Times New Roman"/>
+                <w:sz w:val="18"/>
+                <w:szCs w:val="18"/>
+              </w:rPr>
+              <w:t xml:space="preserve">                    </w:t>
+            </w:r>
+            <w:r>
+              <w:rPr>
+                <w:rFonts w:ascii="Times New Roman" w:hAnsi="Times New Roman"/>
+                <w:sz w:val="18"/>
+                <w:szCs w:val="18"/>
+              </w:rPr>
+              <w:t>Console.Write($"Элемент [{i + 1},{j + 1}]: ");</w:t>
+            </w:r>
+          </w:p>
+          <w:p>
+            <w:pPr>
+              <w:pStyle w:val="TableContents"/>
+              <w:spacing w:lineRule="auto" w:line="240" w:before="0" w:after="0"/>
+              <w:rPr>
+                <w:rFonts w:ascii="Times New Roman" w:hAnsi="Times New Roman"/>
+                <w:sz w:val="18"/>
+                <w:szCs w:val="18"/>
+              </w:rPr>
+            </w:pPr>
+            <w:r>
+              <w:rPr>
+                <w:rFonts w:ascii="Times New Roman" w:hAnsi="Times New Roman"/>
+                <w:sz w:val="18"/>
+                <w:szCs w:val="18"/>
+              </w:rPr>
+              <w:t xml:space="preserve">                    </w:t>
+            </w:r>
+            <w:r>
+              <w:rPr>
+                <w:rFonts w:ascii="Times New Roman" w:hAnsi="Times New Roman"/>
+                <w:sz w:val="18"/>
+                <w:szCs w:val="18"/>
+              </w:rPr>
+              <w:t>a[i, j] = int.Parse(Console.ReadLine() ?? "");</w:t>
+            </w:r>
+          </w:p>
+          <w:p>
+            <w:pPr>
+              <w:pStyle w:val="TableContents"/>
+              <w:spacing w:lineRule="auto" w:line="240" w:before="0" w:after="0"/>
+              <w:rPr>
+                <w:rFonts w:ascii="Times New Roman" w:hAnsi="Times New Roman"/>
+                <w:sz w:val="18"/>
+                <w:szCs w:val="18"/>
+              </w:rPr>
+            </w:pPr>
+            <w:r>
+              <w:rPr>
+                <w:rFonts w:ascii="Times New Roman" w:hAnsi="Times New Roman"/>
+                <w:sz w:val="18"/>
+                <w:szCs w:val="18"/>
+              </w:rPr>
+              <w:t xml:space="preserve">                </w:t>
+            </w:r>
+            <w:r>
+              <w:rPr>
+                <w:rFonts w:ascii="Times New Roman" w:hAnsi="Times New Roman"/>
+                <w:sz w:val="18"/>
+                <w:szCs w:val="18"/>
+              </w:rPr>
+              <w:t>}</w:t>
+            </w:r>
+          </w:p>
+          <w:p>
+            <w:pPr>
+              <w:pStyle w:val="TableContents"/>
+              <w:spacing w:lineRule="auto" w:line="240" w:before="0" w:after="0"/>
+              <w:rPr>
+                <w:rFonts w:ascii="Times New Roman" w:hAnsi="Times New Roman"/>
+                <w:sz w:val="18"/>
+                <w:szCs w:val="18"/>
+              </w:rPr>
+            </w:pPr>
+            <w:r>
+              <w:rPr>
+                <w:rFonts w:ascii="Times New Roman" w:hAnsi="Times New Roman"/>
+                <w:sz w:val="18"/>
+                <w:szCs w:val="18"/>
+              </w:rPr>
+              <w:t xml:space="preserve">            </w:t>
+            </w:r>
+            <w:r>
+              <w:rPr>
+                <w:rFonts w:ascii="Times New Roman" w:hAnsi="Times New Roman"/>
+                <w:sz w:val="18"/>
+                <w:szCs w:val="18"/>
+              </w:rPr>
+              <w:t>Console.WriteLine("Исходная:");</w:t>
+            </w:r>
+          </w:p>
+          <w:p>
+            <w:pPr>
+              <w:pStyle w:val="TableContents"/>
+              <w:spacing w:lineRule="auto" w:line="240" w:before="0" w:after="0"/>
+              <w:rPr>
+                <w:rFonts w:ascii="Times New Roman" w:hAnsi="Times New Roman"/>
+                <w:sz w:val="18"/>
+                <w:szCs w:val="18"/>
+              </w:rPr>
+            </w:pPr>
+            <w:r>
+              <w:rPr>
+                <w:rFonts w:ascii="Times New Roman" w:hAnsi="Times New Roman"/>
+                <w:sz w:val="18"/>
+                <w:szCs w:val="18"/>
+              </w:rPr>
+              <w:t xml:space="preserve">            </w:t>
+            </w:r>
+            <w:r>
+              <w:rPr>
+                <w:rFonts w:ascii="Times New Roman" w:hAnsi="Times New Roman"/>
+                <w:sz w:val="18"/>
+                <w:szCs w:val="18"/>
+              </w:rPr>
+              <w:t>for (int i = 0; i &lt; n; i++)</w:t>
+            </w:r>
+          </w:p>
+          <w:p>
+            <w:pPr>
+              <w:pStyle w:val="TableContents"/>
+              <w:spacing w:lineRule="auto" w:line="240" w:before="0" w:after="0"/>
+              <w:rPr>
+                <w:rFonts w:ascii="Times New Roman" w:hAnsi="Times New Roman"/>
+                <w:sz w:val="18"/>
+                <w:szCs w:val="18"/>
+              </w:rPr>
+            </w:pPr>
+            <w:r>
+              <w:rPr>
+                <w:rFonts w:ascii="Times New Roman" w:hAnsi="Times New Roman"/>
+                <w:sz w:val="18"/>
+                <w:szCs w:val="18"/>
+              </w:rPr>
+              <w:t xml:space="preserve">            </w:t>
+            </w:r>
+            <w:r>
+              <w:rPr>
+                <w:rFonts w:ascii="Times New Roman" w:hAnsi="Times New Roman"/>
+                <w:sz w:val="18"/>
+                <w:szCs w:val="18"/>
+              </w:rPr>
+              <w:t>{</w:t>
+            </w:r>
+          </w:p>
+          <w:p>
+            <w:pPr>
+              <w:pStyle w:val="TableContents"/>
+              <w:spacing w:lineRule="auto" w:line="240" w:before="0" w:after="0"/>
+              <w:rPr>
+                <w:rFonts w:ascii="Times New Roman" w:hAnsi="Times New Roman"/>
+                <w:sz w:val="18"/>
+                <w:szCs w:val="18"/>
+              </w:rPr>
+            </w:pPr>
+            <w:r>
+              <w:rPr>
+                <w:rFonts w:ascii="Times New Roman" w:hAnsi="Times New Roman"/>
+                <w:sz w:val="18"/>
+                <w:szCs w:val="18"/>
+              </w:rPr>
+              <w:t xml:space="preserve">                </w:t>
+            </w:r>
+            <w:r>
+              <w:rPr>
+                <w:rFonts w:ascii="Times New Roman" w:hAnsi="Times New Roman"/>
+                <w:sz w:val="18"/>
+                <w:szCs w:val="18"/>
+              </w:rPr>
+              <w:t>int[] row = new int[n];</w:t>
+            </w:r>
+          </w:p>
+          <w:p>
+            <w:pPr>
+              <w:pStyle w:val="TableContents"/>
+              <w:spacing w:lineRule="auto" w:line="240" w:before="0" w:after="0"/>
+              <w:rPr>
+                <w:rFonts w:ascii="Times New Roman" w:hAnsi="Times New Roman"/>
+                <w:sz w:val="18"/>
+                <w:szCs w:val="18"/>
+              </w:rPr>
+            </w:pPr>
+            <w:r>
+              <w:rPr>
+                <w:rFonts w:ascii="Times New Roman" w:hAnsi="Times New Roman"/>
+                <w:sz w:val="18"/>
+                <w:szCs w:val="18"/>
+              </w:rPr>
+              <w:t xml:space="preserve">                </w:t>
+            </w:r>
+            <w:r>
+              <w:rPr>
+                <w:rFonts w:ascii="Times New Roman" w:hAnsi="Times New Roman"/>
+                <w:sz w:val="18"/>
+                <w:szCs w:val="18"/>
+              </w:rPr>
+              <w:t>for (int j = 0; j &lt; n; j++) row[j] = a[i, j];</w:t>
+            </w:r>
+          </w:p>
+          <w:p>
+            <w:pPr>
+              <w:pStyle w:val="TableContents"/>
+              <w:spacing w:lineRule="auto" w:line="240" w:before="0" w:after="0"/>
+              <w:rPr>
+                <w:rFonts w:ascii="Times New Roman" w:hAnsi="Times New Roman"/>
+                <w:sz w:val="18"/>
+                <w:szCs w:val="18"/>
+              </w:rPr>
+            </w:pPr>
+            <w:r>
+              <w:rPr>
+                <w:rFonts w:ascii="Times New Roman" w:hAnsi="Times New Roman"/>
+                <w:sz w:val="18"/>
+                <w:szCs w:val="18"/>
+              </w:rPr>
+              <w:t xml:space="preserve">                </w:t>
+            </w:r>
+            <w:r>
+              <w:rPr>
+                <w:rFonts w:ascii="Times New Roman" w:hAnsi="Times New Roman"/>
+                <w:sz w:val="18"/>
+                <w:szCs w:val="18"/>
+              </w:rPr>
+              <w:t>Console.WriteLine("[" + string.Join(", ", row) + "]");</w:t>
+            </w:r>
+          </w:p>
+          <w:p>
+            <w:pPr>
+              <w:pStyle w:val="TableContents"/>
+              <w:spacing w:lineRule="auto" w:line="240" w:before="0" w:after="0"/>
+              <w:rPr>
+                <w:rFonts w:ascii="Times New Roman" w:hAnsi="Times New Roman"/>
+                <w:sz w:val="18"/>
+                <w:szCs w:val="18"/>
+              </w:rPr>
+            </w:pPr>
+            <w:r>
+              <w:rPr>
+                <w:rFonts w:ascii="Times New Roman" w:hAnsi="Times New Roman"/>
+                <w:sz w:val="18"/>
+                <w:szCs w:val="18"/>
+              </w:rPr>
+              <w:t xml:space="preserve">            </w:t>
+            </w:r>
+            <w:r>
+              <w:rPr>
+                <w:rFonts w:ascii="Times New Roman" w:hAnsi="Times New Roman"/>
+                <w:sz w:val="18"/>
+                <w:szCs w:val="18"/>
+              </w:rPr>
+              <w:t>}</w:t>
+            </w:r>
+          </w:p>
+          <w:p>
+            <w:pPr>
+              <w:pStyle w:val="TableContents"/>
+              <w:spacing w:lineRule="auto" w:line="240" w:before="0" w:after="0"/>
+              <w:rPr>
+                <w:rFonts w:ascii="Times New Roman" w:hAnsi="Times New Roman"/>
+                <w:sz w:val="18"/>
+                <w:szCs w:val="18"/>
+              </w:rPr>
+            </w:pPr>
+            <w:r>
+              <w:rPr>
+                <w:rFonts w:ascii="Times New Roman" w:hAnsi="Times New Roman"/>
+                <w:sz w:val="18"/>
+                <w:szCs w:val="18"/>
+              </w:rPr>
+              <w:t xml:space="preserve">            </w:t>
+            </w:r>
+            <w:r>
+              <w:rPr>
+                <w:rFonts w:ascii="Times New Roman" w:hAnsi="Times New Roman"/>
+                <w:sz w:val="18"/>
+                <w:szCs w:val="18"/>
+              </w:rPr>
+              <w:t>SwapRows(a, n);</w:t>
+            </w:r>
+          </w:p>
+          <w:p>
+            <w:pPr>
+              <w:pStyle w:val="TableContents"/>
+              <w:spacing w:lineRule="auto" w:line="240" w:before="0" w:after="0"/>
+              <w:rPr>
+                <w:rFonts w:ascii="Times New Roman" w:hAnsi="Times New Roman"/>
+                <w:sz w:val="18"/>
+                <w:szCs w:val="18"/>
+              </w:rPr>
+            </w:pPr>
+            <w:r>
+              <w:rPr>
+                <w:rFonts w:ascii="Times New Roman" w:hAnsi="Times New Roman"/>
+                <w:sz w:val="18"/>
+                <w:szCs w:val="18"/>
+              </w:rPr>
+              <w:t xml:space="preserve">            </w:t>
+            </w:r>
+            <w:r>
+              <w:rPr>
+                <w:rFonts w:ascii="Times New Roman" w:hAnsi="Times New Roman"/>
+                <w:sz w:val="18"/>
+                <w:szCs w:val="18"/>
+              </w:rPr>
+              <w:t>Console.WriteLine("После обмена:");</w:t>
+            </w:r>
+          </w:p>
+          <w:p>
+            <w:pPr>
+              <w:pStyle w:val="TableContents"/>
+              <w:spacing w:lineRule="auto" w:line="240" w:before="0" w:after="0"/>
+              <w:rPr>
+                <w:rFonts w:ascii="Times New Roman" w:hAnsi="Times New Roman"/>
+                <w:sz w:val="18"/>
+                <w:szCs w:val="18"/>
+              </w:rPr>
+            </w:pPr>
+            <w:r>
+              <w:rPr>
+                <w:rFonts w:ascii="Times New Roman" w:hAnsi="Times New Roman"/>
+                <w:sz w:val="18"/>
+                <w:szCs w:val="18"/>
+              </w:rPr>
+              <w:t xml:space="preserve">            </w:t>
+            </w:r>
+            <w:r>
+              <w:rPr>
+                <w:rFonts w:ascii="Times New Roman" w:hAnsi="Times New Roman"/>
+                <w:sz w:val="18"/>
+                <w:szCs w:val="18"/>
+              </w:rPr>
+              <w:t>for (int i = 0; i &lt; n; i++)</w:t>
+            </w:r>
+          </w:p>
+          <w:p>
+            <w:pPr>
+              <w:pStyle w:val="TableContents"/>
+              <w:spacing w:lineRule="auto" w:line="240" w:before="0" w:after="0"/>
+              <w:rPr>
+                <w:rFonts w:ascii="Times New Roman" w:hAnsi="Times New Roman"/>
+                <w:sz w:val="18"/>
+                <w:szCs w:val="18"/>
+              </w:rPr>
+            </w:pPr>
+            <w:r>
+              <w:rPr>
+                <w:rFonts w:ascii="Times New Roman" w:hAnsi="Times New Roman"/>
+                <w:sz w:val="18"/>
+                <w:szCs w:val="18"/>
+              </w:rPr>
+              <w:t xml:space="preserve">            </w:t>
+            </w:r>
+            <w:r>
+              <w:rPr>
+                <w:rFonts w:ascii="Times New Roman" w:hAnsi="Times New Roman"/>
+                <w:sz w:val="18"/>
+                <w:szCs w:val="18"/>
+              </w:rPr>
+              <w:t>{</w:t>
+            </w:r>
+          </w:p>
+          <w:p>
+            <w:pPr>
+              <w:pStyle w:val="TableContents"/>
+              <w:spacing w:lineRule="auto" w:line="240" w:before="0" w:after="0"/>
+              <w:rPr>
+                <w:rFonts w:ascii="Times New Roman" w:hAnsi="Times New Roman"/>
+                <w:sz w:val="18"/>
+                <w:szCs w:val="18"/>
+              </w:rPr>
+            </w:pPr>
+            <w:r>
+              <w:rPr>
+                <w:rFonts w:ascii="Times New Roman" w:hAnsi="Times New Roman"/>
+                <w:sz w:val="18"/>
+                <w:szCs w:val="18"/>
+              </w:rPr>
+              <w:t xml:space="preserve">                </w:t>
+            </w:r>
+            <w:r>
+              <w:rPr>
+                <w:rFonts w:ascii="Times New Roman" w:hAnsi="Times New Roman"/>
+                <w:sz w:val="18"/>
+                <w:szCs w:val="18"/>
+              </w:rPr>
+              <w:t>int[] row = new int[n];</w:t>
+            </w:r>
+          </w:p>
+          <w:p>
+            <w:pPr>
+              <w:pStyle w:val="TableContents"/>
+              <w:spacing w:lineRule="auto" w:line="240" w:before="0" w:after="0"/>
+              <w:rPr>
+                <w:rFonts w:ascii="Times New Roman" w:hAnsi="Times New Roman"/>
+                <w:sz w:val="18"/>
+                <w:szCs w:val="18"/>
+              </w:rPr>
+            </w:pPr>
+            <w:r>
+              <w:rPr>
+                <w:rFonts w:ascii="Times New Roman" w:hAnsi="Times New Roman"/>
+                <w:sz w:val="18"/>
+                <w:szCs w:val="18"/>
+              </w:rPr>
+              <w:t xml:space="preserve">                </w:t>
+            </w:r>
+            <w:r>
+              <w:rPr>
+                <w:rFonts w:ascii="Times New Roman" w:hAnsi="Times New Roman"/>
+                <w:sz w:val="18"/>
+                <w:szCs w:val="18"/>
+              </w:rPr>
+              <w:t>for (int j = 0; j &lt; n; j++) row[j] = a[i, j];</w:t>
+            </w:r>
+          </w:p>
+          <w:p>
+            <w:pPr>
+              <w:pStyle w:val="TableContents"/>
+              <w:spacing w:lineRule="auto" w:line="240" w:before="0" w:after="0"/>
+              <w:rPr>
+                <w:rFonts w:ascii="Times New Roman" w:hAnsi="Times New Roman"/>
+                <w:sz w:val="18"/>
+                <w:szCs w:val="18"/>
+              </w:rPr>
+            </w:pPr>
+            <w:r>
+              <w:rPr>
+                <w:rFonts w:ascii="Times New Roman" w:hAnsi="Times New Roman"/>
+                <w:sz w:val="18"/>
+                <w:szCs w:val="18"/>
+              </w:rPr>
+              <w:t xml:space="preserve">                </w:t>
+            </w:r>
+            <w:r>
+              <w:rPr>
+                <w:rFonts w:ascii="Times New Roman" w:hAnsi="Times New Roman"/>
+                <w:sz w:val="18"/>
+                <w:szCs w:val="18"/>
+              </w:rPr>
+              <w:t>Console.WriteLine("[" + string.Join(", ", row) + "]");</w:t>
+            </w:r>
+          </w:p>
+          <w:p>
+            <w:pPr>
+              <w:pStyle w:val="TableContents"/>
+              <w:spacing w:lineRule="auto" w:line="240" w:before="0" w:after="0"/>
+              <w:rPr>
+                <w:rFonts w:ascii="Times New Roman" w:hAnsi="Times New Roman"/>
+                <w:sz w:val="18"/>
+                <w:szCs w:val="18"/>
+              </w:rPr>
+            </w:pPr>
+            <w:r>
+              <w:rPr>
+                <w:rFonts w:ascii="Times New Roman" w:hAnsi="Times New Roman"/>
+                <w:sz w:val="18"/>
+                <w:szCs w:val="18"/>
+              </w:rPr>
+              <w:t xml:space="preserve">            </w:t>
+            </w:r>
+            <w:r>
+              <w:rPr>
+                <w:rFonts w:ascii="Times New Roman" w:hAnsi="Times New Roman"/>
+                <w:sz w:val="18"/>
+                <w:szCs w:val="18"/>
+              </w:rPr>
+              <w:t>}</w:t>
+            </w:r>
+          </w:p>
+          <w:p>
+            <w:pPr>
+              <w:pStyle w:val="TableContents"/>
+              <w:spacing w:lineRule="auto" w:line="240" w:before="0" w:after="0"/>
+              <w:rPr>
+                <w:rFonts w:ascii="Times New Roman" w:hAnsi="Times New Roman"/>
+                <w:sz w:val="18"/>
+                <w:szCs w:val="18"/>
+              </w:rPr>
+            </w:pPr>
+            <w:r>
+              <w:rPr>
+                <w:rFonts w:ascii="Times New Roman" w:hAnsi="Times New Roman"/>
+                <w:sz w:val="18"/>
+                <w:szCs w:val="18"/>
+              </w:rPr>
+              <w:t xml:space="preserve">        </w:t>
+            </w:r>
+            <w:r>
+              <w:rPr>
+                <w:rFonts w:ascii="Times New Roman" w:hAnsi="Times New Roman"/>
+                <w:sz w:val="18"/>
+                <w:szCs w:val="18"/>
+              </w:rPr>
+              <w:t>}</w:t>
+            </w:r>
+          </w:p>
+          <w:p>
+            <w:pPr>
+              <w:pStyle w:val="TableContents"/>
+              <w:spacing w:lineRule="auto" w:line="240" w:before="0" w:after="0"/>
+              <w:rPr>
+                <w:rFonts w:ascii="Times New Roman" w:hAnsi="Times New Roman"/>
+                <w:sz w:val="18"/>
+                <w:szCs w:val="18"/>
+              </w:rPr>
+            </w:pPr>
+            <w:r>
+              <w:rPr>
+                <w:rFonts w:ascii="Times New Roman" w:hAnsi="Times New Roman"/>
+                <w:sz w:val="18"/>
+                <w:szCs w:val="18"/>
+              </w:rPr>
+              <w:t xml:space="preserve">        </w:t>
+            </w:r>
+            <w:r>
+              <w:rPr>
+                <w:rFonts w:ascii="Times New Roman" w:hAnsi="Times New Roman"/>
+                <w:sz w:val="18"/>
+                <w:szCs w:val="18"/>
+              </w:rPr>
+              <w:t>catch (FormatException) { Console.WriteLine("Ошибка: Некорректное число"); }</w:t>
+            </w:r>
+          </w:p>
+          <w:p>
+            <w:pPr>
+              <w:pStyle w:val="TableContents"/>
+              <w:spacing w:lineRule="auto" w:line="240" w:before="0" w:after="0"/>
+              <w:rPr>
+                <w:rFonts w:ascii="Times New Roman" w:hAnsi="Times New Roman"/>
+                <w:sz w:val="18"/>
+                <w:szCs w:val="18"/>
+              </w:rPr>
+            </w:pPr>
+            <w:r>
+              <w:rPr>
+                <w:rFonts w:ascii="Times New Roman" w:hAnsi="Times New Roman"/>
+                <w:sz w:val="18"/>
+                <w:szCs w:val="18"/>
+              </w:rPr>
+              <w:t xml:space="preserve">        </w:t>
+            </w:r>
+            <w:r>
+              <w:rPr>
+                <w:rFonts w:ascii="Times New Roman" w:hAnsi="Times New Roman"/>
+                <w:sz w:val="18"/>
+                <w:szCs w:val="18"/>
+              </w:rPr>
+              <w:t>catch (ArgumentException ex) { Console.WriteLine($"Ошибка: {ex.Message}"); }</w:t>
+            </w:r>
+          </w:p>
+          <w:p>
+            <w:pPr>
+              <w:pStyle w:val="TableContents"/>
+              <w:spacing w:lineRule="auto" w:line="240" w:before="0" w:after="0"/>
+              <w:rPr>
+                <w:rFonts w:ascii="Times New Roman" w:hAnsi="Times New Roman"/>
+                <w:sz w:val="18"/>
+                <w:szCs w:val="18"/>
+              </w:rPr>
+            </w:pPr>
+            <w:r>
+              <w:rPr>
+                <w:rFonts w:ascii="Times New Roman" w:hAnsi="Times New Roman"/>
+                <w:sz w:val="18"/>
+                <w:szCs w:val="18"/>
+              </w:rPr>
+              <w:t xml:space="preserve">        </w:t>
+            </w:r>
+            <w:r>
+              <w:rPr>
+                <w:rFonts w:ascii="Times New Roman" w:hAnsi="Times New Roman"/>
+                <w:sz w:val="18"/>
+                <w:szCs w:val="18"/>
+              </w:rPr>
+              <w:t>catch (Exception ex) { Console.WriteLine($"Ошибка: {ex.Message}"); }</w:t>
+            </w:r>
+          </w:p>
+          <w:p>
+            <w:pPr>
+              <w:pStyle w:val="TableContents"/>
+              <w:spacing w:lineRule="auto" w:line="240" w:before="0" w:after="0"/>
+              <w:rPr>
+                <w:rFonts w:ascii="Times New Roman" w:hAnsi="Times New Roman"/>
+                <w:sz w:val="18"/>
+                <w:szCs w:val="18"/>
+              </w:rPr>
+            </w:pPr>
+            <w:r>
+              <w:rPr>
+                <w:rFonts w:ascii="Times New Roman" w:hAnsi="Times New Roman"/>
+                <w:sz w:val="18"/>
+                <w:szCs w:val="18"/>
+              </w:rPr>
+              <w:t xml:space="preserve">    </w:t>
+            </w:r>
+            <w:r>
+              <w:rPr>
+                <w:rFonts w:ascii="Times New Roman" w:hAnsi="Times New Roman"/>
+                <w:sz w:val="18"/>
+                <w:szCs w:val="18"/>
+              </w:rPr>
+              <w:t>}</w:t>
+            </w:r>
+          </w:p>
+          <w:p>
+            <w:pPr>
+              <w:pStyle w:val="TableContents"/>
+              <w:spacing w:lineRule="auto" w:line="240" w:before="0" w:after="0"/>
+              <w:rPr>
+                <w:rFonts w:ascii="Times New Roman" w:hAnsi="Times New Roman"/>
+                <w:sz w:val="18"/>
+                <w:szCs w:val="18"/>
+              </w:rPr>
+            </w:pPr>
+            <w:r>
+              <w:rPr>
+                <w:rFonts w:ascii="Times New Roman" w:hAnsi="Times New Roman"/>
+                <w:sz w:val="18"/>
+                <w:szCs w:val="18"/>
+              </w:rPr>
+              <w:t>}</w:t>
+            </w:r>
+          </w:p>
+        </w:tc>
+      </w:tr>
+    </w:tbl>
+    <w:tbl>
+      <w:tblPr>
+        <w:tblW w:w="5000" w:type="pct"/>
+        <w:jc w:val="start"/>
+        <w:tblInd w:w="55" w:type="dxa"/>
+        <w:tblLayout w:type="fixed"/>
+        <w:tblCellMar>
+          <w:top w:w="55" w:type="dxa"/>
+          <w:start w:w="55" w:type="dxa"/>
+          <w:bottom w:w="55" w:type="dxa"/>
+          <w:end w:w="55" w:type="dxa"/>
+        </w:tblCellMar>
+      </w:tblPr>
+      <w:tblGrid>
+        <w:gridCol w:w="9355"/>
+      </w:tblGrid>
+      <w:tr>
+        <w:trPr/>
+        <w:tc>
+          <w:tcPr>
+            <w:tcW w:w="9355" w:type="dxa"/>
+            <w:tcBorders>
+              <w:top w:val="single" w:sz="4" w:space="0" w:color="000000"/>
+              <w:start w:val="single" w:sz="4" w:space="0" w:color="000000"/>
+              <w:bottom w:val="single" w:sz="4" w:space="0" w:color="000000"/>
+              <w:end w:val="single" w:sz="4" w:space="0" w:color="000000"/>
+            </w:tcBorders>
+          </w:tcPr>
+          <w:p>
+            <w:pPr>
+              <w:pStyle w:val="TableContents"/>
+              <w:widowControl w:val="false"/>
+              <w:suppressLineNumbers/>
+              <w:spacing w:before="0" w:after="200"/>
+              <w:rPr/>
+            </w:pPr>
+            <w:r>
+              <w:rPr/>
+              <w:drawing>
+                <wp:anchor behindDoc="0" distT="0" distB="0" distL="0" distR="0" simplePos="0" locked="0" layoutInCell="0" allowOverlap="1" relativeHeight="17">
+                  <wp:simplePos x="0" y="0"/>
+                  <wp:positionH relativeFrom="column">
+                    <wp:align>center</wp:align>
+                  </wp:positionH>
+                  <wp:positionV relativeFrom="paragraph">
+                    <wp:posOffset>635</wp:posOffset>
+                  </wp:positionV>
+                  <wp:extent cx="5870575" cy="8388985"/>
+                  <wp:effectExtent l="0" t="0" r="0" b="0"/>
+                  <wp:wrapSquare wrapText="largest"/>
+                  <wp:docPr id="16" name="Image16" descr="" title=""/>
+                  <wp:cNvGraphicFramePr>
+                    <a:graphicFrameLocks xmlns:a="http://schemas.openxmlformats.org/drawingml/2006/main" noChangeAspect="1"/>
+                  </wp:cNvGraphicFramePr>
+                  <a:graphic xmlns:a="http://schemas.openxmlformats.org/drawingml/2006/main">
+                    <a:graphicData uri="http://schemas.openxmlformats.org/drawingml/2006/picture">
+                      <pic:pic xmlns:pic="http://schemas.openxmlformats.org/drawingml/2006/picture">
+                        <pic:nvPicPr>
+                          <pic:cNvPr id="16" name="Image16" descr="" title=""/>
+                          <pic:cNvPicPr>
+                            <a:picLocks noChangeAspect="1" noChangeArrowheads="1"/>
+                          </pic:cNvPicPr>
+                        </pic:nvPicPr>
+                        <pic:blipFill>
+                          <a:blip r:embed="rId17"/>
+                          <a:stretch>
+                            <a:fillRect/>
+                          </a:stretch>
+                        </pic:blipFill>
+                        <pic:spPr bwMode="auto">
+                          <a:xfrm>
+                            <a:off x="0" y="0"/>
+                            <a:ext cx="5870575" cy="8388985"/>
+                          </a:xfrm>
+                          <a:prstGeom prst="rect">
+                            <a:avLst/>
+                          </a:prstGeom>
+                          <a:noFill/>
+                        </pic:spPr>
+                      </pic:pic>
+                    </a:graphicData>
+                  </a:graphic>
+                </wp:anchor>
+              </w:drawing>
+            </w:r>
+          </w:p>
+        </w:tc>
+      </w:tr>
+    </w:tbl>
+    <w:p>
+      <w:pPr>
+        <w:pStyle w:val="BodyText"/>
+        <w:spacing w:before="0" w:after="140"/>
+        <w:jc w:val="start"/>
+        <w:rPr>
+          <w:rFonts w:ascii="Times New Roman" w:hAnsi="Times New Roman" w:cs="Times New Roman"/>
+          <w:b w:val="false"/>
+          <w:bCs w:val="false"/>
+          <w:i w:val="false"/>
+          <w:i w:val="false"/>
+          <w:iCs w:val="false"/>
+          <w:sz w:val="28"/>
+          <w:szCs w:val="28"/>
+        </w:rPr>
+      </w:pPr>
+      <w:r>
+        <w:rPr>
+          <w:rFonts w:cs="Times New Roman" w:ascii="Times New Roman" w:hAnsi="Times New Roman"/>
+          <w:b w:val="false"/>
+          <w:bCs w:val="false"/>
+          <w:i w:val="false"/>
+          <w:iCs w:val="false"/>
+          <w:sz w:val="28"/>
+          <w:szCs w:val="28"/>
+          <w:u w:val="single"/>
+        </w:rPr>
+      </w:r>
     </w:p>
     <w:sectPr>
-      <w:headerReference w:type="even" r:id="rId10"/>
-      <w:headerReference w:type="default" r:id="rId11"/>
-      <w:headerReference w:type="first" r:id="rId12"/>
-      <w:footerReference w:type="even" r:id="rId13"/>
-      <w:footerReference w:type="default" r:id="rId14"/>
-      <w:footerReference w:type="first" r:id="rId15"/>
+      <w:headerReference w:type="even" r:id="rId18"/>
+      <w:headerReference w:type="default" r:id="rId19"/>
+      <w:headerReference w:type="first" r:id="rId20"/>
+      <w:footerReference w:type="even" r:id="rId21"/>
+      <w:footerReference w:type="default" r:id="rId22"/>
+      <w:footerReference w:type="first" r:id="rId23"/>
       <w:type w:val="nextPage"/>
       <w:pgSz w:w="11906" w:h="16838"/>
       <w:pgMar w:left="1701" w:right="850" w:gutter="0" w:header="708" w:top="1134" w:footer="708" w:bottom="1134"/>
@@ -4885,7 +9459,7 @@
     </w:r>
     <w:r>
       <w:rPr/>
-      <w:t>10</w:t>
+      <w:t>18</w:t>
     </w:r>
     <w:r>
       <w:rPr/>
@@ -5522,8 +10096,8 @@
       <w:bCs/>
     </w:rPr>
   </w:style>
-  <w:style w:type="paragraph" w:styleId="HeaderLeft">
-    <w:name w:val="Header Left"/>
+  <w:style w:type="paragraph" w:styleId="HeaderLeftuser">
+    <w:name w:val="Header Left (user)"/>
     <w:basedOn w:val="Header"/>
     <w:qFormat/>
     <w:pPr>
